--- a/Nhom3_kynangGQVD.docx
+++ b/Nhom3_kynangGQVD.docx
@@ -307,106 +307,14 @@
         </w:rPr>
         <w:t xml:space="preserve">: </w:t>
       </w:r>
-      <w:proofErr w:type="spellStart"/>
-      <w:r>
-        <w:rPr>
-          <w:sz w:val="28"/>
-          <w:szCs w:val="28"/>
-          <w:lang w:val="en-US"/>
-        </w:rPr>
-        <w:t>Kỹ</w:t>
-      </w:r>
-      <w:proofErr w:type="spellEnd"/>
-      <w:r>
-        <w:rPr>
-          <w:sz w:val="28"/>
-          <w:szCs w:val="28"/>
-          <w:lang w:val="en-US"/>
-        </w:rPr>
-        <w:t xml:space="preserve"> </w:t>
-      </w:r>
-      <w:proofErr w:type="spellStart"/>
-      <w:r>
-        <w:rPr>
-          <w:sz w:val="28"/>
-          <w:szCs w:val="28"/>
-          <w:lang w:val="en-US"/>
-        </w:rPr>
-        <w:t>Năng</w:t>
-      </w:r>
-      <w:proofErr w:type="spellEnd"/>
-      <w:r>
-        <w:rPr>
-          <w:sz w:val="28"/>
-          <w:szCs w:val="28"/>
-          <w:lang w:val="en-US"/>
-        </w:rPr>
-        <w:t xml:space="preserve"> </w:t>
-      </w:r>
-      <w:proofErr w:type="spellStart"/>
-      <w:r>
-        <w:rPr>
-          <w:sz w:val="28"/>
-          <w:szCs w:val="28"/>
-          <w:lang w:val="en-US"/>
-        </w:rPr>
-        <w:t>Giải</w:t>
-      </w:r>
-      <w:proofErr w:type="spellEnd"/>
-      <w:r>
-        <w:rPr>
-          <w:sz w:val="28"/>
-          <w:szCs w:val="28"/>
-          <w:lang w:val="en-US"/>
-        </w:rPr>
-        <w:t xml:space="preserve"> </w:t>
-      </w:r>
-      <w:proofErr w:type="spellStart"/>
-      <w:r>
-        <w:rPr>
-          <w:sz w:val="28"/>
-          <w:szCs w:val="28"/>
-          <w:lang w:val="en-US"/>
-        </w:rPr>
-        <w:t>Quyết</w:t>
-      </w:r>
-      <w:proofErr w:type="spellEnd"/>
-      <w:r>
-        <w:rPr>
-          <w:sz w:val="28"/>
-          <w:szCs w:val="28"/>
-          <w:lang w:val="en-US"/>
-        </w:rPr>
-        <w:t xml:space="preserve"> </w:t>
-      </w:r>
-      <w:proofErr w:type="spellStart"/>
-      <w:r>
-        <w:rPr>
-          <w:sz w:val="28"/>
-          <w:szCs w:val="28"/>
-          <w:lang w:val="en-US"/>
-        </w:rPr>
-        <w:t>Vấn</w:t>
-      </w:r>
-      <w:proofErr w:type="spellEnd"/>
-      <w:r>
-        <w:rPr>
-          <w:sz w:val="28"/>
-          <w:szCs w:val="28"/>
-          <w:lang w:val="en-US"/>
-        </w:rPr>
-        <w:t xml:space="preserve"> </w:t>
-      </w:r>
-      <w:proofErr w:type="spellStart"/>
-      <w:r>
-        <w:rPr>
-          <w:sz w:val="28"/>
-          <w:szCs w:val="28"/>
-          <w:lang w:val="en-US"/>
-        </w:rPr>
-        <w:t>Đề</w:t>
-      </w:r>
-      <w:proofErr w:type="spellEnd"/>
+      <w:r>
+        <w:rPr>
+          <w:sz w:val="28"/>
+          <w:szCs w:val="28"/>
+          <w:lang w:val="en-US"/>
+        </w:rPr>
+        <w:t>Kỹ Năng Giải Quyết Vấn Đề</w:t>
+      </w:r>
     </w:p>
     <w:p>
       <w:pPr>
@@ -474,52 +382,14 @@
         </w:rPr>
         <w:t>:</w:t>
       </w:r>
-      <w:proofErr w:type="spellStart"/>
-      <w:r>
-        <w:rPr>
-          <w:sz w:val="28"/>
-          <w:szCs w:val="28"/>
-          <w:lang w:val="en-US"/>
-        </w:rPr>
-        <w:t>Nguyễn</w:t>
-      </w:r>
-      <w:proofErr w:type="spellEnd"/>
-      <w:r>
-        <w:rPr>
-          <w:sz w:val="28"/>
-          <w:szCs w:val="28"/>
-          <w:lang w:val="en-US"/>
-        </w:rPr>
-        <w:t xml:space="preserve"> </w:t>
-      </w:r>
-      <w:proofErr w:type="spellStart"/>
-      <w:r>
-        <w:rPr>
-          <w:sz w:val="28"/>
-          <w:szCs w:val="28"/>
-          <w:lang w:val="en-US"/>
-        </w:rPr>
-        <w:t>Thành</w:t>
-      </w:r>
-      <w:proofErr w:type="spellEnd"/>
-      <w:r>
-        <w:rPr>
-          <w:sz w:val="28"/>
-          <w:szCs w:val="28"/>
-          <w:lang w:val="en-US"/>
-        </w:rPr>
-        <w:t xml:space="preserve"> </w:t>
-      </w:r>
-      <w:proofErr w:type="spellStart"/>
-      <w:r>
-        <w:rPr>
-          <w:sz w:val="28"/>
-          <w:szCs w:val="28"/>
-          <w:lang w:val="en-US"/>
-        </w:rPr>
-        <w:t>Nhân</w:t>
-      </w:r>
-      <w:proofErr w:type="spellEnd"/>
+      <w:r>
+        <w:rPr>
+          <w:sz w:val="28"/>
+          <w:szCs w:val="28"/>
+          <w:lang w:val="en-US"/>
+        </w:rPr>
+        <w:t>Nguyễn Thành Nhân</w:t>
+      </w:r>
     </w:p>
     <w:p>
       <w:pPr>
@@ -536,88 +406,14 @@
         </w:rPr>
         <w:t>Noi dung:</w:t>
       </w:r>
-      <w:proofErr w:type="spellStart"/>
-      <w:r>
-        <w:rPr>
-          <w:sz w:val="28"/>
-          <w:szCs w:val="28"/>
-          <w:lang w:val="en-US"/>
-        </w:rPr>
-        <w:t>lập</w:t>
-      </w:r>
-      <w:proofErr w:type="spellEnd"/>
-      <w:r>
-        <w:rPr>
-          <w:sz w:val="28"/>
-          <w:szCs w:val="28"/>
-          <w:lang w:val="en-US"/>
-        </w:rPr>
-        <w:t xml:space="preserve"> </w:t>
-      </w:r>
-      <w:proofErr w:type="spellStart"/>
-      <w:r>
-        <w:rPr>
-          <w:sz w:val="28"/>
-          <w:szCs w:val="28"/>
-          <w:lang w:val="en-US"/>
-        </w:rPr>
-        <w:t>nhóm</w:t>
-      </w:r>
-      <w:proofErr w:type="spellEnd"/>
-      <w:r>
-        <w:rPr>
-          <w:sz w:val="28"/>
-          <w:szCs w:val="28"/>
-          <w:lang w:val="en-US"/>
-        </w:rPr>
-        <w:t xml:space="preserve"> </w:t>
-      </w:r>
-      <w:proofErr w:type="spellStart"/>
-      <w:r>
-        <w:rPr>
-          <w:sz w:val="28"/>
-          <w:szCs w:val="28"/>
-          <w:lang w:val="en-US"/>
-        </w:rPr>
-        <w:t>và</w:t>
-      </w:r>
-      <w:proofErr w:type="spellEnd"/>
-      <w:r>
-        <w:rPr>
-          <w:sz w:val="28"/>
-          <w:szCs w:val="28"/>
-          <w:lang w:val="en-US"/>
-        </w:rPr>
-        <w:t xml:space="preserve"> them </w:t>
-      </w:r>
-      <w:proofErr w:type="spellStart"/>
-      <w:r>
-        <w:rPr>
-          <w:sz w:val="28"/>
-          <w:szCs w:val="28"/>
-          <w:lang w:val="en-US"/>
-        </w:rPr>
-        <w:t>thành</w:t>
-      </w:r>
-      <w:proofErr w:type="spellEnd"/>
-      <w:r>
-        <w:rPr>
-          <w:sz w:val="28"/>
-          <w:szCs w:val="28"/>
-          <w:lang w:val="en-US"/>
-        </w:rPr>
-        <w:t xml:space="preserve"> </w:t>
-      </w:r>
-      <w:proofErr w:type="spellStart"/>
-      <w:r>
-        <w:rPr>
-          <w:sz w:val="28"/>
-          <w:szCs w:val="28"/>
-          <w:lang w:val="en-US"/>
-        </w:rPr>
-        <w:t>viên</w:t>
-      </w:r>
-      <w:proofErr w:type="spellEnd"/>
+      <w:r>
+        <w:rPr>
+          <w:sz w:val="28"/>
+          <w:szCs w:val="28"/>
+          <w:lang w:val="en-US"/>
+        </w:rPr>
+        <w:t>lập nhóm và them thành viên</w:t>
+      </w:r>
     </w:p>
     <w:tbl>
       <w:tblPr>
@@ -1112,70 +908,14 @@
         </w:rPr>
         <w:t xml:space="preserve">: </w:t>
       </w:r>
-      <w:proofErr w:type="spellStart"/>
-      <w:r>
-        <w:rPr>
-          <w:sz w:val="28"/>
-          <w:szCs w:val="28"/>
-          <w:lang w:val="en-US"/>
-        </w:rPr>
-        <w:t>Nguyễn</w:t>
-      </w:r>
-      <w:proofErr w:type="spellEnd"/>
-      <w:r>
-        <w:rPr>
-          <w:sz w:val="28"/>
-          <w:szCs w:val="28"/>
-          <w:lang w:val="en-US"/>
-        </w:rPr>
-        <w:t xml:space="preserve"> </w:t>
-      </w:r>
-      <w:proofErr w:type="spellStart"/>
-      <w:r>
-        <w:rPr>
-          <w:sz w:val="28"/>
-          <w:szCs w:val="28"/>
-          <w:lang w:val="en-US"/>
-        </w:rPr>
-        <w:t>Hoàng</w:t>
-      </w:r>
-      <w:proofErr w:type="spellEnd"/>
-      <w:r>
-        <w:rPr>
-          <w:sz w:val="28"/>
-          <w:szCs w:val="28"/>
-          <w:lang w:val="en-US"/>
-        </w:rPr>
-        <w:t xml:space="preserve"> </w:t>
-      </w:r>
-      <w:proofErr w:type="spellStart"/>
-      <w:r>
-        <w:rPr>
-          <w:sz w:val="28"/>
-          <w:szCs w:val="28"/>
-          <w:lang w:val="en-US"/>
-        </w:rPr>
-        <w:t>Anh</w:t>
-      </w:r>
-      <w:proofErr w:type="spellEnd"/>
-      <w:r>
-        <w:rPr>
-          <w:sz w:val="28"/>
-          <w:szCs w:val="28"/>
-          <w:lang w:val="en-US"/>
-        </w:rPr>
-        <w:t xml:space="preserve"> </w:t>
-      </w:r>
-      <w:proofErr w:type="spellStart"/>
-      <w:r>
-        <w:rPr>
-          <w:sz w:val="28"/>
-          <w:szCs w:val="28"/>
-          <w:lang w:val="en-US"/>
-        </w:rPr>
-        <w:t>Vũ</w:t>
-      </w:r>
-      <w:proofErr w:type="spellEnd"/>
+      <w:r>
+        <w:rPr>
+          <w:sz w:val="28"/>
+          <w:szCs w:val="28"/>
+          <w:lang w:val="en-US"/>
+        </w:rPr>
+        <w:t>Nguyễn Hoàng Anh Vũ</w:t>
+      </w:r>
     </w:p>
     <w:p>
       <w:pPr>
@@ -1192,41 +932,13 @@
         </w:rPr>
         <w:t xml:space="preserve">Nội Dung : </w:t>
       </w:r>
-      <w:proofErr w:type="spellStart"/>
-      <w:r>
-        <w:rPr>
-          <w:sz w:val="28"/>
-          <w:szCs w:val="28"/>
-          <w:lang w:val="en-US"/>
-        </w:rPr>
-        <w:t>bài</w:t>
-      </w:r>
-      <w:proofErr w:type="spellEnd"/>
-      <w:r>
-        <w:rPr>
-          <w:sz w:val="28"/>
-          <w:szCs w:val="28"/>
-          <w:lang w:val="en-US"/>
-        </w:rPr>
-        <w:t xml:space="preserve"> </w:t>
-      </w:r>
-      <w:proofErr w:type="spellStart"/>
-      <w:r>
-        <w:rPr>
-          <w:sz w:val="28"/>
-          <w:szCs w:val="28"/>
-          <w:lang w:val="en-US"/>
-        </w:rPr>
-        <w:t>tập</w:t>
-      </w:r>
-      <w:proofErr w:type="spellEnd"/>
-      <w:r>
-        <w:rPr>
-          <w:sz w:val="28"/>
-          <w:szCs w:val="28"/>
-          <w:lang w:val="en-US"/>
-        </w:rPr>
-        <w:t xml:space="preserve"> 1</w:t>
+      <w:r>
+        <w:rPr>
+          <w:sz w:val="28"/>
+          <w:szCs w:val="28"/>
+          <w:lang w:val="en-US"/>
+        </w:rPr>
+        <w:t>bài tập 1</w:t>
       </w:r>
     </w:p>
     <w:tbl>
@@ -1661,114 +1373,30 @@
         </w:rPr>
         <w:t xml:space="preserve">: </w:t>
       </w:r>
-      <w:proofErr w:type="spellStart"/>
-      <w:r>
-        <w:rPr>
-          <w:sz w:val="28"/>
-          <w:szCs w:val="28"/>
-          <w:lang w:val="en-US"/>
-        </w:rPr>
-        <w:t>Đàm</w:t>
-      </w:r>
-      <w:proofErr w:type="spellEnd"/>
-      <w:r>
-        <w:rPr>
-          <w:sz w:val="28"/>
-          <w:szCs w:val="28"/>
-          <w:lang w:val="en-US"/>
-        </w:rPr>
-        <w:t xml:space="preserve"> </w:t>
-      </w:r>
-      <w:proofErr w:type="spellStart"/>
-      <w:r>
-        <w:rPr>
-          <w:sz w:val="28"/>
-          <w:szCs w:val="28"/>
-          <w:lang w:val="en-US"/>
-        </w:rPr>
-        <w:t>Đức</w:t>
-      </w:r>
-      <w:proofErr w:type="spellEnd"/>
-      <w:r>
-        <w:rPr>
-          <w:sz w:val="28"/>
-          <w:szCs w:val="28"/>
-          <w:lang w:val="en-US"/>
-        </w:rPr>
-        <w:t xml:space="preserve"> </w:t>
-      </w:r>
-      <w:proofErr w:type="spellStart"/>
-      <w:r>
-        <w:rPr>
-          <w:sz w:val="28"/>
-          <w:szCs w:val="28"/>
-          <w:lang w:val="en-US"/>
-        </w:rPr>
-        <w:t>Tín</w:t>
-      </w:r>
-      <w:proofErr w:type="spellEnd"/>
-    </w:p>
-    <w:p>
-      <w:pPr>
-        <w:rPr>
-          <w:sz w:val="28"/>
-          <w:szCs w:val="28"/>
-          <w:lang w:val="en-US"/>
-        </w:rPr>
-      </w:pPr>
-      <w:proofErr w:type="spellStart"/>
-      <w:r>
-        <w:rPr>
-          <w:sz w:val="28"/>
-          <w:szCs w:val="28"/>
-          <w:lang w:val="en-US"/>
-        </w:rPr>
-        <w:t>Nội</w:t>
-      </w:r>
-      <w:proofErr w:type="spellEnd"/>
-      <w:r>
-        <w:rPr>
-          <w:sz w:val="28"/>
-          <w:szCs w:val="28"/>
-          <w:lang w:val="en-US"/>
-        </w:rPr>
-        <w:t xml:space="preserve"> dung: </w:t>
-      </w:r>
-      <w:proofErr w:type="spellStart"/>
-      <w:r>
-        <w:rPr>
-          <w:sz w:val="28"/>
-          <w:szCs w:val="28"/>
-          <w:lang w:val="en-US"/>
-        </w:rPr>
-        <w:t>bài</w:t>
-      </w:r>
-      <w:proofErr w:type="spellEnd"/>
-      <w:r>
-        <w:rPr>
-          <w:sz w:val="28"/>
-          <w:szCs w:val="28"/>
-          <w:lang w:val="en-US"/>
-        </w:rPr>
-        <w:t xml:space="preserve"> </w:t>
-      </w:r>
-      <w:proofErr w:type="spellStart"/>
-      <w:r>
-        <w:rPr>
-          <w:sz w:val="28"/>
-          <w:szCs w:val="28"/>
-          <w:lang w:val="en-US"/>
-        </w:rPr>
-        <w:t>tập</w:t>
-      </w:r>
-      <w:proofErr w:type="spellEnd"/>
-      <w:r>
-        <w:rPr>
-          <w:sz w:val="28"/>
-          <w:szCs w:val="28"/>
-          <w:lang w:val="en-US"/>
-        </w:rPr>
-        <w:t xml:space="preserve"> 2</w:t>
+      <w:r>
+        <w:rPr>
+          <w:sz w:val="28"/>
+          <w:szCs w:val="28"/>
+          <w:lang w:val="en-US"/>
+        </w:rPr>
+        <w:t>Đàm Đức Tín</w:t>
+      </w:r>
+    </w:p>
+    <w:p>
+      <w:pPr>
+        <w:rPr>
+          <w:sz w:val="28"/>
+          <w:szCs w:val="28"/>
+          <w:lang w:val="en-US"/>
+        </w:rPr>
+      </w:pPr>
+      <w:r>
+        <w:rPr>
+          <w:sz w:val="28"/>
+          <w:szCs w:val="28"/>
+          <w:lang w:val="en-US"/>
+        </w:rPr>
+        <w:t>Nội dung: bài tập 2</w:t>
       </w:r>
     </w:p>
     <w:tbl>
@@ -2323,89 +1951,289 @@
         </w:rPr>
         <w:t>:</w:t>
       </w:r>
-      <w:proofErr w:type="spellStart"/>
-      <w:r>
-        <w:rPr>
-          <w:sz w:val="28"/>
-          <w:szCs w:val="28"/>
-          <w:lang w:val="en-US"/>
-        </w:rPr>
-        <w:t>Lê</w:t>
-      </w:r>
-      <w:proofErr w:type="spellEnd"/>
-      <w:r>
-        <w:rPr>
-          <w:sz w:val="28"/>
-          <w:szCs w:val="28"/>
-          <w:lang w:val="en-US"/>
+      <w:r>
+        <w:rPr>
+          <w:sz w:val="28"/>
+          <w:szCs w:val="28"/>
+          <w:lang w:val="en-US"/>
+        </w:rPr>
+        <w:t>Lê Thành Trung</w:t>
+      </w:r>
+    </w:p>
+    <w:p>
+      <w:pPr>
+        <w:rPr>
+          <w:b/>
+          <w:sz w:val="28"/>
+          <w:szCs w:val="28"/>
+          <w:lang w:val="en-US"/>
+        </w:rPr>
+      </w:pPr>
+      <w:r>
+        <w:rPr>
+          <w:b/>
+          <w:sz w:val="28"/>
+          <w:szCs w:val="28"/>
+          <w:lang w:val="en-US"/>
+        </w:rPr>
+        <w:t>Nộ</w:t>
+      </w:r>
+      <w:r>
+        <w:rPr>
+          <w:b/>
+          <w:sz w:val="28"/>
+          <w:szCs w:val="28"/>
+          <w:lang w:val="en-US"/>
+        </w:rPr>
+        <w:t>i Dung:</w:t>
+      </w:r>
+      <w:r>
+        <w:rPr>
+          <w:b/>
         </w:rPr>
         <w:t xml:space="preserve"> </w:t>
       </w:r>
-      <w:proofErr w:type="spellStart"/>
-      <w:r>
-        <w:rPr>
-          <w:sz w:val="28"/>
-          <w:szCs w:val="28"/>
-          <w:lang w:val="en-US"/>
-        </w:rPr>
-        <w:t>Thành</w:t>
-      </w:r>
-      <w:proofErr w:type="spellEnd"/>
-      <w:r>
-        <w:rPr>
+      <w:r>
+        <w:rPr>
+          <w:b/>
+          <w:sz w:val="28"/>
+          <w:szCs w:val="28"/>
+          <w:lang w:val="en-US"/>
+        </w:rPr>
+        <w:t>Bài tập 3: Khi phát hiện máy tính của chúng ta bị mất hết dữ liệu từ ổ</w:t>
+      </w:r>
+      <w:r>
+        <w:rPr>
+          <w:b/>
           <w:sz w:val="28"/>
           <w:szCs w:val="28"/>
           <w:lang w:val="en-US"/>
         </w:rPr>
         <w:t xml:space="preserve"> </w:t>
       </w:r>
-      <w:proofErr w:type="spellStart"/>
-      <w:r>
-        <w:rPr>
-          <w:sz w:val="28"/>
-          <w:szCs w:val="28"/>
-          <w:lang w:val="en-US"/>
-        </w:rPr>
-        <w:t>Trung</w:t>
-      </w:r>
-      <w:proofErr w:type="spellEnd"/>
-    </w:p>
-    <w:p>
-      <w:pPr>
-        <w:rPr>
-          <w:sz w:val="28"/>
-          <w:szCs w:val="28"/>
-          <w:lang w:val="en-US"/>
-        </w:rPr>
-      </w:pPr>
-      <w:proofErr w:type="spellStart"/>
-      <w:r>
-        <w:rPr>
-          <w:sz w:val="28"/>
-          <w:szCs w:val="28"/>
-          <w:lang w:val="en-US"/>
-        </w:rPr>
-        <w:t>Nội</w:t>
-      </w:r>
-      <w:proofErr w:type="spellEnd"/>
-      <w:r>
-        <w:rPr>
-          <w:sz w:val="28"/>
-          <w:szCs w:val="28"/>
-          <w:lang w:val="en-US"/>
-        </w:rPr>
-        <w:t xml:space="preserve"> Dung: </w:t>
-      </w:r>
-      <w:proofErr w:type="spellStart"/>
-      <w:r>
-        <w:rPr>
-          <w:sz w:val="28"/>
-          <w:szCs w:val="28"/>
-          <w:lang w:val="en-US"/>
-        </w:rPr>
-        <w:t>bài</w:t>
-      </w:r>
-      <w:proofErr w:type="spellEnd"/>
+      <w:r>
+        <w:rPr>
+          <w:b/>
+          <w:sz w:val="28"/>
+          <w:szCs w:val="28"/>
+          <w:lang w:val="en-US"/>
+        </w:rPr>
+        <w:t>đĩa cứ</w:t>
+      </w:r>
+      <w:r>
+        <w:rPr>
+          <w:b/>
+          <w:sz w:val="28"/>
+          <w:szCs w:val="28"/>
+          <w:lang w:val="en-US"/>
+        </w:rPr>
+        <w:t>ng.</w:t>
+      </w:r>
+      <w:r>
+        <w:rPr>
+          <w:b/>
+          <w:sz w:val="28"/>
+          <w:szCs w:val="28"/>
+          <w:lang w:val="en-US"/>
+        </w:rPr>
+        <w:t>Nêu các quy trình để giải quyết vấn đề này.</w:t>
+      </w:r>
+    </w:p>
+    <w:p>
+      <w:pPr>
+        <w:pStyle w:val="ListParagraph"/>
+        <w:numPr>
+          <w:ilvl w:val="0"/>
+          <w:numId w:val="3"/>
+        </w:numPr>
+        <w:rPr>
+          <w:sz w:val="28"/>
+          <w:szCs w:val="28"/>
+          <w:lang w:val="en-US"/>
+        </w:rPr>
+      </w:pPr>
+      <w:r>
+        <w:rPr>
+          <w:sz w:val="28"/>
+          <w:szCs w:val="28"/>
+          <w:lang w:val="en-US"/>
+        </w:rPr>
+        <w:t>Lựa Chọn 1: Kiểm Tra Recycle Bin</w:t>
+      </w:r>
+    </w:p>
+    <w:p>
+      <w:pPr>
+        <w:pStyle w:val="ListParagraph"/>
+        <w:numPr>
+          <w:ilvl w:val="0"/>
+          <w:numId w:val="5"/>
+        </w:numPr>
+        <w:rPr>
+          <w:sz w:val="28"/>
+          <w:szCs w:val="28"/>
+          <w:lang w:val="en-US"/>
+        </w:rPr>
+      </w:pPr>
+      <w:r>
+        <w:rPr>
+          <w:sz w:val="28"/>
+          <w:szCs w:val="28"/>
+          <w:lang w:val="en-US"/>
+        </w:rPr>
+        <w:t>Khi bạn xóa tập tin thì thường các dữ liệu đó sẽ được lưu vào Recyle Bin. Bạn chỉ cần vào biểu tượng Recycle trên Desktop và mở ra. Có thể bạn sẽ tìm lại được các tậ</w:t>
+      </w:r>
+      <w:r>
+        <w:rPr>
+          <w:sz w:val="28"/>
+          <w:szCs w:val="28"/>
+          <w:lang w:val="en-US"/>
+        </w:rPr>
+        <w:t>p tin đó, Lú</w:t>
+      </w:r>
+      <w:r>
+        <w:rPr>
+          <w:sz w:val="28"/>
+          <w:szCs w:val="28"/>
+          <w:lang w:val="en-US"/>
+        </w:rPr>
+        <w:t>c này thì rất đơn giản bạn chỉ click chuột phải vào tên tập tin đó rồi chọn Restore.</w:t>
+      </w:r>
+      <w:r>
+        <w:rPr>
+          <w:sz w:val="28"/>
+          <w:szCs w:val="28"/>
+          <w:lang w:val="en-US"/>
+        </w:rPr>
+        <w:t xml:space="preserve"> Phục hồi dữ liệu bị xóa trên máy tí</w:t>
+      </w:r>
+      <w:r>
+        <w:rPr>
+          <w:sz w:val="28"/>
+          <w:szCs w:val="28"/>
+          <w:lang w:val="en-US"/>
+        </w:rPr>
+        <w:t>nh</w:t>
+      </w:r>
+    </w:p>
+    <w:p>
+      <w:pPr>
+        <w:pStyle w:val="ListParagraph"/>
+        <w:numPr>
+          <w:ilvl w:val="0"/>
+          <w:numId w:val="3"/>
+        </w:numPr>
+        <w:rPr>
+          <w:sz w:val="28"/>
+          <w:szCs w:val="28"/>
+          <w:lang w:val="en-US"/>
+        </w:rPr>
+      </w:pPr>
+      <w:r>
+        <w:rPr>
+          <w:sz w:val="28"/>
+          <w:szCs w:val="28"/>
+          <w:lang w:val="en-US"/>
+        </w:rPr>
+        <w:t>Lựa Chọn 2: Sử Dụng Bản Sao Lưu Của Bạn</w:t>
+      </w:r>
+    </w:p>
+    <w:p>
+      <w:pPr>
+        <w:pStyle w:val="ListParagraph"/>
+        <w:numPr>
+          <w:ilvl w:val="0"/>
+          <w:numId w:val="5"/>
+        </w:numPr>
+        <w:rPr>
+          <w:sz w:val="28"/>
+          <w:szCs w:val="28"/>
+          <w:lang w:val="en-US"/>
+        </w:rPr>
+      </w:pPr>
+      <w:r>
+        <w:rPr>
+          <w:sz w:val="28"/>
+          <w:szCs w:val="28"/>
+          <w:lang w:val="en-US"/>
+        </w:rPr>
+        <w:t>Nếu bạn hay sao lưu ổ cứng thường xuyên thì các tập tin này vẫn còn ở đó. Thực tế thì hiện nay có rất nhiều giải pháp sao lưu dữ liệ</w:t>
+      </w:r>
+      <w:r>
+        <w:rPr>
+          <w:sz w:val="28"/>
+          <w:szCs w:val="28"/>
+          <w:lang w:val="en-US"/>
+        </w:rPr>
+        <w:t xml:space="preserve">u khác nhau như </w:t>
+      </w:r>
+      <w:r>
+        <w:rPr>
+          <w:sz w:val="28"/>
+          <w:szCs w:val="28"/>
+          <w:lang w:val="en-US"/>
+        </w:rPr>
+        <w:t>trên ổ cứng di động, dịch vụ lưu trữ đám mây. Vì thế mỗi cách sao lưu sẽ thường có một biện pháp khôi phục riêng.</w:t>
+      </w:r>
+    </w:p>
+    <w:p>
+      <w:pPr>
+        <w:pStyle w:val="ListParagraph"/>
+        <w:numPr>
+          <w:ilvl w:val="0"/>
+          <w:numId w:val="3"/>
+        </w:numPr>
+        <w:rPr>
+          <w:sz w:val="28"/>
+          <w:szCs w:val="28"/>
+          <w:lang w:val="en-US"/>
+        </w:rPr>
+      </w:pPr>
+      <w:r>
+        <w:rPr>
+          <w:sz w:val="28"/>
+          <w:szCs w:val="28"/>
+          <w:lang w:val="en-US"/>
+        </w:rPr>
+        <w:t>Lựa Chọn 3: Sử Dụng Các Phần Mềm Phục Hồi Tập Tin</w:t>
+      </w:r>
+    </w:p>
+    <w:p>
+      <w:pPr>
+        <w:pStyle w:val="ListParagraph"/>
+        <w:numPr>
+          <w:ilvl w:val="0"/>
+          <w:numId w:val="5"/>
+        </w:numPr>
+        <w:rPr>
+          <w:sz w:val="28"/>
+          <w:szCs w:val="28"/>
+          <w:lang w:val="en-US"/>
+        </w:rPr>
+      </w:pPr>
+      <w:r>
+        <w:rPr>
+          <w:sz w:val="28"/>
+          <w:szCs w:val="28"/>
+          <w:lang w:val="en-US"/>
+        </w:rPr>
+        <w:t>Việc bạn xóa tập tin xong mà kiểm tra trong Recycle Bin không có thì có thể tập tin đó còn tồn tại. Vì khi bạn xóa tập tin khỏi hệ thống thì nó vẫn còn tồn tại cho đến khi bạn ghi đè các dữ liệu mới lên vị trí của tập tin mà Windows đã lưu trữ. Nếu không có quá nhiều sự thay đổi về lưu trữ</w:t>
+      </w:r>
+      <w:r>
+        <w:rPr>
+          <w:sz w:val="28"/>
+          <w:szCs w:val="28"/>
+          <w:lang w:val="en-US"/>
+        </w:rPr>
+        <w:t xml:space="preserve"> thì </w:t>
+      </w:r>
+      <w:r>
+        <w:rPr>
+          <w:sz w:val="28"/>
+          <w:szCs w:val="28"/>
+          <w:lang w:val="en-US"/>
+        </w:rPr>
+        <w:t>khả năng tìm lại tập tin bạn đã xóa là điều có thể.</w:t>
+      </w:r>
       <w:r>
         <w:rPr>
           <w:sz w:val="28"/>
@@ -2414,457 +2242,227 @@
         </w:rPr>
         <w:t xml:space="preserve"> </w:t>
       </w:r>
-      <w:proofErr w:type="spellStart"/>
-      <w:r>
-        <w:rPr>
-          <w:sz w:val="28"/>
-          <w:szCs w:val="28"/>
-          <w:lang w:val="en-US"/>
-        </w:rPr>
-        <w:t>tập</w:t>
-      </w:r>
-      <w:proofErr w:type="spellEnd"/>
-      <w:r>
-        <w:rPr>
-          <w:sz w:val="28"/>
-          <w:szCs w:val="28"/>
-          <w:lang w:val="en-US"/>
-        </w:rPr>
-        <w:t xml:space="preserve"> 3</w:t>
+      <w:r>
+        <w:rPr>
+          <w:sz w:val="28"/>
+          <w:szCs w:val="28"/>
+          <w:lang w:val="en-US"/>
+        </w:rPr>
+        <w:t>Và một công cụ phục hồi tập tin tốt nhất thì phải kể tới Recuva Portable</w:t>
+      </w:r>
+      <w:r>
+        <w:rPr>
+          <w:sz w:val="28"/>
+          <w:szCs w:val="28"/>
+          <w:lang w:val="en-US"/>
+        </w:rPr>
+        <w:t xml:space="preserve"> khôi phục dữ liệu bị xóa. </w:t>
+      </w:r>
+      <w:r>
+        <w:rPr>
+          <w:sz w:val="28"/>
+          <w:szCs w:val="28"/>
+          <w:lang w:val="en-US"/>
+        </w:rPr>
+        <w:t>Là một công cụ miễn phí và khá dễ sử dụng nên bạn có thể sử dụng Recuva Portable để tìm lại các tập tin bị xóa khỏi hệ thống một cách nhanh nhất</w:t>
+      </w:r>
+      <w:r>
+        <w:rPr>
+          <w:sz w:val="28"/>
+          <w:szCs w:val="28"/>
+          <w:lang w:val="en-US"/>
+        </w:rPr>
+        <w:t xml:space="preserve">. </w:t>
+      </w:r>
+      <w:r>
+        <w:rPr>
+          <w:sz w:val="28"/>
+          <w:szCs w:val="28"/>
+          <w:lang w:val="en-US"/>
+        </w:rPr>
+        <w:t>Phần mềm này có thể chỉ định loại dữ liệu cần quét tìm đ</w:t>
+      </w:r>
+      <w:r>
+        <w:rPr>
+          <w:sz w:val="28"/>
+          <w:szCs w:val="28"/>
+          <w:lang w:val="en-US"/>
+        </w:rPr>
+        <w:t>ể</w:t>
+      </w:r>
+      <w:r>
+        <w:rPr>
+          <w:sz w:val="28"/>
+          <w:szCs w:val="28"/>
+          <w:lang w:val="en-US"/>
+        </w:rPr>
+        <w:t xml:space="preserve"> </w:t>
+      </w:r>
+      <w:proofErr w:type="gramStart"/>
+      <w:r>
+        <w:rPr>
+          <w:sz w:val="28"/>
+          <w:szCs w:val="28"/>
+          <w:lang w:val="en-US"/>
+        </w:rPr>
+        <w:t>thu</w:t>
+      </w:r>
+      <w:proofErr w:type="gramEnd"/>
+      <w:r>
+        <w:rPr>
+          <w:sz w:val="28"/>
+          <w:szCs w:val="28"/>
+          <w:lang w:val="en-US"/>
+        </w:rPr>
+        <w:t xml:space="preserve"> hẹp phạm</w:t>
       </w:r>
       <w:bookmarkStart w:id="1" w:name="_GoBack"/>
       <w:bookmarkEnd w:id="1"/>
-    </w:p>
-    <w:tbl>
-      <w:tblPr>
-        <w:tblStyle w:val="a3"/>
-        <w:tblW w:w="8880" w:type="dxa"/>
-        <w:tblBorders>
-          <w:top w:val="nil"/>
-          <w:left w:val="nil"/>
-          <w:bottom w:val="nil"/>
-          <w:right w:val="nil"/>
-          <w:insideH w:val="nil"/>
-          <w:insideV w:val="nil"/>
-        </w:tblBorders>
-        <w:tblLayout w:type="fixed"/>
-        <w:tblLook w:val="0600" w:firstRow="0" w:lastRow="0" w:firstColumn="0" w:lastColumn="0" w:noHBand="1" w:noVBand="1"/>
-      </w:tblPr>
-      <w:tblGrid>
-        <w:gridCol w:w="480"/>
-        <w:gridCol w:w="8400"/>
-      </w:tblGrid>
-      <w:tr>
-        <w:trPr>
-          <w:trHeight w:val="980"/>
-        </w:trPr>
-        <w:tc>
-          <w:tcPr>
-            <w:tcW w:w="480" w:type="dxa"/>
-            <w:tcBorders>
-              <w:top w:val="single" w:sz="6" w:space="0" w:color="000000"/>
-              <w:left w:val="single" w:sz="6" w:space="0" w:color="000000"/>
-              <w:bottom w:val="single" w:sz="6" w:space="0" w:color="000000"/>
-              <w:right w:val="single" w:sz="6" w:space="0" w:color="000000"/>
-            </w:tcBorders>
-            <w:tcMar>
-              <w:top w:w="100" w:type="dxa"/>
-              <w:left w:w="100" w:type="dxa"/>
-              <w:bottom w:w="100" w:type="dxa"/>
-              <w:right w:w="100" w:type="dxa"/>
-            </w:tcMar>
-          </w:tcPr>
-          <w:p>
-            <w:pPr>
-              <w:rPr>
-                <w:sz w:val="28"/>
-                <w:szCs w:val="28"/>
-              </w:rPr>
-            </w:pPr>
-            <w:r>
-              <w:rPr>
-                <w:sz w:val="28"/>
-                <w:szCs w:val="28"/>
-              </w:rPr>
-              <w:t>1</w:t>
-            </w:r>
-          </w:p>
-        </w:tc>
-        <w:tc>
-          <w:tcPr>
-            <w:tcW w:w="8400" w:type="dxa"/>
-            <w:tcBorders>
-              <w:top w:val="single" w:sz="6" w:space="0" w:color="000000"/>
-              <w:left w:val="nil"/>
-              <w:bottom w:val="single" w:sz="6" w:space="0" w:color="000000"/>
-              <w:right w:val="single" w:sz="6" w:space="0" w:color="000000"/>
-            </w:tcBorders>
-            <w:tcMar>
-              <w:top w:w="100" w:type="dxa"/>
-              <w:left w:w="100" w:type="dxa"/>
-              <w:bottom w:w="100" w:type="dxa"/>
-              <w:right w:w="100" w:type="dxa"/>
-            </w:tcMar>
-          </w:tcPr>
-          <w:p>
-            <w:pPr>
-              <w:rPr>
-                <w:sz w:val="28"/>
-                <w:szCs w:val="28"/>
-              </w:rPr>
-            </w:pPr>
-          </w:p>
-        </w:tc>
-      </w:tr>
-      <w:tr>
-        <w:trPr>
-          <w:trHeight w:val="980"/>
-        </w:trPr>
-        <w:tc>
-          <w:tcPr>
-            <w:tcW w:w="480" w:type="dxa"/>
-            <w:tcBorders>
-              <w:top w:val="nil"/>
-              <w:left w:val="single" w:sz="6" w:space="0" w:color="000000"/>
-              <w:bottom w:val="single" w:sz="6" w:space="0" w:color="000000"/>
-              <w:right w:val="single" w:sz="6" w:space="0" w:color="000000"/>
-            </w:tcBorders>
-            <w:tcMar>
-              <w:top w:w="100" w:type="dxa"/>
-              <w:left w:w="100" w:type="dxa"/>
-              <w:bottom w:w="100" w:type="dxa"/>
-              <w:right w:w="100" w:type="dxa"/>
-            </w:tcMar>
-          </w:tcPr>
-          <w:p>
-            <w:pPr>
-              <w:rPr>
-                <w:sz w:val="28"/>
-                <w:szCs w:val="28"/>
-              </w:rPr>
-            </w:pPr>
-            <w:r>
-              <w:rPr>
-                <w:sz w:val="28"/>
-                <w:szCs w:val="28"/>
-              </w:rPr>
-              <w:t>2</w:t>
-            </w:r>
-          </w:p>
-        </w:tc>
-        <w:tc>
-          <w:tcPr>
-            <w:tcW w:w="8400" w:type="dxa"/>
-            <w:tcBorders>
-              <w:top w:val="nil"/>
-              <w:left w:val="nil"/>
-              <w:bottom w:val="single" w:sz="6" w:space="0" w:color="000000"/>
-              <w:right w:val="single" w:sz="6" w:space="0" w:color="000000"/>
-            </w:tcBorders>
-            <w:tcMar>
-              <w:top w:w="100" w:type="dxa"/>
-              <w:left w:w="100" w:type="dxa"/>
-              <w:bottom w:w="100" w:type="dxa"/>
-              <w:right w:w="100" w:type="dxa"/>
-            </w:tcMar>
-          </w:tcPr>
-          <w:p>
-            <w:pPr>
-              <w:rPr>
-                <w:sz w:val="28"/>
-                <w:szCs w:val="28"/>
-              </w:rPr>
-            </w:pPr>
-            <w:r>
-              <w:rPr>
-                <w:sz w:val="28"/>
-                <w:szCs w:val="28"/>
-              </w:rPr>
-              <w:t xml:space="preserve"> </w:t>
-            </w:r>
-          </w:p>
-          <w:p>
-            <w:pPr>
-              <w:rPr>
-                <w:sz w:val="28"/>
-                <w:szCs w:val="28"/>
-              </w:rPr>
-            </w:pPr>
-            <w:r>
-              <w:rPr>
-                <w:sz w:val="28"/>
-                <w:szCs w:val="28"/>
-              </w:rPr>
-              <w:t xml:space="preserve"> </w:t>
-            </w:r>
-          </w:p>
-        </w:tc>
-      </w:tr>
-      <w:tr>
-        <w:trPr>
-          <w:trHeight w:val="980"/>
-        </w:trPr>
-        <w:tc>
-          <w:tcPr>
-            <w:tcW w:w="480" w:type="dxa"/>
-            <w:tcBorders>
-              <w:top w:val="nil"/>
-              <w:left w:val="single" w:sz="6" w:space="0" w:color="000000"/>
-              <w:bottom w:val="single" w:sz="6" w:space="0" w:color="000000"/>
-              <w:right w:val="single" w:sz="6" w:space="0" w:color="000000"/>
-            </w:tcBorders>
-            <w:tcMar>
-              <w:top w:w="100" w:type="dxa"/>
-              <w:left w:w="100" w:type="dxa"/>
-              <w:bottom w:w="100" w:type="dxa"/>
-              <w:right w:w="100" w:type="dxa"/>
-            </w:tcMar>
-          </w:tcPr>
-          <w:p>
-            <w:pPr>
-              <w:rPr>
-                <w:sz w:val="28"/>
-                <w:szCs w:val="28"/>
-              </w:rPr>
-            </w:pPr>
-            <w:r>
-              <w:rPr>
-                <w:sz w:val="28"/>
-                <w:szCs w:val="28"/>
-              </w:rPr>
-              <w:t>3</w:t>
-            </w:r>
-          </w:p>
-        </w:tc>
-        <w:tc>
-          <w:tcPr>
-            <w:tcW w:w="8400" w:type="dxa"/>
-            <w:tcBorders>
-              <w:top w:val="nil"/>
-              <w:left w:val="nil"/>
-              <w:bottom w:val="single" w:sz="6" w:space="0" w:color="000000"/>
-              <w:right w:val="single" w:sz="6" w:space="0" w:color="000000"/>
-            </w:tcBorders>
-            <w:tcMar>
-              <w:top w:w="100" w:type="dxa"/>
-              <w:left w:w="100" w:type="dxa"/>
-              <w:bottom w:w="100" w:type="dxa"/>
-              <w:right w:w="100" w:type="dxa"/>
-            </w:tcMar>
-          </w:tcPr>
-          <w:p>
-            <w:pPr>
-              <w:rPr>
-                <w:sz w:val="28"/>
-                <w:szCs w:val="28"/>
-              </w:rPr>
-            </w:pPr>
-            <w:r>
-              <w:rPr>
-                <w:sz w:val="28"/>
-                <w:szCs w:val="28"/>
-              </w:rPr>
-              <w:t xml:space="preserve"> </w:t>
-            </w:r>
-          </w:p>
-          <w:p>
-            <w:pPr>
-              <w:rPr>
-                <w:sz w:val="28"/>
-                <w:szCs w:val="28"/>
-              </w:rPr>
-            </w:pPr>
-            <w:r>
-              <w:rPr>
-                <w:sz w:val="28"/>
-                <w:szCs w:val="28"/>
-              </w:rPr>
-              <w:t xml:space="preserve"> </w:t>
-            </w:r>
-          </w:p>
-        </w:tc>
-      </w:tr>
-      <w:tr>
-        <w:trPr>
-          <w:trHeight w:val="980"/>
-        </w:trPr>
-        <w:tc>
-          <w:tcPr>
-            <w:tcW w:w="480" w:type="dxa"/>
-            <w:tcBorders>
-              <w:top w:val="nil"/>
-              <w:left w:val="single" w:sz="6" w:space="0" w:color="000000"/>
-              <w:bottom w:val="single" w:sz="6" w:space="0" w:color="000000"/>
-              <w:right w:val="single" w:sz="6" w:space="0" w:color="000000"/>
-            </w:tcBorders>
-            <w:tcMar>
-              <w:top w:w="100" w:type="dxa"/>
-              <w:left w:w="100" w:type="dxa"/>
-              <w:bottom w:w="100" w:type="dxa"/>
-              <w:right w:w="100" w:type="dxa"/>
-            </w:tcMar>
-          </w:tcPr>
-          <w:p>
-            <w:pPr>
-              <w:rPr>
-                <w:sz w:val="28"/>
-                <w:szCs w:val="28"/>
-              </w:rPr>
-            </w:pPr>
-            <w:r>
-              <w:rPr>
-                <w:sz w:val="28"/>
-                <w:szCs w:val="28"/>
-              </w:rPr>
-              <w:t>4</w:t>
-            </w:r>
-          </w:p>
-        </w:tc>
-        <w:tc>
-          <w:tcPr>
-            <w:tcW w:w="8400" w:type="dxa"/>
-            <w:tcBorders>
-              <w:top w:val="nil"/>
-              <w:left w:val="nil"/>
-              <w:bottom w:val="single" w:sz="6" w:space="0" w:color="000000"/>
-              <w:right w:val="single" w:sz="6" w:space="0" w:color="000000"/>
-            </w:tcBorders>
-            <w:tcMar>
-              <w:top w:w="100" w:type="dxa"/>
-              <w:left w:w="100" w:type="dxa"/>
-              <w:bottom w:w="100" w:type="dxa"/>
-              <w:right w:w="100" w:type="dxa"/>
-            </w:tcMar>
-          </w:tcPr>
-          <w:p>
-            <w:pPr>
-              <w:rPr>
-                <w:sz w:val="28"/>
-                <w:szCs w:val="28"/>
-              </w:rPr>
-            </w:pPr>
-            <w:r>
-              <w:rPr>
-                <w:sz w:val="28"/>
-                <w:szCs w:val="28"/>
-              </w:rPr>
-              <w:t xml:space="preserve"> </w:t>
-            </w:r>
-          </w:p>
-          <w:p>
-            <w:pPr>
-              <w:rPr>
-                <w:sz w:val="28"/>
-                <w:szCs w:val="28"/>
-              </w:rPr>
-            </w:pPr>
-            <w:r>
-              <w:rPr>
-                <w:sz w:val="28"/>
-                <w:szCs w:val="28"/>
-              </w:rPr>
-              <w:t xml:space="preserve"> </w:t>
-            </w:r>
-          </w:p>
-        </w:tc>
-      </w:tr>
-      <w:tr>
-        <w:trPr>
-          <w:trHeight w:val="980"/>
-        </w:trPr>
-        <w:tc>
-          <w:tcPr>
-            <w:tcW w:w="480" w:type="dxa"/>
-            <w:tcBorders>
-              <w:top w:val="nil"/>
-              <w:left w:val="single" w:sz="6" w:space="0" w:color="000000"/>
-              <w:bottom w:val="single" w:sz="6" w:space="0" w:color="000000"/>
-              <w:right w:val="single" w:sz="6" w:space="0" w:color="000000"/>
-            </w:tcBorders>
-            <w:tcMar>
-              <w:top w:w="100" w:type="dxa"/>
-              <w:left w:w="100" w:type="dxa"/>
-              <w:bottom w:w="100" w:type="dxa"/>
-              <w:right w:w="100" w:type="dxa"/>
-            </w:tcMar>
-          </w:tcPr>
-          <w:p>
-            <w:pPr>
-              <w:rPr>
-                <w:sz w:val="28"/>
-                <w:szCs w:val="28"/>
-              </w:rPr>
-            </w:pPr>
-            <w:r>
-              <w:rPr>
-                <w:sz w:val="28"/>
-                <w:szCs w:val="28"/>
-              </w:rPr>
-              <w:t>5</w:t>
-            </w:r>
-          </w:p>
-        </w:tc>
-        <w:tc>
-          <w:tcPr>
-            <w:tcW w:w="8400" w:type="dxa"/>
-            <w:tcBorders>
-              <w:top w:val="nil"/>
-              <w:left w:val="nil"/>
-              <w:bottom w:val="single" w:sz="6" w:space="0" w:color="000000"/>
-              <w:right w:val="single" w:sz="6" w:space="0" w:color="000000"/>
-            </w:tcBorders>
-            <w:tcMar>
-              <w:top w:w="100" w:type="dxa"/>
-              <w:left w:w="100" w:type="dxa"/>
-              <w:bottom w:w="100" w:type="dxa"/>
-              <w:right w:w="100" w:type="dxa"/>
-            </w:tcMar>
-          </w:tcPr>
-          <w:p>
-            <w:pPr>
-              <w:rPr>
-                <w:sz w:val="28"/>
-                <w:szCs w:val="28"/>
-              </w:rPr>
-            </w:pPr>
-            <w:r>
-              <w:rPr>
-                <w:sz w:val="28"/>
-                <w:szCs w:val="28"/>
-              </w:rPr>
-              <w:t xml:space="preserve"> </w:t>
-            </w:r>
-          </w:p>
-          <w:p>
-            <w:pPr>
-              <w:rPr>
-                <w:sz w:val="28"/>
-                <w:szCs w:val="28"/>
-              </w:rPr>
-            </w:pPr>
-            <w:r>
-              <w:rPr>
-                <w:sz w:val="28"/>
-                <w:szCs w:val="28"/>
-              </w:rPr>
-              <w:t xml:space="preserve"> </w:t>
-            </w:r>
-          </w:p>
-        </w:tc>
-      </w:tr>
-    </w:tbl>
-    <w:p>
-      <w:pPr>
-        <w:rPr>
-          <w:sz w:val="28"/>
-          <w:szCs w:val="28"/>
-        </w:rPr>
-      </w:pPr>
-      <w:r>
+      <w:r>
+        <w:rPr>
+          <w:sz w:val="28"/>
+          <w:szCs w:val="28"/>
+          <w:lang w:val="en-US"/>
+        </w:rPr>
+        <w:t xml:space="preserve"> vi tìm kiếm cũng như tăng tốc quá trình tìm kiếm. Chương trình hỗ trợ bạn xem trước nội dung của tập tin được tìm thấy để bạn biết xem đó có phải tập tin mà mình cần không trước khi bạn tiến hành khôi phụ</w:t>
+      </w:r>
+      <w:r>
+        <w:rPr>
+          <w:sz w:val="28"/>
+          <w:szCs w:val="28"/>
+          <w:lang w:val="en-US"/>
+        </w:rPr>
+        <w:t>c,phục hồi dữ liệu trên máy tí</w:t>
+      </w:r>
+      <w:r>
+        <w:rPr>
+          <w:sz w:val="28"/>
+          <w:szCs w:val="28"/>
+          <w:lang w:val="en-US"/>
+        </w:rPr>
+        <w:t>nh</w:t>
+      </w:r>
+    </w:p>
+    <w:p>
+      <w:pPr>
+        <w:pStyle w:val="ListParagraph"/>
+        <w:numPr>
+          <w:ilvl w:val="0"/>
+          <w:numId w:val="3"/>
+        </w:numPr>
+        <w:rPr>
+          <w:sz w:val="28"/>
+          <w:szCs w:val="28"/>
+          <w:lang w:val="en-US"/>
+        </w:rPr>
+      </w:pPr>
+      <w:r>
+        <w:rPr>
+          <w:sz w:val="28"/>
+          <w:szCs w:val="28"/>
+          <w:lang w:val="en-US"/>
+        </w:rPr>
+        <w:t>Lựa Chọn 4: Thuê Công Ty Chuyên Khôi Phục Dữ Liệu</w:t>
+      </w:r>
+    </w:p>
+    <w:p>
+      <w:pPr>
+        <w:pStyle w:val="ListParagraph"/>
+        <w:numPr>
+          <w:ilvl w:val="0"/>
+          <w:numId w:val="5"/>
+        </w:numPr>
+        <w:rPr>
+          <w:sz w:val="28"/>
+          <w:szCs w:val="28"/>
+          <w:lang w:val="en-US"/>
+        </w:rPr>
+      </w:pPr>
+      <w:r>
+        <w:rPr>
+          <w:sz w:val="28"/>
+          <w:szCs w:val="28"/>
+          <w:lang w:val="en-US"/>
+        </w:rPr>
+        <w:t xml:space="preserve">Có thể biện pháp thuê một công ty khôi phục dữ liệu là điều bắt buộc nếu như những biện pháp trên không cứu được các tài liệu quan trọng của bạn. Và trước khi xác định thuê một công ty hay cá nhân nào phục hồi lại những dữ liệu quan trọng đó thì </w:t>
+      </w:r>
+      <w:r>
+        <w:rPr>
+          <w:sz w:val="28"/>
+          <w:szCs w:val="28"/>
+          <w:lang w:val="en-US"/>
+        </w:rPr>
+        <w:lastRenderedPageBreak/>
+        <w:t>bạn phải tìm hiểu và cân nhắc khá kỹ làm sao cho dữ liệu bạ</w:t>
+      </w:r>
+      <w:r>
+        <w:rPr>
+          <w:sz w:val="28"/>
+          <w:szCs w:val="28"/>
+          <w:lang w:val="en-US"/>
+        </w:rPr>
+        <w:t xml:space="preserve">n giao vào </w:t>
+      </w:r>
+      <w:proofErr w:type="gramStart"/>
+      <w:r>
+        <w:rPr>
+          <w:sz w:val="28"/>
+          <w:szCs w:val="28"/>
+          <w:lang w:val="en-US"/>
+        </w:rPr>
+        <w:t>tay</w:t>
+      </w:r>
+      <w:proofErr w:type="gramEnd"/>
+      <w:r>
+        <w:rPr>
+          <w:sz w:val="28"/>
+          <w:szCs w:val="28"/>
+          <w:lang w:val="en-US"/>
+        </w:rPr>
+        <w:t xml:space="preserve"> </w:t>
+      </w:r>
+      <w:r>
+        <w:rPr>
+          <w:sz w:val="28"/>
+          <w:szCs w:val="28"/>
+          <w:lang w:val="en-US"/>
+        </w:rPr>
+        <w:t>họ phải được bảo toàn.</w:t>
+      </w:r>
+    </w:p>
+    <w:p>
+      <w:pPr>
         <w:rPr>
           <w:b/>
           <w:sz w:val="28"/>
           <w:szCs w:val="28"/>
+          <w:lang w:val="en-US"/>
+        </w:rPr>
+      </w:pPr>
+    </w:p>
+    <w:p>
+      <w:pPr>
+        <w:rPr>
+          <w:b/>
+          <w:sz w:val="28"/>
+          <w:szCs w:val="28"/>
+          <w:lang w:val="en-US"/>
+        </w:rPr>
+      </w:pPr>
+    </w:p>
+    <w:p>
+      <w:pPr>
+        <w:rPr>
+          <w:sz w:val="28"/>
+          <w:szCs w:val="28"/>
+          <w:lang w:val="en-US"/>
+        </w:rPr>
+      </w:pPr>
+      <w:r>
+        <w:rPr>
+          <w:b/>
+          <w:sz w:val="28"/>
+          <w:szCs w:val="28"/>
         </w:rPr>
         <w:t>Nguồn tài liệu</w:t>
       </w:r>
@@ -2875,6 +2473,30 @@
         </w:rPr>
         <w:t>:</w:t>
       </w:r>
+      <w:r>
+        <w:rPr>
+          <w:sz w:val="28"/>
+          <w:szCs w:val="28"/>
+          <w:lang w:val="en-US"/>
+        </w:rPr>
+        <w:t xml:space="preserve"> </w:t>
+      </w:r>
+      <w:r>
+        <w:rPr>
+          <w:sz w:val="28"/>
+          <w:szCs w:val="28"/>
+          <w:lang w:val="en-US"/>
+        </w:rPr>
+        <w:t xml:space="preserve">http://thuthuat.taimienphi.vn/khoi-phuc-tap-tin-bi-xoa-tren-may-tinh-hieu-qua-hon-1410n.aspx </w:t>
+      </w:r>
+    </w:p>
+    <w:p>
+      <w:pPr>
+        <w:rPr>
+          <w:sz w:val="28"/>
+          <w:szCs w:val="28"/>
+        </w:rPr>
+      </w:pPr>
     </w:p>
     <w:p>
       <w:pPr>
@@ -3176,189 +2798,189 @@
           <w:sz w:val="28"/>
           <w:szCs w:val="28"/>
         </w:rPr>
+        <w:t xml:space="preserve"> </w:t>
+      </w:r>
+    </w:p>
+    <w:p>
+      <w:pPr>
+        <w:rPr>
+          <w:sz w:val="28"/>
+          <w:szCs w:val="28"/>
+        </w:rPr>
+      </w:pPr>
+      <w:r>
+        <w:rPr>
+          <w:sz w:val="28"/>
+          <w:szCs w:val="28"/>
+        </w:rPr>
+        <w:t xml:space="preserve"> </w:t>
+      </w:r>
+    </w:p>
+    <w:p>
+      <w:pPr>
+        <w:rPr>
+          <w:sz w:val="28"/>
+          <w:szCs w:val="28"/>
+        </w:rPr>
+      </w:pPr>
+      <w:r>
+        <w:rPr>
+          <w:sz w:val="28"/>
+          <w:szCs w:val="28"/>
+        </w:rPr>
+        <w:t xml:space="preserve"> </w:t>
+      </w:r>
+    </w:p>
+    <w:p>
+      <w:pPr>
+        <w:rPr>
+          <w:sz w:val="28"/>
+          <w:szCs w:val="28"/>
+        </w:rPr>
+      </w:pPr>
+      <w:r>
+        <w:rPr>
+          <w:sz w:val="28"/>
+          <w:szCs w:val="28"/>
+        </w:rPr>
+        <w:t xml:space="preserve"> </w:t>
+      </w:r>
+    </w:p>
+    <w:p>
+      <w:pPr>
+        <w:rPr>
+          <w:sz w:val="28"/>
+          <w:szCs w:val="28"/>
+        </w:rPr>
+      </w:pPr>
+      <w:r>
+        <w:rPr>
+          <w:sz w:val="28"/>
+          <w:szCs w:val="28"/>
+        </w:rPr>
+        <w:t xml:space="preserve"> </w:t>
+      </w:r>
+    </w:p>
+    <w:p>
+      <w:pPr>
+        <w:rPr>
+          <w:sz w:val="28"/>
+          <w:szCs w:val="28"/>
+        </w:rPr>
+      </w:pPr>
+      <w:r>
+        <w:rPr>
+          <w:sz w:val="28"/>
+          <w:szCs w:val="28"/>
+        </w:rPr>
+        <w:t xml:space="preserve"> </w:t>
+      </w:r>
+    </w:p>
+    <w:p>
+      <w:pPr>
+        <w:rPr>
+          <w:sz w:val="28"/>
+          <w:szCs w:val="28"/>
+        </w:rPr>
+      </w:pPr>
+      <w:r>
+        <w:rPr>
+          <w:sz w:val="28"/>
+          <w:szCs w:val="28"/>
+        </w:rPr>
+        <w:t xml:space="preserve"> </w:t>
+      </w:r>
+    </w:p>
+    <w:p>
+      <w:pPr>
+        <w:rPr>
+          <w:sz w:val="28"/>
+          <w:szCs w:val="28"/>
+        </w:rPr>
+      </w:pPr>
+      <w:r>
+        <w:rPr>
+          <w:sz w:val="28"/>
+          <w:szCs w:val="28"/>
+        </w:rPr>
+        <w:t xml:space="preserve"> </w:t>
+      </w:r>
+    </w:p>
+    <w:p>
+      <w:pPr>
+        <w:rPr>
+          <w:sz w:val="28"/>
+          <w:szCs w:val="28"/>
+        </w:rPr>
+      </w:pPr>
+      <w:r>
+        <w:rPr>
+          <w:sz w:val="28"/>
+          <w:szCs w:val="28"/>
+        </w:rPr>
+        <w:t xml:space="preserve"> </w:t>
+      </w:r>
+    </w:p>
+    <w:p>
+      <w:pPr>
+        <w:rPr>
+          <w:sz w:val="28"/>
+          <w:szCs w:val="28"/>
+        </w:rPr>
+      </w:pPr>
+      <w:r>
+        <w:rPr>
+          <w:sz w:val="28"/>
+          <w:szCs w:val="28"/>
+        </w:rPr>
+        <w:t xml:space="preserve"> </w:t>
+      </w:r>
+    </w:p>
+    <w:p>
+      <w:pPr>
+        <w:rPr>
+          <w:sz w:val="28"/>
+          <w:szCs w:val="28"/>
+        </w:rPr>
+      </w:pPr>
+      <w:r>
+        <w:rPr>
+          <w:sz w:val="28"/>
+          <w:szCs w:val="28"/>
+        </w:rPr>
+        <w:t xml:space="preserve"> </w:t>
+      </w:r>
+    </w:p>
+    <w:p>
+      <w:pPr>
+        <w:rPr>
+          <w:sz w:val="28"/>
+          <w:szCs w:val="28"/>
+        </w:rPr>
+      </w:pPr>
+      <w:r>
+        <w:rPr>
+          <w:sz w:val="28"/>
+          <w:szCs w:val="28"/>
+        </w:rPr>
+        <w:t xml:space="preserve"> </w:t>
+      </w:r>
+    </w:p>
+    <w:p>
+      <w:pPr>
+        <w:jc w:val="right"/>
+        <w:rPr>
+          <w:sz w:val="28"/>
+          <w:szCs w:val="28"/>
+        </w:rPr>
+      </w:pPr>
+      <w:r>
+        <w:rPr>
+          <w:b/>
+          <w:sz w:val="28"/>
+          <w:szCs w:val="28"/>
+        </w:rPr>
         <w:lastRenderedPageBreak/>
-        <w:t xml:space="preserve"> </w:t>
-      </w:r>
-    </w:p>
-    <w:p>
-      <w:pPr>
-        <w:rPr>
-          <w:sz w:val="28"/>
-          <w:szCs w:val="28"/>
-        </w:rPr>
-      </w:pPr>
-      <w:r>
-        <w:rPr>
-          <w:sz w:val="28"/>
-          <w:szCs w:val="28"/>
-        </w:rPr>
-        <w:t xml:space="preserve"> </w:t>
-      </w:r>
-    </w:p>
-    <w:p>
-      <w:pPr>
-        <w:rPr>
-          <w:sz w:val="28"/>
-          <w:szCs w:val="28"/>
-        </w:rPr>
-      </w:pPr>
-      <w:r>
-        <w:rPr>
-          <w:sz w:val="28"/>
-          <w:szCs w:val="28"/>
-        </w:rPr>
-        <w:t xml:space="preserve"> </w:t>
-      </w:r>
-    </w:p>
-    <w:p>
-      <w:pPr>
-        <w:rPr>
-          <w:sz w:val="28"/>
-          <w:szCs w:val="28"/>
-        </w:rPr>
-      </w:pPr>
-      <w:r>
-        <w:rPr>
-          <w:sz w:val="28"/>
-          <w:szCs w:val="28"/>
-        </w:rPr>
-        <w:t xml:space="preserve"> </w:t>
-      </w:r>
-    </w:p>
-    <w:p>
-      <w:pPr>
-        <w:rPr>
-          <w:sz w:val="28"/>
-          <w:szCs w:val="28"/>
-        </w:rPr>
-      </w:pPr>
-      <w:r>
-        <w:rPr>
-          <w:sz w:val="28"/>
-          <w:szCs w:val="28"/>
-        </w:rPr>
-        <w:t xml:space="preserve"> </w:t>
-      </w:r>
-    </w:p>
-    <w:p>
-      <w:pPr>
-        <w:rPr>
-          <w:sz w:val="28"/>
-          <w:szCs w:val="28"/>
-        </w:rPr>
-      </w:pPr>
-      <w:r>
-        <w:rPr>
-          <w:sz w:val="28"/>
-          <w:szCs w:val="28"/>
-        </w:rPr>
-        <w:t xml:space="preserve"> </w:t>
-      </w:r>
-    </w:p>
-    <w:p>
-      <w:pPr>
-        <w:rPr>
-          <w:sz w:val="28"/>
-          <w:szCs w:val="28"/>
-        </w:rPr>
-      </w:pPr>
-      <w:r>
-        <w:rPr>
-          <w:sz w:val="28"/>
-          <w:szCs w:val="28"/>
-        </w:rPr>
-        <w:t xml:space="preserve"> </w:t>
-      </w:r>
-    </w:p>
-    <w:p>
-      <w:pPr>
-        <w:rPr>
-          <w:sz w:val="28"/>
-          <w:szCs w:val="28"/>
-        </w:rPr>
-      </w:pPr>
-      <w:r>
-        <w:rPr>
-          <w:sz w:val="28"/>
-          <w:szCs w:val="28"/>
-        </w:rPr>
-        <w:t xml:space="preserve"> </w:t>
-      </w:r>
-    </w:p>
-    <w:p>
-      <w:pPr>
-        <w:rPr>
-          <w:sz w:val="28"/>
-          <w:szCs w:val="28"/>
-        </w:rPr>
-      </w:pPr>
-      <w:r>
-        <w:rPr>
-          <w:sz w:val="28"/>
-          <w:szCs w:val="28"/>
-        </w:rPr>
-        <w:t xml:space="preserve"> </w:t>
-      </w:r>
-    </w:p>
-    <w:p>
-      <w:pPr>
-        <w:rPr>
-          <w:sz w:val="28"/>
-          <w:szCs w:val="28"/>
-        </w:rPr>
-      </w:pPr>
-      <w:r>
-        <w:rPr>
-          <w:sz w:val="28"/>
-          <w:szCs w:val="28"/>
-        </w:rPr>
-        <w:t xml:space="preserve"> </w:t>
-      </w:r>
-    </w:p>
-    <w:p>
-      <w:pPr>
-        <w:rPr>
-          <w:sz w:val="28"/>
-          <w:szCs w:val="28"/>
-        </w:rPr>
-      </w:pPr>
-      <w:r>
-        <w:rPr>
-          <w:sz w:val="28"/>
-          <w:szCs w:val="28"/>
-        </w:rPr>
-        <w:t xml:space="preserve"> </w:t>
-      </w:r>
-    </w:p>
-    <w:p>
-      <w:pPr>
-        <w:rPr>
-          <w:sz w:val="28"/>
-          <w:szCs w:val="28"/>
-        </w:rPr>
-      </w:pPr>
-      <w:r>
-        <w:rPr>
-          <w:sz w:val="28"/>
-          <w:szCs w:val="28"/>
-        </w:rPr>
-        <w:t xml:space="preserve"> </w:t>
-      </w:r>
-    </w:p>
-    <w:p>
-      <w:pPr>
-        <w:jc w:val="right"/>
-        <w:rPr>
-          <w:sz w:val="28"/>
-          <w:szCs w:val="28"/>
-        </w:rPr>
-      </w:pPr>
-      <w:r>
-        <w:rPr>
-          <w:b/>
-          <w:sz w:val="28"/>
-          <w:szCs w:val="28"/>
-        </w:rPr>
         <w:t>Nhóm trưởng</w:t>
       </w:r>
       <w:r>
@@ -3554,6 +3176,510 @@
     </w:sectPr>
   </w:body>
 </w:document>
+</file>
+
+<file path=word/numbering.xml><?xml version="1.0" encoding="utf-8"?>
+<w:numbering xmlns:wpc="http://schemas.microsoft.com/office/word/2010/wordprocessingCanvas" xmlns:mc="http://schemas.openxmlformats.org/markup-compatibility/2006" xmlns:o="urn:schemas-microsoft-com:office:office" xmlns:r="http://schemas.openxmlformats.org/officeDocument/2006/relationships" xmlns:m="http://schemas.openxmlformats.org/officeDocument/2006/math" xmlns:v="urn:schemas-microsoft-com:vml" xmlns:wp14="http://schemas.microsoft.com/office/word/2010/wordprocessingDrawing" xmlns:wp="http://schemas.openxmlformats.org/drawingml/2006/wordprocessingDrawing" xmlns:w10="urn:schemas-microsoft-com:office:word" xmlns:w="http://schemas.openxmlformats.org/wordprocessingml/2006/main" xmlns:w14="http://schemas.microsoft.com/office/word/2010/wordml" xmlns:wpg="http://schemas.microsoft.com/office/word/2010/wordprocessingGroup" xmlns:wpi="http://schemas.microsoft.com/office/word/2010/wordprocessingInk" xmlns:wne="http://schemas.microsoft.com/office/word/2006/wordml" xmlns:wps="http://schemas.microsoft.com/office/word/2010/wordprocessingShape" mc:Ignorable="w14 wp14">
+  <w:abstractNum w:abstractNumId="0">
+    <w:nsid w:val="06B62D02"/>
+    <w:multiLevelType w:val="hybridMultilevel"/>
+    <w:tmpl w:val="BCDE2E52"/>
+    <w:lvl w:ilvl="0" w:tplc="0409000B">
+      <w:start w:val="1"/>
+      <w:numFmt w:val="bullet"/>
+      <w:lvlText w:val=""/>
+      <w:lvlJc w:val="left"/>
+      <w:pPr>
+        <w:ind w:left="720" w:hanging="360"/>
+      </w:pPr>
+      <w:rPr>
+        <w:rFonts w:ascii="Wingdings" w:hAnsi="Wingdings" w:hint="default"/>
+      </w:rPr>
+    </w:lvl>
+    <w:lvl w:ilvl="1" w:tplc="04090003" w:tentative="1">
+      <w:start w:val="1"/>
+      <w:numFmt w:val="bullet"/>
+      <w:lvlText w:val="o"/>
+      <w:lvlJc w:val="left"/>
+      <w:pPr>
+        <w:ind w:left="1440" w:hanging="360"/>
+      </w:pPr>
+      <w:rPr>
+        <w:rFonts w:ascii="Courier New" w:hAnsi="Courier New" w:cs="Courier New" w:hint="default"/>
+      </w:rPr>
+    </w:lvl>
+    <w:lvl w:ilvl="2" w:tplc="04090005" w:tentative="1">
+      <w:start w:val="1"/>
+      <w:numFmt w:val="bullet"/>
+      <w:lvlText w:val=""/>
+      <w:lvlJc w:val="left"/>
+      <w:pPr>
+        <w:ind w:left="2160" w:hanging="360"/>
+      </w:pPr>
+      <w:rPr>
+        <w:rFonts w:ascii="Wingdings" w:hAnsi="Wingdings" w:hint="default"/>
+      </w:rPr>
+    </w:lvl>
+    <w:lvl w:ilvl="3" w:tplc="04090001" w:tentative="1">
+      <w:start w:val="1"/>
+      <w:numFmt w:val="bullet"/>
+      <w:lvlText w:val=""/>
+      <w:lvlJc w:val="left"/>
+      <w:pPr>
+        <w:ind w:left="2880" w:hanging="360"/>
+      </w:pPr>
+      <w:rPr>
+        <w:rFonts w:ascii="Symbol" w:hAnsi="Symbol" w:hint="default"/>
+      </w:rPr>
+    </w:lvl>
+    <w:lvl w:ilvl="4" w:tplc="04090003" w:tentative="1">
+      <w:start w:val="1"/>
+      <w:numFmt w:val="bullet"/>
+      <w:lvlText w:val="o"/>
+      <w:lvlJc w:val="left"/>
+      <w:pPr>
+        <w:ind w:left="3600" w:hanging="360"/>
+      </w:pPr>
+      <w:rPr>
+        <w:rFonts w:ascii="Courier New" w:hAnsi="Courier New" w:cs="Courier New" w:hint="default"/>
+      </w:rPr>
+    </w:lvl>
+    <w:lvl w:ilvl="5" w:tplc="04090005" w:tentative="1">
+      <w:start w:val="1"/>
+      <w:numFmt w:val="bullet"/>
+      <w:lvlText w:val=""/>
+      <w:lvlJc w:val="left"/>
+      <w:pPr>
+        <w:ind w:left="4320" w:hanging="360"/>
+      </w:pPr>
+      <w:rPr>
+        <w:rFonts w:ascii="Wingdings" w:hAnsi="Wingdings" w:hint="default"/>
+      </w:rPr>
+    </w:lvl>
+    <w:lvl w:ilvl="6" w:tplc="04090001" w:tentative="1">
+      <w:start w:val="1"/>
+      <w:numFmt w:val="bullet"/>
+      <w:lvlText w:val=""/>
+      <w:lvlJc w:val="left"/>
+      <w:pPr>
+        <w:ind w:left="5040" w:hanging="360"/>
+      </w:pPr>
+      <w:rPr>
+        <w:rFonts w:ascii="Symbol" w:hAnsi="Symbol" w:hint="default"/>
+      </w:rPr>
+    </w:lvl>
+    <w:lvl w:ilvl="7" w:tplc="04090003" w:tentative="1">
+      <w:start w:val="1"/>
+      <w:numFmt w:val="bullet"/>
+      <w:lvlText w:val="o"/>
+      <w:lvlJc w:val="left"/>
+      <w:pPr>
+        <w:ind w:left="5760" w:hanging="360"/>
+      </w:pPr>
+      <w:rPr>
+        <w:rFonts w:ascii="Courier New" w:hAnsi="Courier New" w:cs="Courier New" w:hint="default"/>
+      </w:rPr>
+    </w:lvl>
+    <w:lvl w:ilvl="8" w:tplc="04090005" w:tentative="1">
+      <w:start w:val="1"/>
+      <w:numFmt w:val="bullet"/>
+      <w:lvlText w:val=""/>
+      <w:lvlJc w:val="left"/>
+      <w:pPr>
+        <w:ind w:left="6480" w:hanging="360"/>
+      </w:pPr>
+      <w:rPr>
+        <w:rFonts w:ascii="Wingdings" w:hAnsi="Wingdings" w:hint="default"/>
+      </w:rPr>
+    </w:lvl>
+  </w:abstractNum>
+  <w:abstractNum w:abstractNumId="1">
+    <w:nsid w:val="187615CF"/>
+    <w:multiLevelType w:val="hybridMultilevel"/>
+    <w:tmpl w:val="9526464A"/>
+    <w:lvl w:ilvl="0" w:tplc="0409000F">
+      <w:start w:val="1"/>
+      <w:numFmt w:val="decimal"/>
+      <w:lvlText w:val="%1."/>
+      <w:lvlJc w:val="left"/>
+      <w:pPr>
+        <w:ind w:left="720" w:hanging="360"/>
+      </w:pPr>
+    </w:lvl>
+    <w:lvl w:ilvl="1" w:tplc="04090019" w:tentative="1">
+      <w:start w:val="1"/>
+      <w:numFmt w:val="lowerLetter"/>
+      <w:lvlText w:val="%2."/>
+      <w:lvlJc w:val="left"/>
+      <w:pPr>
+        <w:ind w:left="1440" w:hanging="360"/>
+      </w:pPr>
+    </w:lvl>
+    <w:lvl w:ilvl="2" w:tplc="0409001B" w:tentative="1">
+      <w:start w:val="1"/>
+      <w:numFmt w:val="lowerRoman"/>
+      <w:lvlText w:val="%3."/>
+      <w:lvlJc w:val="right"/>
+      <w:pPr>
+        <w:ind w:left="2160" w:hanging="180"/>
+      </w:pPr>
+    </w:lvl>
+    <w:lvl w:ilvl="3" w:tplc="0409000F" w:tentative="1">
+      <w:start w:val="1"/>
+      <w:numFmt w:val="decimal"/>
+      <w:lvlText w:val="%4."/>
+      <w:lvlJc w:val="left"/>
+      <w:pPr>
+        <w:ind w:left="2880" w:hanging="360"/>
+      </w:pPr>
+    </w:lvl>
+    <w:lvl w:ilvl="4" w:tplc="04090019" w:tentative="1">
+      <w:start w:val="1"/>
+      <w:numFmt w:val="lowerLetter"/>
+      <w:lvlText w:val="%5."/>
+      <w:lvlJc w:val="left"/>
+      <w:pPr>
+        <w:ind w:left="3600" w:hanging="360"/>
+      </w:pPr>
+    </w:lvl>
+    <w:lvl w:ilvl="5" w:tplc="0409001B" w:tentative="1">
+      <w:start w:val="1"/>
+      <w:numFmt w:val="lowerRoman"/>
+      <w:lvlText w:val="%6."/>
+      <w:lvlJc w:val="right"/>
+      <w:pPr>
+        <w:ind w:left="4320" w:hanging="180"/>
+      </w:pPr>
+    </w:lvl>
+    <w:lvl w:ilvl="6" w:tplc="0409000F" w:tentative="1">
+      <w:start w:val="1"/>
+      <w:numFmt w:val="decimal"/>
+      <w:lvlText w:val="%7."/>
+      <w:lvlJc w:val="left"/>
+      <w:pPr>
+        <w:ind w:left="5040" w:hanging="360"/>
+      </w:pPr>
+    </w:lvl>
+    <w:lvl w:ilvl="7" w:tplc="04090019" w:tentative="1">
+      <w:start w:val="1"/>
+      <w:numFmt w:val="lowerLetter"/>
+      <w:lvlText w:val="%8."/>
+      <w:lvlJc w:val="left"/>
+      <w:pPr>
+        <w:ind w:left="5760" w:hanging="360"/>
+      </w:pPr>
+    </w:lvl>
+    <w:lvl w:ilvl="8" w:tplc="0409001B" w:tentative="1">
+      <w:start w:val="1"/>
+      <w:numFmt w:val="lowerRoman"/>
+      <w:lvlText w:val="%9."/>
+      <w:lvlJc w:val="right"/>
+      <w:pPr>
+        <w:ind w:left="6480" w:hanging="180"/>
+      </w:pPr>
+    </w:lvl>
+  </w:abstractNum>
+  <w:abstractNum w:abstractNumId="2">
+    <w:nsid w:val="20AD5611"/>
+    <w:multiLevelType w:val="hybridMultilevel"/>
+    <w:tmpl w:val="0F0A34BA"/>
+    <w:lvl w:ilvl="0" w:tplc="0409000F">
+      <w:start w:val="1"/>
+      <w:numFmt w:val="decimal"/>
+      <w:lvlText w:val="%1."/>
+      <w:lvlJc w:val="left"/>
+      <w:pPr>
+        <w:ind w:left="720" w:hanging="360"/>
+      </w:pPr>
+    </w:lvl>
+    <w:lvl w:ilvl="1" w:tplc="04090019" w:tentative="1">
+      <w:start w:val="1"/>
+      <w:numFmt w:val="lowerLetter"/>
+      <w:lvlText w:val="%2."/>
+      <w:lvlJc w:val="left"/>
+      <w:pPr>
+        <w:ind w:left="1440" w:hanging="360"/>
+      </w:pPr>
+    </w:lvl>
+    <w:lvl w:ilvl="2" w:tplc="0409001B" w:tentative="1">
+      <w:start w:val="1"/>
+      <w:numFmt w:val="lowerRoman"/>
+      <w:lvlText w:val="%3."/>
+      <w:lvlJc w:val="right"/>
+      <w:pPr>
+        <w:ind w:left="2160" w:hanging="180"/>
+      </w:pPr>
+    </w:lvl>
+    <w:lvl w:ilvl="3" w:tplc="0409000F" w:tentative="1">
+      <w:start w:val="1"/>
+      <w:numFmt w:val="decimal"/>
+      <w:lvlText w:val="%4."/>
+      <w:lvlJc w:val="left"/>
+      <w:pPr>
+        <w:ind w:left="2880" w:hanging="360"/>
+      </w:pPr>
+    </w:lvl>
+    <w:lvl w:ilvl="4" w:tplc="04090019" w:tentative="1">
+      <w:start w:val="1"/>
+      <w:numFmt w:val="lowerLetter"/>
+      <w:lvlText w:val="%5."/>
+      <w:lvlJc w:val="left"/>
+      <w:pPr>
+        <w:ind w:left="3600" w:hanging="360"/>
+      </w:pPr>
+    </w:lvl>
+    <w:lvl w:ilvl="5" w:tplc="0409001B" w:tentative="1">
+      <w:start w:val="1"/>
+      <w:numFmt w:val="lowerRoman"/>
+      <w:lvlText w:val="%6."/>
+      <w:lvlJc w:val="right"/>
+      <w:pPr>
+        <w:ind w:left="4320" w:hanging="180"/>
+      </w:pPr>
+    </w:lvl>
+    <w:lvl w:ilvl="6" w:tplc="0409000F" w:tentative="1">
+      <w:start w:val="1"/>
+      <w:numFmt w:val="decimal"/>
+      <w:lvlText w:val="%7."/>
+      <w:lvlJc w:val="left"/>
+      <w:pPr>
+        <w:ind w:left="5040" w:hanging="360"/>
+      </w:pPr>
+    </w:lvl>
+    <w:lvl w:ilvl="7" w:tplc="04090019" w:tentative="1">
+      <w:start w:val="1"/>
+      <w:numFmt w:val="lowerLetter"/>
+      <w:lvlText w:val="%8."/>
+      <w:lvlJc w:val="left"/>
+      <w:pPr>
+        <w:ind w:left="5760" w:hanging="360"/>
+      </w:pPr>
+    </w:lvl>
+    <w:lvl w:ilvl="8" w:tplc="0409001B" w:tentative="1">
+      <w:start w:val="1"/>
+      <w:numFmt w:val="lowerRoman"/>
+      <w:lvlText w:val="%9."/>
+      <w:lvlJc w:val="right"/>
+      <w:pPr>
+        <w:ind w:left="6480" w:hanging="180"/>
+      </w:pPr>
+    </w:lvl>
+  </w:abstractNum>
+  <w:abstractNum w:abstractNumId="3">
+    <w:nsid w:val="397B5F54"/>
+    <w:multiLevelType w:val="hybridMultilevel"/>
+    <w:tmpl w:val="28F820AE"/>
+    <w:lvl w:ilvl="0" w:tplc="0409000F">
+      <w:start w:val="1"/>
+      <w:numFmt w:val="decimal"/>
+      <w:lvlText w:val="%1."/>
+      <w:lvlJc w:val="left"/>
+      <w:pPr>
+        <w:ind w:left="1080" w:hanging="360"/>
+      </w:pPr>
+    </w:lvl>
+    <w:lvl w:ilvl="1" w:tplc="04090019" w:tentative="1">
+      <w:start w:val="1"/>
+      <w:numFmt w:val="lowerLetter"/>
+      <w:lvlText w:val="%2."/>
+      <w:lvlJc w:val="left"/>
+      <w:pPr>
+        <w:ind w:left="1800" w:hanging="360"/>
+      </w:pPr>
+    </w:lvl>
+    <w:lvl w:ilvl="2" w:tplc="0409001B" w:tentative="1">
+      <w:start w:val="1"/>
+      <w:numFmt w:val="lowerRoman"/>
+      <w:lvlText w:val="%3."/>
+      <w:lvlJc w:val="right"/>
+      <w:pPr>
+        <w:ind w:left="2520" w:hanging="180"/>
+      </w:pPr>
+    </w:lvl>
+    <w:lvl w:ilvl="3" w:tplc="0409000F" w:tentative="1">
+      <w:start w:val="1"/>
+      <w:numFmt w:val="decimal"/>
+      <w:lvlText w:val="%4."/>
+      <w:lvlJc w:val="left"/>
+      <w:pPr>
+        <w:ind w:left="3240" w:hanging="360"/>
+      </w:pPr>
+    </w:lvl>
+    <w:lvl w:ilvl="4" w:tplc="04090019" w:tentative="1">
+      <w:start w:val="1"/>
+      <w:numFmt w:val="lowerLetter"/>
+      <w:lvlText w:val="%5."/>
+      <w:lvlJc w:val="left"/>
+      <w:pPr>
+        <w:ind w:left="3960" w:hanging="360"/>
+      </w:pPr>
+    </w:lvl>
+    <w:lvl w:ilvl="5" w:tplc="0409001B" w:tentative="1">
+      <w:start w:val="1"/>
+      <w:numFmt w:val="lowerRoman"/>
+      <w:lvlText w:val="%6."/>
+      <w:lvlJc w:val="right"/>
+      <w:pPr>
+        <w:ind w:left="4680" w:hanging="180"/>
+      </w:pPr>
+    </w:lvl>
+    <w:lvl w:ilvl="6" w:tplc="0409000F" w:tentative="1">
+      <w:start w:val="1"/>
+      <w:numFmt w:val="decimal"/>
+      <w:lvlText w:val="%7."/>
+      <w:lvlJc w:val="left"/>
+      <w:pPr>
+        <w:ind w:left="5400" w:hanging="360"/>
+      </w:pPr>
+    </w:lvl>
+    <w:lvl w:ilvl="7" w:tplc="04090019" w:tentative="1">
+      <w:start w:val="1"/>
+      <w:numFmt w:val="lowerLetter"/>
+      <w:lvlText w:val="%8."/>
+      <w:lvlJc w:val="left"/>
+      <w:pPr>
+        <w:ind w:left="6120" w:hanging="360"/>
+      </w:pPr>
+    </w:lvl>
+    <w:lvl w:ilvl="8" w:tplc="0409001B" w:tentative="1">
+      <w:start w:val="1"/>
+      <w:numFmt w:val="lowerRoman"/>
+      <w:lvlText w:val="%9."/>
+      <w:lvlJc w:val="right"/>
+      <w:pPr>
+        <w:ind w:left="6840" w:hanging="180"/>
+      </w:pPr>
+    </w:lvl>
+  </w:abstractNum>
+  <w:abstractNum w:abstractNumId="4">
+    <w:nsid w:val="54DC5679"/>
+    <w:multiLevelType w:val="hybridMultilevel"/>
+    <w:tmpl w:val="A5FC4C56"/>
+    <w:lvl w:ilvl="0" w:tplc="0409000B">
+      <w:start w:val="1"/>
+      <w:numFmt w:val="bullet"/>
+      <w:lvlText w:val=""/>
+      <w:lvlJc w:val="left"/>
+      <w:pPr>
+        <w:ind w:left="720" w:hanging="360"/>
+      </w:pPr>
+      <w:rPr>
+        <w:rFonts w:ascii="Wingdings" w:hAnsi="Wingdings" w:hint="default"/>
+      </w:rPr>
+    </w:lvl>
+    <w:lvl w:ilvl="1" w:tplc="04090003" w:tentative="1">
+      <w:start w:val="1"/>
+      <w:numFmt w:val="bullet"/>
+      <w:lvlText w:val="o"/>
+      <w:lvlJc w:val="left"/>
+      <w:pPr>
+        <w:ind w:left="1440" w:hanging="360"/>
+      </w:pPr>
+      <w:rPr>
+        <w:rFonts w:ascii="Courier New" w:hAnsi="Courier New" w:cs="Courier New" w:hint="default"/>
+      </w:rPr>
+    </w:lvl>
+    <w:lvl w:ilvl="2" w:tplc="04090005" w:tentative="1">
+      <w:start w:val="1"/>
+      <w:numFmt w:val="bullet"/>
+      <w:lvlText w:val=""/>
+      <w:lvlJc w:val="left"/>
+      <w:pPr>
+        <w:ind w:left="2160" w:hanging="360"/>
+      </w:pPr>
+      <w:rPr>
+        <w:rFonts w:ascii="Wingdings" w:hAnsi="Wingdings" w:hint="default"/>
+      </w:rPr>
+    </w:lvl>
+    <w:lvl w:ilvl="3" w:tplc="04090001" w:tentative="1">
+      <w:start w:val="1"/>
+      <w:numFmt w:val="bullet"/>
+      <w:lvlText w:val=""/>
+      <w:lvlJc w:val="left"/>
+      <w:pPr>
+        <w:ind w:left="2880" w:hanging="360"/>
+      </w:pPr>
+      <w:rPr>
+        <w:rFonts w:ascii="Symbol" w:hAnsi="Symbol" w:hint="default"/>
+      </w:rPr>
+    </w:lvl>
+    <w:lvl w:ilvl="4" w:tplc="04090003" w:tentative="1">
+      <w:start w:val="1"/>
+      <w:numFmt w:val="bullet"/>
+      <w:lvlText w:val="o"/>
+      <w:lvlJc w:val="left"/>
+      <w:pPr>
+        <w:ind w:left="3600" w:hanging="360"/>
+      </w:pPr>
+      <w:rPr>
+        <w:rFonts w:ascii="Courier New" w:hAnsi="Courier New" w:cs="Courier New" w:hint="default"/>
+      </w:rPr>
+    </w:lvl>
+    <w:lvl w:ilvl="5" w:tplc="04090005" w:tentative="1">
+      <w:start w:val="1"/>
+      <w:numFmt w:val="bullet"/>
+      <w:lvlText w:val=""/>
+      <w:lvlJc w:val="left"/>
+      <w:pPr>
+        <w:ind w:left="4320" w:hanging="360"/>
+      </w:pPr>
+      <w:rPr>
+        <w:rFonts w:ascii="Wingdings" w:hAnsi="Wingdings" w:hint="default"/>
+      </w:rPr>
+    </w:lvl>
+    <w:lvl w:ilvl="6" w:tplc="04090001" w:tentative="1">
+      <w:start w:val="1"/>
+      <w:numFmt w:val="bullet"/>
+      <w:lvlText w:val=""/>
+      <w:lvlJc w:val="left"/>
+      <w:pPr>
+        <w:ind w:left="5040" w:hanging="360"/>
+      </w:pPr>
+      <w:rPr>
+        <w:rFonts w:ascii="Symbol" w:hAnsi="Symbol" w:hint="default"/>
+      </w:rPr>
+    </w:lvl>
+    <w:lvl w:ilvl="7" w:tplc="04090003" w:tentative="1">
+      <w:start w:val="1"/>
+      <w:numFmt w:val="bullet"/>
+      <w:lvlText w:val="o"/>
+      <w:lvlJc w:val="left"/>
+      <w:pPr>
+        <w:ind w:left="5760" w:hanging="360"/>
+      </w:pPr>
+      <w:rPr>
+        <w:rFonts w:ascii="Courier New" w:hAnsi="Courier New" w:cs="Courier New" w:hint="default"/>
+      </w:rPr>
+    </w:lvl>
+    <w:lvl w:ilvl="8" w:tplc="04090005" w:tentative="1">
+      <w:start w:val="1"/>
+      <w:numFmt w:val="bullet"/>
+      <w:lvlText w:val=""/>
+      <w:lvlJc w:val="left"/>
+      <w:pPr>
+        <w:ind w:left="6480" w:hanging="360"/>
+      </w:pPr>
+      <w:rPr>
+        <w:rFonts w:ascii="Wingdings" w:hAnsi="Wingdings" w:hint="default"/>
+      </w:rPr>
+    </w:lvl>
+  </w:abstractNum>
+  <w:num w:numId="1">
+    <w:abstractNumId w:val="2"/>
+  </w:num>
+  <w:num w:numId="2">
+    <w:abstractNumId w:val="0"/>
+  </w:num>
+  <w:num w:numId="3">
+    <w:abstractNumId w:val="4"/>
+  </w:num>
+  <w:num w:numId="4">
+    <w:abstractNumId w:val="1"/>
+  </w:num>
+  <w:num w:numId="5">
+    <w:abstractNumId w:val="3"/>
+  </w:num>
+</w:numbering>
 </file>
 
 <file path=word/styles.xml><?xml version="1.0" encoding="utf-8"?>
@@ -3875,7 +4001,6 @@
     <w:tblPr>
       <w:tblStyleRowBandSize w:val="1"/>
       <w:tblStyleColBandSize w:val="1"/>
-      <w:tblInd w:w="0" w:type="dxa"/>
       <w:tblCellMar>
         <w:top w:w="100" w:type="dxa"/>
         <w:left w:w="100" w:type="dxa"/>
@@ -3889,7 +4014,6 @@
     <w:tblPr>
       <w:tblStyleRowBandSize w:val="1"/>
       <w:tblStyleColBandSize w:val="1"/>
-      <w:tblInd w:w="0" w:type="dxa"/>
       <w:tblCellMar>
         <w:top w:w="100" w:type="dxa"/>
         <w:left w:w="100" w:type="dxa"/>
@@ -3903,7 +4027,6 @@
     <w:tblPr>
       <w:tblStyleRowBandSize w:val="1"/>
       <w:tblStyleColBandSize w:val="1"/>
-      <w:tblInd w:w="0" w:type="dxa"/>
       <w:tblCellMar>
         <w:top w:w="100" w:type="dxa"/>
         <w:left w:w="100" w:type="dxa"/>
@@ -3917,7 +4040,6 @@
     <w:tblPr>
       <w:tblStyleRowBandSize w:val="1"/>
       <w:tblStyleColBandSize w:val="1"/>
-      <w:tblInd w:w="0" w:type="dxa"/>
       <w:tblCellMar>
         <w:top w:w="100" w:type="dxa"/>
         <w:left w:w="100" w:type="dxa"/>
@@ -3931,7 +4053,6 @@
     <w:tblPr>
       <w:tblStyleRowBandSize w:val="1"/>
       <w:tblStyleColBandSize w:val="1"/>
-      <w:tblInd w:w="0" w:type="dxa"/>
       <w:tblCellMar>
         <w:top w:w="100" w:type="dxa"/>
         <w:left w:w="100" w:type="dxa"/>
@@ -3945,7 +4066,6 @@
     <w:tblPr>
       <w:tblStyleRowBandSize w:val="1"/>
       <w:tblStyleColBandSize w:val="1"/>
-      <w:tblInd w:w="0" w:type="dxa"/>
       <w:tblCellMar>
         <w:top w:w="100" w:type="dxa"/>
         <w:left w:w="100" w:type="dxa"/>
@@ -3953,6 +4073,17 @@
         <w:right w:w="100" w:type="dxa"/>
       </w:tblCellMar>
     </w:tblPr>
+  </w:style>
+  <w:style w:type="paragraph" w:styleId="ListParagraph">
+    <w:name w:val="List Paragraph"/>
+    <w:basedOn w:val="Normal"/>
+    <w:uiPriority w:val="34"/>
+    <w:qFormat/>
+    <w:rsid w:val="00B05A08"/>
+    <w:pPr>
+      <w:ind w:left="720"/>
+      <w:contextualSpacing/>
+    </w:pPr>
   </w:style>
 </w:styles>
 </file>
@@ -4276,7 +4407,6 @@
     <w:tblPr>
       <w:tblStyleRowBandSize w:val="1"/>
       <w:tblStyleColBandSize w:val="1"/>
-      <w:tblInd w:w="0" w:type="dxa"/>
       <w:tblCellMar>
         <w:top w:w="100" w:type="dxa"/>
         <w:left w:w="100" w:type="dxa"/>
@@ -4290,7 +4420,6 @@
     <w:tblPr>
       <w:tblStyleRowBandSize w:val="1"/>
       <w:tblStyleColBandSize w:val="1"/>
-      <w:tblInd w:w="0" w:type="dxa"/>
       <w:tblCellMar>
         <w:top w:w="100" w:type="dxa"/>
         <w:left w:w="100" w:type="dxa"/>
@@ -4304,7 +4433,6 @@
     <w:tblPr>
       <w:tblStyleRowBandSize w:val="1"/>
       <w:tblStyleColBandSize w:val="1"/>
-      <w:tblInd w:w="0" w:type="dxa"/>
       <w:tblCellMar>
         <w:top w:w="100" w:type="dxa"/>
         <w:left w:w="100" w:type="dxa"/>
@@ -4318,7 +4446,6 @@
     <w:tblPr>
       <w:tblStyleRowBandSize w:val="1"/>
       <w:tblStyleColBandSize w:val="1"/>
-      <w:tblInd w:w="0" w:type="dxa"/>
       <w:tblCellMar>
         <w:top w:w="100" w:type="dxa"/>
         <w:left w:w="100" w:type="dxa"/>
@@ -4332,7 +4459,6 @@
     <w:tblPr>
       <w:tblStyleRowBandSize w:val="1"/>
       <w:tblStyleColBandSize w:val="1"/>
-      <w:tblInd w:w="0" w:type="dxa"/>
       <w:tblCellMar>
         <w:top w:w="100" w:type="dxa"/>
         <w:left w:w="100" w:type="dxa"/>
@@ -4346,7 +4472,6 @@
     <w:tblPr>
       <w:tblStyleRowBandSize w:val="1"/>
       <w:tblStyleColBandSize w:val="1"/>
-      <w:tblInd w:w="0" w:type="dxa"/>
       <w:tblCellMar>
         <w:top w:w="100" w:type="dxa"/>
         <w:left w:w="100" w:type="dxa"/>
@@ -4354,6 +4479,17 @@
         <w:right w:w="100" w:type="dxa"/>
       </w:tblCellMar>
     </w:tblPr>
+  </w:style>
+  <w:style w:type="paragraph" w:styleId="ListParagraph">
+    <w:name w:val="List Paragraph"/>
+    <w:basedOn w:val="Normal"/>
+    <w:uiPriority w:val="34"/>
+    <w:qFormat/>
+    <w:rsid w:val="00B05A08"/>
+    <w:pPr>
+      <w:ind w:left="720"/>
+      <w:contextualSpacing/>
+    </w:pPr>
   </w:style>
 </w:styles>
 </file>

--- a/Nhom3_kynangGQVD.docx
+++ b/Nhom3_kynangGQVD.docx
@@ -1398,424 +1398,232 @@
         </w:rPr>
         <w:t>Nội dung: bài tập 2</w:t>
       </w:r>
-    </w:p>
-    <w:tbl>
-      <w:tblPr>
-        <w:tblStyle w:val="a2"/>
-        <w:tblW w:w="8880" w:type="dxa"/>
-        <w:tblBorders>
-          <w:top w:val="nil"/>
-          <w:left w:val="nil"/>
-          <w:bottom w:val="nil"/>
-          <w:right w:val="nil"/>
-          <w:insideH w:val="nil"/>
-          <w:insideV w:val="nil"/>
-        </w:tblBorders>
-        <w:tblLayout w:type="fixed"/>
-        <w:tblLook w:val="0600" w:firstRow="0" w:lastRow="0" w:firstColumn="0" w:lastColumn="0" w:noHBand="1" w:noVBand="1"/>
-      </w:tblPr>
-      <w:tblGrid>
-        <w:gridCol w:w="555"/>
-        <w:gridCol w:w="8325"/>
-      </w:tblGrid>
-      <w:tr>
-        <w:trPr>
-          <w:trHeight w:val="480"/>
-        </w:trPr>
-        <w:tc>
-          <w:tcPr>
-            <w:tcW w:w="555" w:type="dxa"/>
-            <w:tcBorders>
-              <w:top w:val="single" w:sz="6" w:space="0" w:color="000000"/>
-              <w:left w:val="single" w:sz="6" w:space="0" w:color="000000"/>
-              <w:bottom w:val="single" w:sz="6" w:space="0" w:color="000000"/>
-              <w:right w:val="single" w:sz="6" w:space="0" w:color="000000"/>
-            </w:tcBorders>
-            <w:tcMar>
-              <w:top w:w="100" w:type="dxa"/>
-              <w:left w:w="100" w:type="dxa"/>
-              <w:bottom w:w="100" w:type="dxa"/>
-              <w:right w:w="100" w:type="dxa"/>
-            </w:tcMar>
-          </w:tcPr>
-          <w:p>
-            <w:pPr>
-              <w:rPr>
-                <w:sz w:val="28"/>
-                <w:szCs w:val="28"/>
-              </w:rPr>
-            </w:pPr>
-            <w:r>
-              <w:rPr>
-                <w:sz w:val="28"/>
-                <w:szCs w:val="28"/>
-              </w:rPr>
-              <w:t>1</w:t>
-            </w:r>
-          </w:p>
-        </w:tc>
-        <w:tc>
-          <w:tcPr>
-            <w:tcW w:w="8325" w:type="dxa"/>
-            <w:tcBorders>
-              <w:top w:val="single" w:sz="6" w:space="0" w:color="000000"/>
-              <w:left w:val="single" w:sz="6" w:space="0" w:color="000000"/>
-              <w:bottom w:val="single" w:sz="6" w:space="0" w:color="000000"/>
-              <w:right w:val="single" w:sz="6" w:space="0" w:color="000000"/>
-            </w:tcBorders>
-            <w:tcMar>
-              <w:top w:w="100" w:type="dxa"/>
-              <w:left w:w="100" w:type="dxa"/>
-              <w:bottom w:w="100" w:type="dxa"/>
-              <w:right w:w="100" w:type="dxa"/>
-            </w:tcMar>
-          </w:tcPr>
-          <w:p>
-            <w:pPr>
-              <w:pStyle w:val="Heading2"/>
-              <w:keepNext w:val="0"/>
-              <w:keepLines w:val="0"/>
-              <w:spacing w:before="300" w:after="160"/>
-              <w:rPr>
-                <w:sz w:val="28"/>
-                <w:szCs w:val="28"/>
-              </w:rPr>
-            </w:pPr>
-            <w:bookmarkStart w:id="0" w:name="_h1yqp59uowkx" w:colFirst="0" w:colLast="0"/>
-            <w:bookmarkEnd w:id="0"/>
-          </w:p>
-        </w:tc>
-      </w:tr>
-      <w:tr>
-        <w:trPr>
-          <w:trHeight w:val="980"/>
-        </w:trPr>
-        <w:tc>
-          <w:tcPr>
-            <w:tcW w:w="555" w:type="dxa"/>
-            <w:tcBorders>
-              <w:top w:val="nil"/>
-              <w:left w:val="single" w:sz="6" w:space="0" w:color="000000"/>
-              <w:bottom w:val="single" w:sz="6" w:space="0" w:color="000000"/>
-              <w:right w:val="single" w:sz="6" w:space="0" w:color="000000"/>
-            </w:tcBorders>
-            <w:tcMar>
-              <w:top w:w="100" w:type="dxa"/>
-              <w:left w:w="100" w:type="dxa"/>
-              <w:bottom w:w="100" w:type="dxa"/>
-              <w:right w:w="100" w:type="dxa"/>
-            </w:tcMar>
-          </w:tcPr>
-          <w:p>
-            <w:pPr>
-              <w:rPr>
-                <w:sz w:val="28"/>
-                <w:szCs w:val="28"/>
-              </w:rPr>
-            </w:pPr>
-            <w:r>
-              <w:rPr>
-                <w:sz w:val="28"/>
-                <w:szCs w:val="28"/>
-              </w:rPr>
-              <w:t>2</w:t>
-            </w:r>
-          </w:p>
-        </w:tc>
-        <w:tc>
-          <w:tcPr>
-            <w:tcW w:w="8325" w:type="dxa"/>
-            <w:tcBorders>
-              <w:top w:val="nil"/>
-              <w:left w:val="nil"/>
-              <w:bottom w:val="single" w:sz="6" w:space="0" w:color="000000"/>
-              <w:right w:val="single" w:sz="6" w:space="0" w:color="000000"/>
-            </w:tcBorders>
-            <w:tcMar>
-              <w:top w:w="100" w:type="dxa"/>
-              <w:left w:w="100" w:type="dxa"/>
-              <w:bottom w:w="100" w:type="dxa"/>
-              <w:right w:w="100" w:type="dxa"/>
-            </w:tcMar>
-          </w:tcPr>
-          <w:p>
-            <w:pPr>
-              <w:rPr>
-                <w:sz w:val="28"/>
-                <w:szCs w:val="28"/>
-              </w:rPr>
-            </w:pPr>
-            <w:r>
-              <w:rPr>
-                <w:sz w:val="28"/>
-                <w:szCs w:val="28"/>
-              </w:rPr>
-              <w:t xml:space="preserve"> </w:t>
-            </w:r>
-          </w:p>
-          <w:p>
-            <w:pPr>
-              <w:rPr>
-                <w:sz w:val="28"/>
-                <w:szCs w:val="28"/>
-              </w:rPr>
-            </w:pPr>
-          </w:p>
-        </w:tc>
-      </w:tr>
-      <w:tr>
-        <w:trPr>
-          <w:trHeight w:val="980"/>
-        </w:trPr>
-        <w:tc>
-          <w:tcPr>
-            <w:tcW w:w="555" w:type="dxa"/>
-            <w:tcBorders>
-              <w:top w:val="nil"/>
-              <w:left w:val="single" w:sz="6" w:space="0" w:color="000000"/>
-              <w:bottom w:val="single" w:sz="6" w:space="0" w:color="000000"/>
-              <w:right w:val="single" w:sz="6" w:space="0" w:color="000000"/>
-            </w:tcBorders>
-            <w:tcMar>
-              <w:top w:w="100" w:type="dxa"/>
-              <w:left w:w="100" w:type="dxa"/>
-              <w:bottom w:w="100" w:type="dxa"/>
-              <w:right w:w="100" w:type="dxa"/>
-            </w:tcMar>
-          </w:tcPr>
-          <w:p>
-            <w:pPr>
-              <w:rPr>
-                <w:sz w:val="28"/>
-                <w:szCs w:val="28"/>
-              </w:rPr>
-            </w:pPr>
-            <w:r>
-              <w:rPr>
-                <w:sz w:val="28"/>
-                <w:szCs w:val="28"/>
-              </w:rPr>
-              <w:t>3</w:t>
-            </w:r>
-          </w:p>
-        </w:tc>
-        <w:tc>
-          <w:tcPr>
-            <w:tcW w:w="8325" w:type="dxa"/>
-            <w:tcBorders>
-              <w:top w:val="nil"/>
-              <w:left w:val="nil"/>
-              <w:bottom w:val="single" w:sz="6" w:space="0" w:color="000000"/>
-              <w:right w:val="single" w:sz="6" w:space="0" w:color="000000"/>
-            </w:tcBorders>
-            <w:tcMar>
-              <w:top w:w="100" w:type="dxa"/>
-              <w:left w:w="100" w:type="dxa"/>
-              <w:bottom w:w="100" w:type="dxa"/>
-              <w:right w:w="100" w:type="dxa"/>
-            </w:tcMar>
-          </w:tcPr>
-          <w:p>
-            <w:pPr>
-              <w:rPr>
-                <w:sz w:val="28"/>
-                <w:szCs w:val="28"/>
-              </w:rPr>
-            </w:pPr>
-            <w:r>
-              <w:rPr>
-                <w:sz w:val="28"/>
-                <w:szCs w:val="28"/>
-              </w:rPr>
-              <w:t xml:space="preserve"> </w:t>
-            </w:r>
-          </w:p>
-          <w:p>
-            <w:pPr>
-              <w:rPr>
-                <w:sz w:val="28"/>
-                <w:szCs w:val="28"/>
-              </w:rPr>
-            </w:pPr>
-            <w:r>
-              <w:rPr>
-                <w:sz w:val="28"/>
-                <w:szCs w:val="28"/>
-              </w:rPr>
-              <w:t xml:space="preserve"> </w:t>
-            </w:r>
-          </w:p>
-        </w:tc>
-      </w:tr>
-      <w:tr>
-        <w:trPr>
-          <w:trHeight w:val="980"/>
-        </w:trPr>
-        <w:tc>
-          <w:tcPr>
-            <w:tcW w:w="555" w:type="dxa"/>
-            <w:tcBorders>
-              <w:top w:val="nil"/>
-              <w:left w:val="single" w:sz="6" w:space="0" w:color="000000"/>
-              <w:bottom w:val="single" w:sz="6" w:space="0" w:color="000000"/>
-              <w:right w:val="single" w:sz="6" w:space="0" w:color="000000"/>
-            </w:tcBorders>
-            <w:tcMar>
-              <w:top w:w="100" w:type="dxa"/>
-              <w:left w:w="100" w:type="dxa"/>
-              <w:bottom w:w="100" w:type="dxa"/>
-              <w:right w:w="100" w:type="dxa"/>
-            </w:tcMar>
-          </w:tcPr>
-          <w:p>
-            <w:pPr>
-              <w:rPr>
-                <w:sz w:val="28"/>
-                <w:szCs w:val="28"/>
-              </w:rPr>
-            </w:pPr>
-            <w:r>
-              <w:rPr>
-                <w:sz w:val="28"/>
-                <w:szCs w:val="28"/>
-              </w:rPr>
-              <w:t>4</w:t>
-            </w:r>
-          </w:p>
-        </w:tc>
-        <w:tc>
-          <w:tcPr>
-            <w:tcW w:w="8325" w:type="dxa"/>
-            <w:tcBorders>
-              <w:top w:val="nil"/>
-              <w:left w:val="nil"/>
-              <w:bottom w:val="single" w:sz="6" w:space="0" w:color="000000"/>
-              <w:right w:val="single" w:sz="6" w:space="0" w:color="000000"/>
-            </w:tcBorders>
-            <w:tcMar>
-              <w:top w:w="100" w:type="dxa"/>
-              <w:left w:w="100" w:type="dxa"/>
-              <w:bottom w:w="100" w:type="dxa"/>
-              <w:right w:w="100" w:type="dxa"/>
-            </w:tcMar>
-          </w:tcPr>
-          <w:p>
-            <w:pPr>
-              <w:rPr>
-                <w:sz w:val="28"/>
-                <w:szCs w:val="28"/>
-              </w:rPr>
-            </w:pPr>
-            <w:r>
-              <w:rPr>
-                <w:sz w:val="28"/>
-                <w:szCs w:val="28"/>
-              </w:rPr>
-              <w:t xml:space="preserve"> </w:t>
-            </w:r>
-          </w:p>
-          <w:p>
-            <w:pPr>
-              <w:rPr>
-                <w:sz w:val="28"/>
-                <w:szCs w:val="28"/>
-              </w:rPr>
-            </w:pPr>
-            <w:r>
-              <w:rPr>
-                <w:sz w:val="28"/>
-                <w:szCs w:val="28"/>
-              </w:rPr>
-              <w:t xml:space="preserve"> </w:t>
-            </w:r>
-          </w:p>
-        </w:tc>
-      </w:tr>
-      <w:tr>
-        <w:trPr>
-          <w:trHeight w:val="980"/>
-        </w:trPr>
-        <w:tc>
-          <w:tcPr>
-            <w:tcW w:w="555" w:type="dxa"/>
-            <w:tcBorders>
-              <w:top w:val="nil"/>
-              <w:left w:val="single" w:sz="6" w:space="0" w:color="000000"/>
-              <w:bottom w:val="single" w:sz="6" w:space="0" w:color="000000"/>
-              <w:right w:val="single" w:sz="6" w:space="0" w:color="000000"/>
-            </w:tcBorders>
-            <w:tcMar>
-              <w:top w:w="100" w:type="dxa"/>
-              <w:left w:w="100" w:type="dxa"/>
-              <w:bottom w:w="100" w:type="dxa"/>
-              <w:right w:w="100" w:type="dxa"/>
-            </w:tcMar>
-          </w:tcPr>
-          <w:p>
-            <w:pPr>
-              <w:rPr>
-                <w:sz w:val="28"/>
-                <w:szCs w:val="28"/>
-              </w:rPr>
-            </w:pPr>
-            <w:r>
-              <w:rPr>
-                <w:sz w:val="28"/>
-                <w:szCs w:val="28"/>
-              </w:rPr>
-              <w:t>5</w:t>
-            </w:r>
-          </w:p>
-        </w:tc>
-        <w:tc>
-          <w:tcPr>
-            <w:tcW w:w="8325" w:type="dxa"/>
-            <w:tcBorders>
-              <w:top w:val="nil"/>
-              <w:left w:val="nil"/>
-              <w:bottom w:val="single" w:sz="6" w:space="0" w:color="000000"/>
-              <w:right w:val="single" w:sz="6" w:space="0" w:color="000000"/>
-            </w:tcBorders>
-            <w:tcMar>
-              <w:top w:w="100" w:type="dxa"/>
-              <w:left w:w="100" w:type="dxa"/>
-              <w:bottom w:w="100" w:type="dxa"/>
-              <w:right w:w="100" w:type="dxa"/>
-            </w:tcMar>
-          </w:tcPr>
-          <w:p>
-            <w:pPr>
-              <w:rPr>
-                <w:sz w:val="28"/>
-                <w:szCs w:val="28"/>
-              </w:rPr>
-            </w:pPr>
-            <w:r>
-              <w:rPr>
-                <w:sz w:val="28"/>
-                <w:szCs w:val="28"/>
-              </w:rPr>
-              <w:t xml:space="preserve"> </w:t>
-            </w:r>
-          </w:p>
-          <w:p>
-            <w:pPr>
-              <w:rPr>
-                <w:sz w:val="28"/>
-                <w:szCs w:val="28"/>
-              </w:rPr>
-            </w:pPr>
-            <w:r>
-              <w:rPr>
-                <w:sz w:val="28"/>
-                <w:szCs w:val="28"/>
-              </w:rPr>
-              <w:t xml:space="preserve"> </w:t>
-            </w:r>
-          </w:p>
-        </w:tc>
-      </w:tr>
-    </w:tbl>
+      <w:r>
+        <w:rPr>
+          <w:sz w:val="28"/>
+          <w:szCs w:val="28"/>
+          <w:lang w:val="en-US"/>
+        </w:rPr>
+        <w:t xml:space="preserve">: </w:t>
+      </w:r>
+      <w:r>
+        <w:rPr>
+          <w:sz w:val="28"/>
+          <w:szCs w:val="28"/>
+          <w:lang w:val="en-US"/>
+        </w:rPr>
+        <w:t xml:space="preserve">Nước là tài nguyên hết sức khan hiếm. </w:t>
+      </w:r>
+      <w:proofErr w:type="gramStart"/>
+      <w:r>
+        <w:rPr>
+          <w:sz w:val="28"/>
+          <w:szCs w:val="28"/>
+          <w:lang w:val="en-US"/>
+        </w:rPr>
+        <w:t>Thế nhưng dườ</w:t>
+      </w:r>
+      <w:r>
+        <w:rPr>
+          <w:sz w:val="28"/>
+          <w:szCs w:val="28"/>
+          <w:lang w:val="en-US"/>
+        </w:rPr>
+        <w:t xml:space="preserve">ng </w:t>
+      </w:r>
+      <w:r>
+        <w:rPr>
+          <w:sz w:val="28"/>
+          <w:szCs w:val="28"/>
+          <w:lang w:val="en-US"/>
+        </w:rPr>
+        <w:t>như việc sử dụng nước ở khuôn viên trường chưa được các bạ</w:t>
+      </w:r>
+      <w:r>
+        <w:rPr>
+          <w:sz w:val="28"/>
+          <w:szCs w:val="28"/>
+          <w:lang w:val="en-US"/>
+        </w:rPr>
+        <w:t xml:space="preserve">n sinh </w:t>
+      </w:r>
+      <w:r>
+        <w:rPr>
+          <w:sz w:val="28"/>
+          <w:szCs w:val="28"/>
+          <w:lang w:val="en-US"/>
+        </w:rPr>
+        <w:t>viên quan tâm đúng mức.</w:t>
+      </w:r>
+      <w:proofErr w:type="gramEnd"/>
+      <w:r>
+        <w:rPr>
+          <w:sz w:val="28"/>
+          <w:szCs w:val="28"/>
+          <w:lang w:val="en-US"/>
+        </w:rPr>
+        <w:t xml:space="preserve"> </w:t>
+      </w:r>
+      <w:proofErr w:type="gramStart"/>
+      <w:r>
+        <w:rPr>
+          <w:sz w:val="28"/>
+          <w:szCs w:val="28"/>
+          <w:lang w:val="en-US"/>
+        </w:rPr>
+        <w:t>Bạn có cách gì để cải thiện tình trạ</w:t>
+      </w:r>
+      <w:r>
+        <w:rPr>
+          <w:sz w:val="28"/>
+          <w:szCs w:val="28"/>
+          <w:lang w:val="en-US"/>
+        </w:rPr>
+        <w:t xml:space="preserve">ng này </w:t>
+      </w:r>
+      <w:r>
+        <w:rPr>
+          <w:sz w:val="28"/>
+          <w:szCs w:val="28"/>
+          <w:lang w:val="en-US"/>
+        </w:rPr>
+        <w:t>hay không?</w:t>
+      </w:r>
+      <w:proofErr w:type="gramEnd"/>
+    </w:p>
+    <w:p>
+      <w:pPr>
+        <w:rPr>
+          <w:sz w:val="28"/>
+          <w:szCs w:val="28"/>
+          <w:lang w:val="en-US"/>
+        </w:rPr>
+      </w:pPr>
+    </w:p>
+    <w:p>
+      <w:pPr>
+        <w:pStyle w:val="ListParagraph"/>
+        <w:numPr>
+          <w:ilvl w:val="0"/>
+          <w:numId w:val="6"/>
+        </w:numPr>
+        <w:rPr>
+          <w:sz w:val="28"/>
+          <w:szCs w:val="28"/>
+          <w:lang w:val="en-US"/>
+        </w:rPr>
+      </w:pPr>
+      <w:r>
+        <w:rPr>
+          <w:sz w:val="28"/>
+          <w:szCs w:val="28"/>
+          <w:lang w:val="en-US"/>
+        </w:rPr>
+        <w:t>Không làm ô nhiễm nguồn nước sông, suối qua việc vứt rác, xác động vật chết xuống nguồn nước</w:t>
+      </w:r>
+    </w:p>
+    <w:p>
+      <w:pPr>
+        <w:rPr>
+          <w:sz w:val="28"/>
+          <w:szCs w:val="28"/>
+          <w:lang w:val="en-US"/>
+        </w:rPr>
+      </w:pPr>
+    </w:p>
+    <w:p>
+      <w:pPr>
+        <w:pStyle w:val="ListParagraph"/>
+        <w:numPr>
+          <w:ilvl w:val="0"/>
+          <w:numId w:val="6"/>
+        </w:numPr>
+        <w:rPr>
+          <w:sz w:val="28"/>
+          <w:szCs w:val="28"/>
+          <w:lang w:val="en-US"/>
+        </w:rPr>
+      </w:pPr>
+      <w:r>
+        <w:rPr>
+          <w:sz w:val="28"/>
+          <w:szCs w:val="28"/>
+          <w:lang w:val="en-US"/>
+        </w:rPr>
+        <w:t>Hạn chế tối đa việc sử dụng các hóa chất gây ô nhiễm môi trường đặc biệt là môi trường nước</w:t>
+      </w:r>
+    </w:p>
+    <w:p>
+      <w:pPr>
+        <w:rPr>
+          <w:sz w:val="28"/>
+          <w:szCs w:val="28"/>
+          <w:lang w:val="en-US"/>
+        </w:rPr>
+      </w:pPr>
+    </w:p>
+    <w:p>
+      <w:pPr>
+        <w:pStyle w:val="ListParagraph"/>
+        <w:numPr>
+          <w:ilvl w:val="0"/>
+          <w:numId w:val="6"/>
+        </w:numPr>
+        <w:rPr>
+          <w:sz w:val="28"/>
+          <w:szCs w:val="28"/>
+          <w:lang w:val="en-US"/>
+        </w:rPr>
+      </w:pPr>
+      <w:r>
+        <w:rPr>
+          <w:sz w:val="28"/>
+          <w:szCs w:val="28"/>
+          <w:lang w:val="en-US"/>
+        </w:rPr>
+        <w:t>Sử dụng tiết kiệm nước; dùng nước xong kiểm tra khóa vòi nước chặt tránh thất thoát, lãng phí nước</w:t>
+      </w:r>
+    </w:p>
+    <w:p>
+      <w:pPr>
+        <w:rPr>
+          <w:sz w:val="28"/>
+          <w:szCs w:val="28"/>
+          <w:lang w:val="en-US"/>
+        </w:rPr>
+      </w:pPr>
+    </w:p>
+    <w:p>
+      <w:pPr>
+        <w:pStyle w:val="ListParagraph"/>
+        <w:numPr>
+          <w:ilvl w:val="0"/>
+          <w:numId w:val="6"/>
+        </w:numPr>
+        <w:rPr>
+          <w:sz w:val="28"/>
+          <w:szCs w:val="28"/>
+          <w:lang w:val="en-US"/>
+        </w:rPr>
+      </w:pPr>
+      <w:r>
+        <w:rPr>
+          <w:sz w:val="28"/>
+          <w:szCs w:val="28"/>
+          <w:lang w:val="en-US"/>
+        </w:rPr>
+        <w:t>Thường xuyên tham gia thực hiện dọn vệ sinh môi trường</w:t>
+      </w:r>
+    </w:p>
+    <w:p>
+      <w:pPr>
+        <w:rPr>
+          <w:sz w:val="28"/>
+          <w:szCs w:val="28"/>
+          <w:lang w:val="en-US"/>
+        </w:rPr>
+      </w:pPr>
+    </w:p>
     <w:p>
       <w:pPr>
         <w:rPr>
@@ -1838,63 +1646,33 @@
         </w:rPr>
         <w:t>:</w:t>
       </w:r>
-    </w:p>
-    <w:p>
-      <w:pPr>
-        <w:rPr>
-          <w:sz w:val="28"/>
-          <w:szCs w:val="28"/>
-        </w:rPr>
-      </w:pPr>
-    </w:p>
-    <w:p>
-      <w:pPr>
-        <w:rPr>
-          <w:sz w:val="28"/>
-          <w:szCs w:val="28"/>
-          <w:lang w:val="en-US"/>
-        </w:rPr>
-      </w:pPr>
-      <w:r>
-        <w:rPr>
-          <w:sz w:val="28"/>
-          <w:szCs w:val="28"/>
-        </w:rPr>
+      <w:r>
         <w:t xml:space="preserve"> </w:t>
       </w:r>
-    </w:p>
-    <w:p>
-      <w:pPr>
-        <w:rPr>
-          <w:sz w:val="28"/>
-          <w:szCs w:val="28"/>
-          <w:lang w:val="en-US"/>
-        </w:rPr>
-      </w:pPr>
-    </w:p>
-    <w:p>
-      <w:pPr>
-        <w:rPr>
-          <w:sz w:val="28"/>
-          <w:szCs w:val="28"/>
-          <w:lang w:val="en-US"/>
-        </w:rPr>
-      </w:pPr>
-    </w:p>
-    <w:p>
-      <w:pPr>
-        <w:rPr>
-          <w:sz w:val="28"/>
-          <w:szCs w:val="28"/>
-          <w:lang w:val="en-US"/>
-        </w:rPr>
-      </w:pPr>
-    </w:p>
-    <w:p>
-      <w:pPr>
-        <w:rPr>
-          <w:sz w:val="28"/>
-          <w:szCs w:val="28"/>
+      <w:r>
+        <w:rPr>
+          <w:sz w:val="28"/>
+          <w:szCs w:val="28"/>
+        </w:rPr>
+        <w:t>http://kttvntb.gov.vn/Doc.aspx?d=293</w:t>
+      </w:r>
+      <w:bookmarkStart w:id="0" w:name="_GoBack"/>
+      <w:bookmarkEnd w:id="0"/>
+    </w:p>
+    <w:p>
+      <w:pPr>
+        <w:rPr>
+          <w:sz w:val="28"/>
+          <w:szCs w:val="28"/>
+        </w:rPr>
+      </w:pPr>
+    </w:p>
+    <w:p>
+      <w:pPr>
+        <w:rPr>
+          <w:sz w:val="28"/>
+          <w:szCs w:val="28"/>
+          <w:lang w:val="en-US"/>
         </w:rPr>
       </w:pPr>
       <w:r>
@@ -1910,6 +1688,33 @@
         <w:rPr>
           <w:sz w:val="28"/>
           <w:szCs w:val="28"/>
+          <w:lang w:val="en-US"/>
+        </w:rPr>
+      </w:pPr>
+    </w:p>
+    <w:p>
+      <w:pPr>
+        <w:rPr>
+          <w:sz w:val="28"/>
+          <w:szCs w:val="28"/>
+          <w:lang w:val="en-US"/>
+        </w:rPr>
+      </w:pPr>
+    </w:p>
+    <w:p>
+      <w:pPr>
+        <w:rPr>
+          <w:sz w:val="28"/>
+          <w:szCs w:val="28"/>
+          <w:lang w:val="en-US"/>
+        </w:rPr>
+      </w:pPr>
+    </w:p>
+    <w:p>
+      <w:pPr>
+        <w:rPr>
+          <w:sz w:val="28"/>
+          <w:szCs w:val="28"/>
         </w:rPr>
       </w:pPr>
       <w:r>
@@ -1925,50 +1730,89 @@
         <w:rPr>
           <w:sz w:val="28"/>
           <w:szCs w:val="28"/>
-          <w:lang w:val="en-US"/>
-        </w:rPr>
-      </w:pPr>
-      <w:r>
-        <w:rPr>
-          <w:sz w:val="28"/>
-          <w:szCs w:val="28"/>
+        </w:rPr>
+      </w:pPr>
+      <w:r>
+        <w:rPr>
+          <w:sz w:val="28"/>
+          <w:szCs w:val="28"/>
+        </w:rPr>
+        <w:t xml:space="preserve"> </w:t>
+      </w:r>
+    </w:p>
+    <w:p>
+      <w:pPr>
+        <w:rPr>
+          <w:sz w:val="28"/>
+          <w:szCs w:val="28"/>
+          <w:lang w:val="en-US"/>
+        </w:rPr>
+      </w:pPr>
+      <w:r>
+        <w:rPr>
+          <w:sz w:val="28"/>
+          <w:szCs w:val="28"/>
+        </w:rPr>
+        <w:t xml:space="preserve">4. </w:t>
+      </w:r>
+      <w:r>
+        <w:rPr>
+          <w:b/>
+          <w:sz w:val="28"/>
+          <w:szCs w:val="28"/>
+        </w:rPr>
+        <w:t>Họ và tên</w:t>
+      </w:r>
+      <w:r>
+        <w:rPr>
+          <w:sz w:val="28"/>
+          <w:szCs w:val="28"/>
+        </w:rPr>
+        <w:t>:</w:t>
+      </w:r>
+      <w:r>
+        <w:rPr>
+          <w:sz w:val="28"/>
+          <w:szCs w:val="28"/>
+          <w:lang w:val="en-US"/>
+        </w:rPr>
+        <w:t>Lê Thành Trung</w:t>
+      </w:r>
+    </w:p>
+    <w:p>
+      <w:pPr>
+        <w:rPr>
+          <w:b/>
+          <w:sz w:val="28"/>
+          <w:szCs w:val="28"/>
+          <w:lang w:val="en-US"/>
+        </w:rPr>
+      </w:pPr>
+      <w:r>
+        <w:rPr>
+          <w:b/>
+          <w:sz w:val="28"/>
+          <w:szCs w:val="28"/>
+          <w:lang w:val="en-US"/>
         </w:rPr>
         <w:lastRenderedPageBreak/>
-        <w:t xml:space="preserve">4. </w:t>
+        <w:t>Nộ</w:t>
       </w:r>
       <w:r>
         <w:rPr>
           <w:b/>
           <w:sz w:val="28"/>
           <w:szCs w:val="28"/>
-        </w:rPr>
-        <w:t>Họ và tên</w:t>
-      </w:r>
-      <w:r>
-        <w:rPr>
-          <w:sz w:val="28"/>
-          <w:szCs w:val="28"/>
-        </w:rPr>
-        <w:t>:</w:t>
-      </w:r>
-      <w:r>
-        <w:rPr>
-          <w:sz w:val="28"/>
-          <w:szCs w:val="28"/>
-          <w:lang w:val="en-US"/>
-        </w:rPr>
-        <w:t>Lê Thành Trung</w:t>
-      </w:r>
-    </w:p>
-    <w:p>
-      <w:pPr>
+          <w:lang w:val="en-US"/>
+        </w:rPr>
+        <w:t>i Dung:</w:t>
+      </w:r>
+      <w:r>
         <w:rPr>
           <w:b/>
-          <w:sz w:val="28"/>
-          <w:szCs w:val="28"/>
-          <w:lang w:val="en-US"/>
-        </w:rPr>
-      </w:pPr>
+        </w:rPr>
+        <w:t xml:space="preserve"> </w:t>
+      </w:r>
       <w:r>
         <w:rPr>
           <w:b/>
@@ -1976,67 +1820,7 @@
           <w:szCs w:val="28"/>
           <w:lang w:val="en-US"/>
         </w:rPr>
-        <w:t>Nộ</w:t>
-      </w:r>
-      <w:r>
-        <w:rPr>
-          <w:b/>
-          <w:sz w:val="28"/>
-          <w:szCs w:val="28"/>
-          <w:lang w:val="en-US"/>
-        </w:rPr>
-        <w:t>i Dung:</w:t>
-      </w:r>
-      <w:r>
-        <w:rPr>
-          <w:b/>
-        </w:rPr>
-        <w:t xml:space="preserve"> </w:t>
-      </w:r>
-      <w:r>
-        <w:rPr>
-          <w:b/>
-          <w:sz w:val="28"/>
-          <w:szCs w:val="28"/>
-          <w:lang w:val="en-US"/>
-        </w:rPr>
-        <w:t>Bài tập 3: Khi phát hiện máy tính của chúng ta bị mất hết dữ liệu từ ổ</w:t>
-      </w:r>
-      <w:r>
-        <w:rPr>
-          <w:b/>
-          <w:sz w:val="28"/>
-          <w:szCs w:val="28"/>
-          <w:lang w:val="en-US"/>
-        </w:rPr>
-        <w:t xml:space="preserve"> </w:t>
-      </w:r>
-      <w:r>
-        <w:rPr>
-          <w:b/>
-          <w:sz w:val="28"/>
-          <w:szCs w:val="28"/>
-          <w:lang w:val="en-US"/>
-        </w:rPr>
-        <w:t>đĩa cứ</w:t>
-      </w:r>
-      <w:r>
-        <w:rPr>
-          <w:b/>
-          <w:sz w:val="28"/>
-          <w:szCs w:val="28"/>
-          <w:lang w:val="en-US"/>
-        </w:rPr>
-        <w:t>ng.</w:t>
-      </w:r>
-      <w:r>
-        <w:rPr>
-          <w:b/>
-          <w:sz w:val="28"/>
-          <w:szCs w:val="28"/>
-          <w:lang w:val="en-US"/>
-        </w:rPr>
-        <w:t>Nêu các quy trình để giải quyết vấn đề này.</w:t>
+        <w:t>Bài tập 3: Khi phát hiện máy tính của chúng ta bị mất hết dữ liệu từ ổ đĩa cứng.Nêu các quy trình để giải quyết vấn đề này.</w:t>
       </w:r>
     </w:p>
     <w:p>
@@ -2314,17 +2098,7 @@
           <w:szCs w:val="28"/>
           <w:lang w:val="en-US"/>
         </w:rPr>
-        <w:t xml:space="preserve"> hẹp phạm</w:t>
-      </w:r>
-      <w:bookmarkStart w:id="1" w:name="_GoBack"/>
-      <w:bookmarkEnd w:id="1"/>
-      <w:r>
-        <w:rPr>
-          <w:sz w:val="28"/>
-          <w:szCs w:val="28"/>
-          <w:lang w:val="en-US"/>
-        </w:rPr>
-        <w:t xml:space="preserve"> vi tìm kiếm cũng như tăng tốc quá trình tìm kiếm. Chương trình hỗ trợ bạn xem trước nội dung của tập tin được tìm thấy để bạn biết xem đó có phải tập tin mà mình cần không trước khi bạn tiến hành khôi phụ</w:t>
+        <w:t xml:space="preserve"> hẹp phạm vi tìm kiếm cũng như tăng tốc quá trình tìm kiếm. Chương trình hỗ trợ bạn xem trước nội dung của tập tin được tìm thấy để bạn biết xem đó có phải tập tin mà mình cần không trước khi bạn tiến hành khôi phụ</w:t>
       </w:r>
       <w:r>
         <w:rPr>
@@ -2384,16 +2158,7 @@
           <w:szCs w:val="28"/>
           <w:lang w:val="en-US"/>
         </w:rPr>
-        <w:t xml:space="preserve">Có thể biện pháp thuê một công ty khôi phục dữ liệu là điều bắt buộc nếu như những biện pháp trên không cứu được các tài liệu quan trọng của bạn. Và trước khi xác định thuê một công ty hay cá nhân nào phục hồi lại những dữ liệu quan trọng đó thì </w:t>
-      </w:r>
-      <w:r>
-        <w:rPr>
-          <w:sz w:val="28"/>
-          <w:szCs w:val="28"/>
-          <w:lang w:val="en-US"/>
-        </w:rPr>
-        <w:lastRenderedPageBreak/>
-        <w:t>bạn phải tìm hiểu và cân nhắc khá kỹ làm sao cho dữ liệu bạ</w:t>
+        <w:t>Có thể biện pháp thuê một công ty khôi phục dữ liệu là điều bắt buộc nếu như những biện pháp trên không cứu được các tài liệu quan trọng của bạn. Và trước khi xác định thuê một công ty hay cá nhân nào phục hồi lại những dữ liệu quan trọng đó thì bạn phải tìm hiểu và cân nhắc khá kỹ làm sao cho dữ liệu bạ</w:t>
       </w:r>
       <w:r>
         <w:rPr>
@@ -2479,15 +2244,7 @@
           <w:szCs w:val="28"/>
           <w:lang w:val="en-US"/>
         </w:rPr>
-        <w:t xml:space="preserve"> </w:t>
-      </w:r>
-      <w:r>
-        <w:rPr>
-          <w:sz w:val="28"/>
-          <w:szCs w:val="28"/>
-          <w:lang w:val="en-US"/>
-        </w:rPr>
-        <w:t xml:space="preserve">http://thuthuat.taimienphi.vn/khoi-phuc-tap-tin-bi-xoa-tren-may-tinh-hieu-qua-hon-1410n.aspx </w:t>
+        <w:t xml:space="preserve"> http://thuthuat.taimienphi.vn/khoi-phuc-tap-tin-bi-xoa-tren-may-tinh-hieu-qua-hon-1410n.aspx </w:t>
       </w:r>
     </w:p>
     <w:p>
@@ -2980,45 +2737,45 @@
           <w:sz w:val="28"/>
           <w:szCs w:val="28"/>
         </w:rPr>
+        <w:t>Nhóm trưởng</w:t>
+      </w:r>
+      <w:r>
+        <w:rPr>
+          <w:sz w:val="28"/>
+          <w:szCs w:val="28"/>
+        </w:rPr>
+        <w:t xml:space="preserve"> (Ký và viết rõ họ tên)</w:t>
+      </w:r>
+    </w:p>
+    <w:p>
+      <w:pPr>
+        <w:rPr>
+          <w:sz w:val="28"/>
+          <w:szCs w:val="28"/>
+        </w:rPr>
+      </w:pPr>
+      <w:r>
+        <w:rPr>
+          <w:sz w:val="28"/>
+          <w:szCs w:val="28"/>
+        </w:rPr>
+        <w:t xml:space="preserve"> </w:t>
+      </w:r>
+    </w:p>
+    <w:p>
+      <w:pPr>
+        <w:jc w:val="center"/>
+        <w:rPr>
+          <w:sz w:val="28"/>
+          <w:szCs w:val="28"/>
+        </w:rPr>
+      </w:pPr>
+      <w:r>
+        <w:rPr>
+          <w:sz w:val="28"/>
+          <w:szCs w:val="28"/>
+        </w:rPr>
         <w:lastRenderedPageBreak/>
-        <w:t>Nhóm trưởng</w:t>
-      </w:r>
-      <w:r>
-        <w:rPr>
-          <w:sz w:val="28"/>
-          <w:szCs w:val="28"/>
-        </w:rPr>
-        <w:t xml:space="preserve"> (Ký và viết rõ họ tên)</w:t>
-      </w:r>
-    </w:p>
-    <w:p>
-      <w:pPr>
-        <w:rPr>
-          <w:sz w:val="28"/>
-          <w:szCs w:val="28"/>
-        </w:rPr>
-      </w:pPr>
-      <w:r>
-        <w:rPr>
-          <w:sz w:val="28"/>
-          <w:szCs w:val="28"/>
-        </w:rPr>
-        <w:t xml:space="preserve"> </w:t>
-      </w:r>
-    </w:p>
-    <w:p>
-      <w:pPr>
-        <w:jc w:val="center"/>
-        <w:rPr>
-          <w:sz w:val="28"/>
-          <w:szCs w:val="28"/>
-        </w:rPr>
-      </w:pPr>
-      <w:r>
-        <w:rPr>
-          <w:sz w:val="28"/>
-          <w:szCs w:val="28"/>
-        </w:rPr>
         <w:t xml:space="preserve"> </w:t>
       </w:r>
     </w:p>
@@ -3380,6 +3137,119 @@
     </w:lvl>
   </w:abstractNum>
   <w:abstractNum w:abstractNumId="2">
+    <w:nsid w:val="19CF4D01"/>
+    <w:multiLevelType w:val="hybridMultilevel"/>
+    <w:tmpl w:val="B6AC67B0"/>
+    <w:lvl w:ilvl="0" w:tplc="04090001">
+      <w:start w:val="1"/>
+      <w:numFmt w:val="bullet"/>
+      <w:lvlText w:val=""/>
+      <w:lvlJc w:val="left"/>
+      <w:pPr>
+        <w:ind w:left="720" w:hanging="360"/>
+      </w:pPr>
+      <w:rPr>
+        <w:rFonts w:ascii="Symbol" w:hAnsi="Symbol" w:hint="default"/>
+      </w:rPr>
+    </w:lvl>
+    <w:lvl w:ilvl="1" w:tplc="04090003" w:tentative="1">
+      <w:start w:val="1"/>
+      <w:numFmt w:val="bullet"/>
+      <w:lvlText w:val="o"/>
+      <w:lvlJc w:val="left"/>
+      <w:pPr>
+        <w:ind w:left="1440" w:hanging="360"/>
+      </w:pPr>
+      <w:rPr>
+        <w:rFonts w:ascii="Courier New" w:hAnsi="Courier New" w:cs="Courier New" w:hint="default"/>
+      </w:rPr>
+    </w:lvl>
+    <w:lvl w:ilvl="2" w:tplc="04090005" w:tentative="1">
+      <w:start w:val="1"/>
+      <w:numFmt w:val="bullet"/>
+      <w:lvlText w:val=""/>
+      <w:lvlJc w:val="left"/>
+      <w:pPr>
+        <w:ind w:left="2160" w:hanging="360"/>
+      </w:pPr>
+      <w:rPr>
+        <w:rFonts w:ascii="Wingdings" w:hAnsi="Wingdings" w:hint="default"/>
+      </w:rPr>
+    </w:lvl>
+    <w:lvl w:ilvl="3" w:tplc="04090001" w:tentative="1">
+      <w:start w:val="1"/>
+      <w:numFmt w:val="bullet"/>
+      <w:lvlText w:val=""/>
+      <w:lvlJc w:val="left"/>
+      <w:pPr>
+        <w:ind w:left="2880" w:hanging="360"/>
+      </w:pPr>
+      <w:rPr>
+        <w:rFonts w:ascii="Symbol" w:hAnsi="Symbol" w:hint="default"/>
+      </w:rPr>
+    </w:lvl>
+    <w:lvl w:ilvl="4" w:tplc="04090003" w:tentative="1">
+      <w:start w:val="1"/>
+      <w:numFmt w:val="bullet"/>
+      <w:lvlText w:val="o"/>
+      <w:lvlJc w:val="left"/>
+      <w:pPr>
+        <w:ind w:left="3600" w:hanging="360"/>
+      </w:pPr>
+      <w:rPr>
+        <w:rFonts w:ascii="Courier New" w:hAnsi="Courier New" w:cs="Courier New" w:hint="default"/>
+      </w:rPr>
+    </w:lvl>
+    <w:lvl w:ilvl="5" w:tplc="04090005" w:tentative="1">
+      <w:start w:val="1"/>
+      <w:numFmt w:val="bullet"/>
+      <w:lvlText w:val=""/>
+      <w:lvlJc w:val="left"/>
+      <w:pPr>
+        <w:ind w:left="4320" w:hanging="360"/>
+      </w:pPr>
+      <w:rPr>
+        <w:rFonts w:ascii="Wingdings" w:hAnsi="Wingdings" w:hint="default"/>
+      </w:rPr>
+    </w:lvl>
+    <w:lvl w:ilvl="6" w:tplc="04090001" w:tentative="1">
+      <w:start w:val="1"/>
+      <w:numFmt w:val="bullet"/>
+      <w:lvlText w:val=""/>
+      <w:lvlJc w:val="left"/>
+      <w:pPr>
+        <w:ind w:left="5040" w:hanging="360"/>
+      </w:pPr>
+      <w:rPr>
+        <w:rFonts w:ascii="Symbol" w:hAnsi="Symbol" w:hint="default"/>
+      </w:rPr>
+    </w:lvl>
+    <w:lvl w:ilvl="7" w:tplc="04090003" w:tentative="1">
+      <w:start w:val="1"/>
+      <w:numFmt w:val="bullet"/>
+      <w:lvlText w:val="o"/>
+      <w:lvlJc w:val="left"/>
+      <w:pPr>
+        <w:ind w:left="5760" w:hanging="360"/>
+      </w:pPr>
+      <w:rPr>
+        <w:rFonts w:ascii="Courier New" w:hAnsi="Courier New" w:cs="Courier New" w:hint="default"/>
+      </w:rPr>
+    </w:lvl>
+    <w:lvl w:ilvl="8" w:tplc="04090005" w:tentative="1">
+      <w:start w:val="1"/>
+      <w:numFmt w:val="bullet"/>
+      <w:lvlText w:val=""/>
+      <w:lvlJc w:val="left"/>
+      <w:pPr>
+        <w:ind w:left="6480" w:hanging="360"/>
+      </w:pPr>
+      <w:rPr>
+        <w:rFonts w:ascii="Wingdings" w:hAnsi="Wingdings" w:hint="default"/>
+      </w:rPr>
+    </w:lvl>
+  </w:abstractNum>
+  <w:abstractNum w:abstractNumId="3">
     <w:nsid w:val="20AD5611"/>
     <w:multiLevelType w:val="hybridMultilevel"/>
     <w:tmpl w:val="0F0A34BA"/>
@@ -3465,7 +3335,7 @@
       </w:pPr>
     </w:lvl>
   </w:abstractNum>
-  <w:abstractNum w:abstractNumId="3">
+  <w:abstractNum w:abstractNumId="4">
     <w:nsid w:val="397B5F54"/>
     <w:multiLevelType w:val="hybridMultilevel"/>
     <w:tmpl w:val="28F820AE"/>
@@ -3551,7 +3421,7 @@
       </w:pPr>
     </w:lvl>
   </w:abstractNum>
-  <w:abstractNum w:abstractNumId="4">
+  <w:abstractNum w:abstractNumId="5">
     <w:nsid w:val="54DC5679"/>
     <w:multiLevelType w:val="hybridMultilevel"/>
     <w:tmpl w:val="A5FC4C56"/>
@@ -3665,19 +3535,22 @@
     </w:lvl>
   </w:abstractNum>
   <w:num w:numId="1">
-    <w:abstractNumId w:val="2"/>
+    <w:abstractNumId w:val="3"/>
   </w:num>
   <w:num w:numId="2">
     <w:abstractNumId w:val="0"/>
   </w:num>
   <w:num w:numId="3">
-    <w:abstractNumId w:val="4"/>
+    <w:abstractNumId w:val="5"/>
   </w:num>
   <w:num w:numId="4">
     <w:abstractNumId w:val="1"/>
   </w:num>
   <w:num w:numId="5">
-    <w:abstractNumId w:val="3"/>
+    <w:abstractNumId w:val="4"/>
+  </w:num>
+  <w:num w:numId="6">
+    <w:abstractNumId w:val="2"/>
   </w:num>
 </w:numbering>
 </file>

--- a/Nhom3_kynangGQVD.docx
+++ b/Nhom3_kynangGQVD.docx
@@ -415,416 +415,6 @@
         <w:t>lập nhóm và them thành viên</w:t>
       </w:r>
     </w:p>
-    <w:tbl>
-      <w:tblPr>
-        <w:tblStyle w:val="a0"/>
-        <w:tblW w:w="8880" w:type="dxa"/>
-        <w:tblBorders>
-          <w:top w:val="nil"/>
-          <w:left w:val="nil"/>
-          <w:bottom w:val="nil"/>
-          <w:right w:val="nil"/>
-          <w:insideH w:val="nil"/>
-          <w:insideV w:val="nil"/>
-        </w:tblBorders>
-        <w:tblLayout w:type="fixed"/>
-        <w:tblLook w:val="0600" w:firstRow="0" w:lastRow="0" w:firstColumn="0" w:lastColumn="0" w:noHBand="1" w:noVBand="1"/>
-      </w:tblPr>
-      <w:tblGrid>
-        <w:gridCol w:w="480"/>
-        <w:gridCol w:w="8400"/>
-      </w:tblGrid>
-      <w:tr>
-        <w:trPr>
-          <w:trHeight w:val="480"/>
-        </w:trPr>
-        <w:tc>
-          <w:tcPr>
-            <w:tcW w:w="480" w:type="dxa"/>
-            <w:tcBorders>
-              <w:top w:val="single" w:sz="6" w:space="0" w:color="000000"/>
-              <w:left w:val="single" w:sz="6" w:space="0" w:color="000000"/>
-              <w:bottom w:val="single" w:sz="6" w:space="0" w:color="000000"/>
-              <w:right w:val="single" w:sz="6" w:space="0" w:color="000000"/>
-            </w:tcBorders>
-            <w:tcMar>
-              <w:top w:w="100" w:type="dxa"/>
-              <w:left w:w="100" w:type="dxa"/>
-              <w:bottom w:w="100" w:type="dxa"/>
-              <w:right w:w="100" w:type="dxa"/>
-            </w:tcMar>
-          </w:tcPr>
-          <w:p>
-            <w:pPr>
-              <w:rPr>
-                <w:sz w:val="28"/>
-                <w:szCs w:val="28"/>
-              </w:rPr>
-            </w:pPr>
-            <w:r>
-              <w:rPr>
-                <w:sz w:val="28"/>
-                <w:szCs w:val="28"/>
-              </w:rPr>
-              <w:t>1</w:t>
-            </w:r>
-          </w:p>
-        </w:tc>
-        <w:tc>
-          <w:tcPr>
-            <w:tcW w:w="8400" w:type="dxa"/>
-            <w:tcBorders>
-              <w:top w:val="single" w:sz="6" w:space="0" w:color="000000"/>
-              <w:left w:val="nil"/>
-              <w:bottom w:val="single" w:sz="6" w:space="0" w:color="000000"/>
-              <w:right w:val="single" w:sz="6" w:space="0" w:color="000000"/>
-            </w:tcBorders>
-            <w:tcMar>
-              <w:top w:w="100" w:type="dxa"/>
-              <w:left w:w="100" w:type="dxa"/>
-              <w:bottom w:w="100" w:type="dxa"/>
-              <w:right w:w="100" w:type="dxa"/>
-            </w:tcMar>
-          </w:tcPr>
-          <w:p>
-            <w:pPr>
-              <w:rPr>
-                <w:sz w:val="28"/>
-                <w:szCs w:val="28"/>
-              </w:rPr>
-            </w:pPr>
-            <w:r>
-              <w:rPr>
-                <w:sz w:val="28"/>
-                <w:szCs w:val="28"/>
-              </w:rPr>
-              <w:t xml:space="preserve"> </w:t>
-            </w:r>
-          </w:p>
-        </w:tc>
-      </w:tr>
-      <w:tr>
-        <w:trPr>
-          <w:trHeight w:val="480"/>
-        </w:trPr>
-        <w:tc>
-          <w:tcPr>
-            <w:tcW w:w="480" w:type="dxa"/>
-            <w:tcBorders>
-              <w:top w:val="nil"/>
-              <w:left w:val="single" w:sz="6" w:space="0" w:color="000000"/>
-              <w:bottom w:val="single" w:sz="6" w:space="0" w:color="000000"/>
-              <w:right w:val="single" w:sz="6" w:space="0" w:color="000000"/>
-            </w:tcBorders>
-            <w:tcMar>
-              <w:top w:w="100" w:type="dxa"/>
-              <w:left w:w="100" w:type="dxa"/>
-              <w:bottom w:w="100" w:type="dxa"/>
-              <w:right w:w="100" w:type="dxa"/>
-            </w:tcMar>
-          </w:tcPr>
-          <w:p>
-            <w:pPr>
-              <w:rPr>
-                <w:sz w:val="28"/>
-                <w:szCs w:val="28"/>
-              </w:rPr>
-            </w:pPr>
-            <w:r>
-              <w:rPr>
-                <w:sz w:val="28"/>
-                <w:szCs w:val="28"/>
-              </w:rPr>
-              <w:t>2</w:t>
-            </w:r>
-          </w:p>
-        </w:tc>
-        <w:tc>
-          <w:tcPr>
-            <w:tcW w:w="8400" w:type="dxa"/>
-            <w:tcBorders>
-              <w:top w:val="nil"/>
-              <w:left w:val="nil"/>
-              <w:bottom w:val="single" w:sz="6" w:space="0" w:color="000000"/>
-              <w:right w:val="single" w:sz="6" w:space="0" w:color="000000"/>
-            </w:tcBorders>
-            <w:tcMar>
-              <w:top w:w="100" w:type="dxa"/>
-              <w:left w:w="100" w:type="dxa"/>
-              <w:bottom w:w="100" w:type="dxa"/>
-              <w:right w:w="100" w:type="dxa"/>
-            </w:tcMar>
-          </w:tcPr>
-          <w:p>
-            <w:pPr>
-              <w:rPr>
-                <w:sz w:val="28"/>
-                <w:szCs w:val="28"/>
-              </w:rPr>
-            </w:pPr>
-            <w:r>
-              <w:rPr>
-                <w:sz w:val="28"/>
-                <w:szCs w:val="28"/>
-              </w:rPr>
-              <w:t xml:space="preserve"> </w:t>
-            </w:r>
-          </w:p>
-        </w:tc>
-      </w:tr>
-      <w:tr>
-        <w:trPr>
-          <w:trHeight w:val="980"/>
-        </w:trPr>
-        <w:tc>
-          <w:tcPr>
-            <w:tcW w:w="480" w:type="dxa"/>
-            <w:tcBorders>
-              <w:top w:val="nil"/>
-              <w:left w:val="single" w:sz="6" w:space="0" w:color="000000"/>
-              <w:bottom w:val="single" w:sz="6" w:space="0" w:color="000000"/>
-              <w:right w:val="single" w:sz="6" w:space="0" w:color="000000"/>
-            </w:tcBorders>
-            <w:tcMar>
-              <w:top w:w="100" w:type="dxa"/>
-              <w:left w:w="100" w:type="dxa"/>
-              <w:bottom w:w="100" w:type="dxa"/>
-              <w:right w:w="100" w:type="dxa"/>
-            </w:tcMar>
-          </w:tcPr>
-          <w:p>
-            <w:pPr>
-              <w:rPr>
-                <w:sz w:val="28"/>
-                <w:szCs w:val="28"/>
-              </w:rPr>
-            </w:pPr>
-            <w:r>
-              <w:rPr>
-                <w:sz w:val="28"/>
-                <w:szCs w:val="28"/>
-              </w:rPr>
-              <w:t>3</w:t>
-            </w:r>
-          </w:p>
-        </w:tc>
-        <w:tc>
-          <w:tcPr>
-            <w:tcW w:w="8400" w:type="dxa"/>
-            <w:tcBorders>
-              <w:top w:val="nil"/>
-              <w:left w:val="nil"/>
-              <w:bottom w:val="single" w:sz="6" w:space="0" w:color="000000"/>
-              <w:right w:val="single" w:sz="6" w:space="0" w:color="000000"/>
-            </w:tcBorders>
-            <w:tcMar>
-              <w:top w:w="100" w:type="dxa"/>
-              <w:left w:w="100" w:type="dxa"/>
-              <w:bottom w:w="100" w:type="dxa"/>
-              <w:right w:w="100" w:type="dxa"/>
-            </w:tcMar>
-          </w:tcPr>
-          <w:p>
-            <w:pPr>
-              <w:rPr>
-                <w:sz w:val="28"/>
-                <w:szCs w:val="28"/>
-              </w:rPr>
-            </w:pPr>
-            <w:r>
-              <w:rPr>
-                <w:sz w:val="28"/>
-                <w:szCs w:val="28"/>
-              </w:rPr>
-              <w:t xml:space="preserve"> </w:t>
-            </w:r>
-          </w:p>
-          <w:p>
-            <w:pPr>
-              <w:rPr>
-                <w:sz w:val="28"/>
-                <w:szCs w:val="28"/>
-              </w:rPr>
-            </w:pPr>
-            <w:r>
-              <w:rPr>
-                <w:sz w:val="28"/>
-                <w:szCs w:val="28"/>
-              </w:rPr>
-              <w:t xml:space="preserve"> </w:t>
-            </w:r>
-          </w:p>
-        </w:tc>
-      </w:tr>
-      <w:tr>
-        <w:trPr>
-          <w:trHeight w:val="980"/>
-        </w:trPr>
-        <w:tc>
-          <w:tcPr>
-            <w:tcW w:w="480" w:type="dxa"/>
-            <w:tcBorders>
-              <w:top w:val="nil"/>
-              <w:left w:val="single" w:sz="6" w:space="0" w:color="000000"/>
-              <w:bottom w:val="single" w:sz="6" w:space="0" w:color="000000"/>
-              <w:right w:val="single" w:sz="6" w:space="0" w:color="000000"/>
-            </w:tcBorders>
-            <w:tcMar>
-              <w:top w:w="100" w:type="dxa"/>
-              <w:left w:w="100" w:type="dxa"/>
-              <w:bottom w:w="100" w:type="dxa"/>
-              <w:right w:w="100" w:type="dxa"/>
-            </w:tcMar>
-          </w:tcPr>
-          <w:p>
-            <w:pPr>
-              <w:rPr>
-                <w:sz w:val="28"/>
-                <w:szCs w:val="28"/>
-              </w:rPr>
-            </w:pPr>
-            <w:r>
-              <w:rPr>
-                <w:sz w:val="28"/>
-                <w:szCs w:val="28"/>
-              </w:rPr>
-              <w:t>4</w:t>
-            </w:r>
-          </w:p>
-        </w:tc>
-        <w:tc>
-          <w:tcPr>
-            <w:tcW w:w="8400" w:type="dxa"/>
-            <w:tcBorders>
-              <w:top w:val="nil"/>
-              <w:left w:val="nil"/>
-              <w:bottom w:val="single" w:sz="6" w:space="0" w:color="000000"/>
-              <w:right w:val="single" w:sz="6" w:space="0" w:color="000000"/>
-            </w:tcBorders>
-            <w:tcMar>
-              <w:top w:w="100" w:type="dxa"/>
-              <w:left w:w="100" w:type="dxa"/>
-              <w:bottom w:w="100" w:type="dxa"/>
-              <w:right w:w="100" w:type="dxa"/>
-            </w:tcMar>
-          </w:tcPr>
-          <w:p>
-            <w:pPr>
-              <w:rPr>
-                <w:sz w:val="28"/>
-                <w:szCs w:val="28"/>
-              </w:rPr>
-            </w:pPr>
-            <w:r>
-              <w:rPr>
-                <w:sz w:val="28"/>
-                <w:szCs w:val="28"/>
-              </w:rPr>
-              <w:t xml:space="preserve"> </w:t>
-            </w:r>
-          </w:p>
-          <w:p>
-            <w:pPr>
-              <w:rPr>
-                <w:sz w:val="28"/>
-                <w:szCs w:val="28"/>
-              </w:rPr>
-            </w:pPr>
-            <w:r>
-              <w:rPr>
-                <w:sz w:val="28"/>
-                <w:szCs w:val="28"/>
-              </w:rPr>
-              <w:t xml:space="preserve"> </w:t>
-            </w:r>
-          </w:p>
-        </w:tc>
-      </w:tr>
-      <w:tr>
-        <w:trPr>
-          <w:trHeight w:val="980"/>
-        </w:trPr>
-        <w:tc>
-          <w:tcPr>
-            <w:tcW w:w="480" w:type="dxa"/>
-            <w:tcBorders>
-              <w:top w:val="nil"/>
-              <w:left w:val="single" w:sz="6" w:space="0" w:color="000000"/>
-              <w:bottom w:val="single" w:sz="6" w:space="0" w:color="000000"/>
-              <w:right w:val="single" w:sz="6" w:space="0" w:color="000000"/>
-            </w:tcBorders>
-            <w:tcMar>
-              <w:top w:w="100" w:type="dxa"/>
-              <w:left w:w="100" w:type="dxa"/>
-              <w:bottom w:w="100" w:type="dxa"/>
-              <w:right w:w="100" w:type="dxa"/>
-            </w:tcMar>
-          </w:tcPr>
-          <w:p>
-            <w:pPr>
-              <w:rPr>
-                <w:sz w:val="28"/>
-                <w:szCs w:val="28"/>
-              </w:rPr>
-            </w:pPr>
-            <w:r>
-              <w:rPr>
-                <w:sz w:val="28"/>
-                <w:szCs w:val="28"/>
-              </w:rPr>
-              <w:t>5</w:t>
-            </w:r>
-          </w:p>
-        </w:tc>
-        <w:tc>
-          <w:tcPr>
-            <w:tcW w:w="8400" w:type="dxa"/>
-            <w:tcBorders>
-              <w:top w:val="nil"/>
-              <w:left w:val="nil"/>
-              <w:bottom w:val="single" w:sz="6" w:space="0" w:color="000000"/>
-              <w:right w:val="single" w:sz="6" w:space="0" w:color="000000"/>
-            </w:tcBorders>
-            <w:tcMar>
-              <w:top w:w="100" w:type="dxa"/>
-              <w:left w:w="100" w:type="dxa"/>
-              <w:bottom w:w="100" w:type="dxa"/>
-              <w:right w:w="100" w:type="dxa"/>
-            </w:tcMar>
-          </w:tcPr>
-          <w:p>
-            <w:pPr>
-              <w:rPr>
-                <w:sz w:val="28"/>
-                <w:szCs w:val="28"/>
-              </w:rPr>
-            </w:pPr>
-            <w:r>
-              <w:rPr>
-                <w:sz w:val="28"/>
-                <w:szCs w:val="28"/>
-              </w:rPr>
-              <w:t xml:space="preserve"> </w:t>
-            </w:r>
-          </w:p>
-          <w:p>
-            <w:pPr>
-              <w:rPr>
-                <w:sz w:val="28"/>
-                <w:szCs w:val="28"/>
-              </w:rPr>
-            </w:pPr>
-            <w:r>
-              <w:rPr>
-                <w:sz w:val="28"/>
-                <w:szCs w:val="28"/>
-              </w:rPr>
-              <w:t xml:space="preserve"> </w:t>
-            </w:r>
-          </w:p>
-        </w:tc>
-      </w:tr>
-    </w:tbl>
     <w:p>
       <w:pPr>
         <w:rPr>
@@ -940,383 +530,234 @@
         </w:rPr>
         <w:t>bài tập 1</w:t>
       </w:r>
-    </w:p>
-    <w:tbl>
-      <w:tblPr>
-        <w:tblStyle w:val="a1"/>
-        <w:tblW w:w="8880" w:type="dxa"/>
-        <w:tblBorders>
-          <w:top w:val="nil"/>
-          <w:left w:val="nil"/>
-          <w:bottom w:val="nil"/>
-          <w:right w:val="nil"/>
-          <w:insideH w:val="nil"/>
-          <w:insideV w:val="nil"/>
-        </w:tblBorders>
-        <w:tblLayout w:type="fixed"/>
-        <w:tblLook w:val="0600" w:firstRow="0" w:lastRow="0" w:firstColumn="0" w:lastColumn="0" w:noHBand="1" w:noVBand="1"/>
-      </w:tblPr>
-      <w:tblGrid>
-        <w:gridCol w:w="480"/>
-        <w:gridCol w:w="8400"/>
-      </w:tblGrid>
-      <w:tr>
-        <w:trPr>
-          <w:trHeight w:val="480"/>
-        </w:trPr>
-        <w:tc>
-          <w:tcPr>
-            <w:tcW w:w="480" w:type="dxa"/>
-            <w:tcBorders>
-              <w:top w:val="single" w:sz="6" w:space="0" w:color="000000"/>
-              <w:left w:val="single" w:sz="6" w:space="0" w:color="000000"/>
-              <w:bottom w:val="single" w:sz="6" w:space="0" w:color="000000"/>
-              <w:right w:val="single" w:sz="6" w:space="0" w:color="000000"/>
-            </w:tcBorders>
-            <w:tcMar>
-              <w:top w:w="100" w:type="dxa"/>
-              <w:left w:w="100" w:type="dxa"/>
-              <w:bottom w:w="100" w:type="dxa"/>
-              <w:right w:w="100" w:type="dxa"/>
-            </w:tcMar>
-          </w:tcPr>
-          <w:p>
-            <w:pPr>
-              <w:rPr>
-                <w:sz w:val="28"/>
-                <w:szCs w:val="28"/>
-              </w:rPr>
-            </w:pPr>
-            <w:r>
-              <w:rPr>
-                <w:sz w:val="28"/>
-                <w:szCs w:val="28"/>
-              </w:rPr>
-              <w:t>1</w:t>
-            </w:r>
-          </w:p>
-        </w:tc>
-        <w:tc>
-          <w:tcPr>
-            <w:tcW w:w="8400" w:type="dxa"/>
-            <w:tcBorders>
-              <w:top w:val="single" w:sz="6" w:space="0" w:color="000000"/>
-              <w:left w:val="nil"/>
-              <w:bottom w:val="single" w:sz="6" w:space="0" w:color="000000"/>
-              <w:right w:val="single" w:sz="6" w:space="0" w:color="000000"/>
-            </w:tcBorders>
-            <w:tcMar>
-              <w:top w:w="100" w:type="dxa"/>
-              <w:left w:w="100" w:type="dxa"/>
-              <w:bottom w:w="100" w:type="dxa"/>
-              <w:right w:w="100" w:type="dxa"/>
-            </w:tcMar>
-          </w:tcPr>
-          <w:p>
-            <w:pPr>
-              <w:rPr>
-                <w:sz w:val="28"/>
-                <w:szCs w:val="28"/>
-              </w:rPr>
-            </w:pPr>
-            <w:r>
-              <w:rPr>
-                <w:sz w:val="28"/>
-                <w:szCs w:val="28"/>
-              </w:rPr>
-              <w:t xml:space="preserve"> </w:t>
-            </w:r>
-          </w:p>
-        </w:tc>
-      </w:tr>
-      <w:tr>
-        <w:trPr>
-          <w:trHeight w:val="480"/>
-        </w:trPr>
-        <w:tc>
-          <w:tcPr>
-            <w:tcW w:w="480" w:type="dxa"/>
-            <w:tcBorders>
-              <w:top w:val="nil"/>
-              <w:left w:val="single" w:sz="6" w:space="0" w:color="000000"/>
-              <w:bottom w:val="single" w:sz="6" w:space="0" w:color="000000"/>
-              <w:right w:val="single" w:sz="6" w:space="0" w:color="000000"/>
-            </w:tcBorders>
-            <w:tcMar>
-              <w:top w:w="100" w:type="dxa"/>
-              <w:left w:w="100" w:type="dxa"/>
-              <w:bottom w:w="100" w:type="dxa"/>
-              <w:right w:w="100" w:type="dxa"/>
-            </w:tcMar>
-          </w:tcPr>
-          <w:p>
-            <w:pPr>
-              <w:rPr>
-                <w:sz w:val="28"/>
-                <w:szCs w:val="28"/>
-              </w:rPr>
-            </w:pPr>
-            <w:r>
-              <w:rPr>
-                <w:sz w:val="28"/>
-                <w:szCs w:val="28"/>
-              </w:rPr>
-              <w:t>2</w:t>
-            </w:r>
-          </w:p>
-        </w:tc>
-        <w:tc>
-          <w:tcPr>
-            <w:tcW w:w="8400" w:type="dxa"/>
-            <w:tcBorders>
-              <w:top w:val="nil"/>
-              <w:left w:val="nil"/>
-              <w:bottom w:val="single" w:sz="6" w:space="0" w:color="000000"/>
-              <w:right w:val="single" w:sz="6" w:space="0" w:color="000000"/>
-            </w:tcBorders>
-            <w:tcMar>
-              <w:top w:w="100" w:type="dxa"/>
-              <w:left w:w="100" w:type="dxa"/>
-              <w:bottom w:w="100" w:type="dxa"/>
-              <w:right w:w="100" w:type="dxa"/>
-            </w:tcMar>
-          </w:tcPr>
-          <w:p>
-            <w:pPr>
-              <w:rPr>
-                <w:color w:val="4C4C4C"/>
-                <w:sz w:val="28"/>
-                <w:szCs w:val="28"/>
-                <w:highlight w:val="white"/>
-              </w:rPr>
-            </w:pPr>
-          </w:p>
-        </w:tc>
-      </w:tr>
-      <w:tr>
-        <w:trPr>
-          <w:trHeight w:val="980"/>
-        </w:trPr>
-        <w:tc>
-          <w:tcPr>
-            <w:tcW w:w="480" w:type="dxa"/>
-            <w:tcBorders>
-              <w:top w:val="nil"/>
-              <w:left w:val="single" w:sz="6" w:space="0" w:color="000000"/>
-              <w:bottom w:val="single" w:sz="6" w:space="0" w:color="000000"/>
-              <w:right w:val="single" w:sz="6" w:space="0" w:color="000000"/>
-            </w:tcBorders>
-            <w:tcMar>
-              <w:top w:w="100" w:type="dxa"/>
-              <w:left w:w="100" w:type="dxa"/>
-              <w:bottom w:w="100" w:type="dxa"/>
-              <w:right w:w="100" w:type="dxa"/>
-            </w:tcMar>
-          </w:tcPr>
-          <w:p>
-            <w:pPr>
-              <w:rPr>
-                <w:sz w:val="28"/>
-                <w:szCs w:val="28"/>
-              </w:rPr>
-            </w:pPr>
-            <w:r>
-              <w:rPr>
-                <w:sz w:val="28"/>
-                <w:szCs w:val="28"/>
-              </w:rPr>
-              <w:lastRenderedPageBreak/>
-              <w:t>3</w:t>
-            </w:r>
-          </w:p>
-        </w:tc>
-        <w:tc>
-          <w:tcPr>
-            <w:tcW w:w="8400" w:type="dxa"/>
-            <w:tcBorders>
-              <w:top w:val="nil"/>
-              <w:left w:val="nil"/>
-              <w:bottom w:val="single" w:sz="6" w:space="0" w:color="000000"/>
-              <w:right w:val="single" w:sz="6" w:space="0" w:color="000000"/>
-            </w:tcBorders>
-            <w:tcMar>
-              <w:top w:w="100" w:type="dxa"/>
-              <w:left w:w="100" w:type="dxa"/>
-              <w:bottom w:w="100" w:type="dxa"/>
-              <w:right w:w="100" w:type="dxa"/>
-            </w:tcMar>
-          </w:tcPr>
-          <w:p>
-            <w:pPr>
-              <w:rPr>
-                <w:color w:val="4C4C4C"/>
-                <w:sz w:val="28"/>
-                <w:szCs w:val="28"/>
-                <w:highlight w:val="white"/>
-              </w:rPr>
-            </w:pPr>
-            <w:r>
-              <w:rPr>
-                <w:sz w:val="28"/>
-                <w:szCs w:val="28"/>
-              </w:rPr>
-              <w:t xml:space="preserve"> </w:t>
-            </w:r>
-          </w:p>
-          <w:p>
-            <w:pPr>
-              <w:rPr>
-                <w:sz w:val="28"/>
-                <w:szCs w:val="28"/>
-              </w:rPr>
-            </w:pPr>
-          </w:p>
-        </w:tc>
-      </w:tr>
-      <w:tr>
-        <w:trPr>
-          <w:trHeight w:val="980"/>
-        </w:trPr>
-        <w:tc>
-          <w:tcPr>
-            <w:tcW w:w="480" w:type="dxa"/>
-            <w:tcBorders>
-              <w:top w:val="nil"/>
-              <w:left w:val="single" w:sz="6" w:space="0" w:color="000000"/>
-              <w:bottom w:val="single" w:sz="6" w:space="0" w:color="000000"/>
-              <w:right w:val="single" w:sz="6" w:space="0" w:color="000000"/>
-            </w:tcBorders>
-            <w:tcMar>
-              <w:top w:w="100" w:type="dxa"/>
-              <w:left w:w="100" w:type="dxa"/>
-              <w:bottom w:w="100" w:type="dxa"/>
-              <w:right w:w="100" w:type="dxa"/>
-            </w:tcMar>
-          </w:tcPr>
-          <w:p>
-            <w:pPr>
-              <w:rPr>
-                <w:sz w:val="28"/>
-                <w:szCs w:val="28"/>
-              </w:rPr>
-            </w:pPr>
-            <w:r>
-              <w:rPr>
-                <w:sz w:val="28"/>
-                <w:szCs w:val="28"/>
-              </w:rPr>
-              <w:t>4</w:t>
-            </w:r>
-          </w:p>
-        </w:tc>
-        <w:tc>
-          <w:tcPr>
-            <w:tcW w:w="8400" w:type="dxa"/>
-            <w:tcBorders>
-              <w:top w:val="nil"/>
-              <w:left w:val="nil"/>
-              <w:bottom w:val="single" w:sz="6" w:space="0" w:color="000000"/>
-              <w:right w:val="single" w:sz="6" w:space="0" w:color="000000"/>
-            </w:tcBorders>
-            <w:tcMar>
-              <w:top w:w="100" w:type="dxa"/>
-              <w:left w:w="100" w:type="dxa"/>
-              <w:bottom w:w="100" w:type="dxa"/>
-              <w:right w:w="100" w:type="dxa"/>
-            </w:tcMar>
-          </w:tcPr>
-          <w:p>
-            <w:pPr>
-              <w:rPr>
-                <w:sz w:val="28"/>
-                <w:szCs w:val="28"/>
-              </w:rPr>
-            </w:pPr>
-            <w:r>
-              <w:rPr>
-                <w:sz w:val="28"/>
-                <w:szCs w:val="28"/>
-              </w:rPr>
-              <w:t xml:space="preserve"> </w:t>
-            </w:r>
-          </w:p>
-        </w:tc>
-      </w:tr>
-      <w:tr>
-        <w:trPr>
-          <w:trHeight w:val="980"/>
-        </w:trPr>
-        <w:tc>
-          <w:tcPr>
-            <w:tcW w:w="480" w:type="dxa"/>
-            <w:tcBorders>
-              <w:top w:val="nil"/>
-              <w:left w:val="single" w:sz="6" w:space="0" w:color="000000"/>
-              <w:bottom w:val="single" w:sz="6" w:space="0" w:color="000000"/>
-              <w:right w:val="single" w:sz="6" w:space="0" w:color="000000"/>
-            </w:tcBorders>
-            <w:tcMar>
-              <w:top w:w="100" w:type="dxa"/>
-              <w:left w:w="100" w:type="dxa"/>
-              <w:bottom w:w="100" w:type="dxa"/>
-              <w:right w:w="100" w:type="dxa"/>
-            </w:tcMar>
-          </w:tcPr>
-          <w:p>
-            <w:pPr>
-              <w:rPr>
-                <w:sz w:val="28"/>
-                <w:szCs w:val="28"/>
-              </w:rPr>
-            </w:pPr>
-            <w:r>
-              <w:rPr>
-                <w:sz w:val="28"/>
-                <w:szCs w:val="28"/>
-              </w:rPr>
-              <w:t>5</w:t>
-            </w:r>
-          </w:p>
-        </w:tc>
-        <w:tc>
-          <w:tcPr>
-            <w:tcW w:w="8400" w:type="dxa"/>
-            <w:tcBorders>
-              <w:top w:val="nil"/>
-              <w:left w:val="nil"/>
-              <w:bottom w:val="single" w:sz="6" w:space="0" w:color="000000"/>
-              <w:right w:val="single" w:sz="6" w:space="0" w:color="000000"/>
-            </w:tcBorders>
-            <w:tcMar>
-              <w:top w:w="100" w:type="dxa"/>
-              <w:left w:w="100" w:type="dxa"/>
-              <w:bottom w:w="100" w:type="dxa"/>
-              <w:right w:w="100" w:type="dxa"/>
-            </w:tcMar>
-          </w:tcPr>
-          <w:p>
-            <w:pPr>
-              <w:rPr>
-                <w:sz w:val="28"/>
-                <w:szCs w:val="28"/>
-              </w:rPr>
-            </w:pPr>
-          </w:p>
-        </w:tc>
-      </w:tr>
-    </w:tbl>
-    <w:p>
-      <w:pPr>
-        <w:rPr>
-          <w:sz w:val="28"/>
-          <w:szCs w:val="28"/>
-        </w:rPr>
-      </w:pPr>
-      <w:r>
+      <w:r>
+        <w:rPr>
+          <w:sz w:val="28"/>
+          <w:szCs w:val="28"/>
+          <w:lang w:val="en-US"/>
+        </w:rPr>
+        <w:t>Hiện nay, người dân ở những vùng sâu vùng xa vẫ</w:t>
+      </w:r>
+      <w:r>
+        <w:rPr>
+          <w:sz w:val="28"/>
+          <w:szCs w:val="28"/>
+          <w:lang w:val="en-US"/>
+        </w:rPr>
+        <w:t xml:space="preserve">n chưa </w:t>
+      </w:r>
+      <w:r>
+        <w:rPr>
+          <w:sz w:val="28"/>
+          <w:szCs w:val="28"/>
+          <w:lang w:val="en-US"/>
+        </w:rPr>
+        <w:t xml:space="preserve">có điện. </w:t>
+      </w:r>
+      <w:proofErr w:type="gramStart"/>
+      <w:r>
+        <w:rPr>
+          <w:sz w:val="28"/>
+          <w:szCs w:val="28"/>
+          <w:lang w:val="en-US"/>
+        </w:rPr>
+        <w:t>Tuy nhiên, ở thành thị người dân khi sử dụng điện rấ</w:t>
+      </w:r>
+      <w:r>
+        <w:rPr>
+          <w:sz w:val="28"/>
+          <w:szCs w:val="28"/>
+          <w:lang w:val="en-US"/>
+        </w:rPr>
+        <w:t xml:space="preserve">t lãng </w:t>
+      </w:r>
+      <w:r>
+        <w:rPr>
+          <w:sz w:val="28"/>
+          <w:szCs w:val="28"/>
+          <w:lang w:val="en-US"/>
+        </w:rPr>
+        <w:t>phí.</w:t>
+      </w:r>
+      <w:proofErr w:type="gramEnd"/>
+      <w:r>
+        <w:rPr>
+          <w:sz w:val="28"/>
+          <w:szCs w:val="28"/>
+          <w:lang w:val="en-US"/>
+        </w:rPr>
+        <w:t xml:space="preserve"> </w:t>
+      </w:r>
+      <w:proofErr w:type="gramStart"/>
+      <w:r>
+        <w:rPr>
+          <w:sz w:val="28"/>
+          <w:szCs w:val="28"/>
+          <w:lang w:val="en-US"/>
+        </w:rPr>
+        <w:t>Sinh viên hãy nêu các giải pháp để giải quyết việc lãng phí điện.</w:t>
+      </w:r>
+      <w:proofErr w:type="gramEnd"/>
+    </w:p>
+    <w:p>
+      <w:pPr>
         <w:rPr>
           <w:b/>
           <w:sz w:val="28"/>
           <w:szCs w:val="28"/>
+          <w:lang w:val="en-US"/>
+        </w:rPr>
+      </w:pPr>
+    </w:p>
+    <w:p>
+      <w:pPr>
+        <w:pStyle w:val="ListParagraph"/>
+        <w:numPr>
+          <w:ilvl w:val="0"/>
+          <w:numId w:val="7"/>
+        </w:numPr>
+        <w:rPr>
+          <w:sz w:val="28"/>
+          <w:szCs w:val="28"/>
+          <w:lang w:val="en-US"/>
+        </w:rPr>
+      </w:pPr>
+      <w:r>
+        <w:rPr>
+          <w:sz w:val="28"/>
+          <w:szCs w:val="28"/>
+          <w:lang w:val="en-US"/>
+        </w:rPr>
+        <w:t>Mở rộng hoặc mở thêm các cửa sổ và lắp kính kể cả trần (nếu có thể) để tận dụng tối đa ánh sáng tự nhiên.</w:t>
+      </w:r>
+    </w:p>
+    <w:p>
+      <w:pPr>
+        <w:pStyle w:val="ListParagraph"/>
+        <w:numPr>
+          <w:ilvl w:val="0"/>
+          <w:numId w:val="7"/>
+        </w:numPr>
+        <w:rPr>
+          <w:sz w:val="28"/>
+          <w:szCs w:val="28"/>
+          <w:lang w:val="en-US"/>
+        </w:rPr>
+      </w:pPr>
+      <w:r>
+        <w:rPr>
+          <w:sz w:val="28"/>
+          <w:szCs w:val="28"/>
+          <w:lang w:val="en-US"/>
+        </w:rPr>
+        <w:t>Thay tất cả các bóng đèn tròn sợi đốt (nếu có) bằng đèn compact hoặc đèn ống huỳnh quang để tiết kiệm điện.</w:t>
+      </w:r>
+    </w:p>
+    <w:p>
+      <w:pPr>
+        <w:pStyle w:val="ListParagraph"/>
+        <w:numPr>
+          <w:ilvl w:val="0"/>
+          <w:numId w:val="7"/>
+        </w:numPr>
+        <w:rPr>
+          <w:sz w:val="28"/>
+          <w:szCs w:val="28"/>
+          <w:lang w:val="en-US"/>
+        </w:rPr>
+      </w:pPr>
+      <w:r>
+        <w:rPr>
+          <w:sz w:val="28"/>
+          <w:szCs w:val="28"/>
+          <w:lang w:val="en-US"/>
+        </w:rPr>
+        <w:t>Thay bóng đèn ống neon thế hệ cũ 40W, 20W bằng bóng đèn ống neon thế hệ mới 36W, 18W và thay chấn lưu sắt từ bằng chấn lưu điện tử để tiết kiệm điện (khi thay một chấn lưu sắt từ bằng chấn lưu điện tử của đèn 40W, ta tiết kiệm được mỗi giờ 4Wh và cho lười điện 12,9Wh do không phải chuyên chở điện phản kháng).</w:t>
+      </w:r>
+    </w:p>
+    <w:p>
+      <w:pPr>
+        <w:pStyle w:val="ListParagraph"/>
+        <w:numPr>
+          <w:ilvl w:val="0"/>
+          <w:numId w:val="7"/>
+        </w:numPr>
+        <w:rPr>
+          <w:sz w:val="28"/>
+          <w:szCs w:val="28"/>
+          <w:lang w:val="en-US"/>
+        </w:rPr>
+      </w:pPr>
+      <w:r>
+        <w:rPr>
+          <w:sz w:val="28"/>
+          <w:szCs w:val="28"/>
+          <w:lang w:val="en-US"/>
+        </w:rPr>
+        <w:t>Lắp máng, chảo chụp ở các đèn còn thiếu để tăng độ phản chiếu ánh sáng và điều chỉnh lắp đèn ở độ cao thích hợp để có độ phản chiếu ánh sáng cao. Thực hiện mỗi đèn một công tắc đóng, mở</w:t>
+      </w:r>
+      <w:r>
+        <w:rPr>
+          <w:sz w:val="28"/>
+          <w:szCs w:val="28"/>
+          <w:lang w:val="en-US"/>
+        </w:rPr>
+        <w:t>.</w:t>
+      </w:r>
+    </w:p>
+    <w:p>
+      <w:pPr>
+        <w:pStyle w:val="ListParagraph"/>
+        <w:numPr>
+          <w:ilvl w:val="0"/>
+          <w:numId w:val="7"/>
+        </w:numPr>
+        <w:rPr>
+          <w:sz w:val="28"/>
+          <w:szCs w:val="28"/>
+          <w:lang w:val="en-US"/>
+        </w:rPr>
+      </w:pPr>
+      <w:r>
+        <w:rPr>
+          <w:sz w:val="28"/>
+          <w:szCs w:val="28"/>
+          <w:lang w:val="en-US"/>
+        </w:rPr>
+        <w:t xml:space="preserve">Thực hiện hai chế độ ánh sáng trong phòng: ánh sáng đi lại sinh hoạt và ánh sáng làm việc. Dùng đèn ống neon treo trên tường đủ ánh sáng đi lại cho sinh hoạt và đèn bàn compact cho mỗi bàn làm </w:t>
+      </w:r>
+      <w:r>
+        <w:rPr>
+          <w:sz w:val="28"/>
+          <w:szCs w:val="28"/>
+          <w:lang w:val="en-US"/>
+        </w:rPr>
+        <w:lastRenderedPageBreak/>
+        <w:t>việc của cán bộ (chỉ bật khi làm việc). Bố trí chiếu sáng này sẽ tiết kiệm được nhiều điện năng.</w:t>
+      </w:r>
+    </w:p>
+    <w:p>
+      <w:pPr>
+        <w:rPr>
+          <w:b/>
+          <w:sz w:val="28"/>
+          <w:szCs w:val="28"/>
+          <w:lang w:val="en-US"/>
+        </w:rPr>
+      </w:pPr>
+    </w:p>
+    <w:p>
+      <w:pPr>
+        <w:rPr>
+          <w:sz w:val="28"/>
+          <w:szCs w:val="28"/>
+        </w:rPr>
+      </w:pPr>
+      <w:r>
+        <w:rPr>
+          <w:b/>
+          <w:sz w:val="28"/>
+          <w:szCs w:val="28"/>
         </w:rPr>
         <w:t>Nguồn tài liệu</w:t>
       </w:r>
@@ -1326,6 +767,13 @@
           <w:szCs w:val="28"/>
         </w:rPr>
         <w:t xml:space="preserve">: </w:t>
+      </w:r>
+      <w:r>
+        <w:rPr>
+          <w:sz w:val="28"/>
+          <w:szCs w:val="28"/>
+        </w:rPr>
+        <w:t>https://pckontum.cpc.vn/hotrokhachhang/Tiet-kiem-dien/Cac-giai-phap-tiet-kiem-nang-luong-trong-cac-co-quan-cong-so-cac-khu-vuc-hanh-chinh-su-nghiep-va-gia-dinh-45.html</w:t>
       </w:r>
     </w:p>
     <w:p>
@@ -1656,8 +1104,6 @@
         </w:rPr>
         <w:t>http://kttvntb.gov.vn/Doc.aspx?d=293</w:t>
       </w:r>
-      <w:bookmarkStart w:id="0" w:name="_GoBack"/>
-      <w:bookmarkEnd w:id="0"/>
     </w:p>
     <w:p>
       <w:pPr>
@@ -1795,7 +1241,6 @@
           <w:szCs w:val="28"/>
           <w:lang w:val="en-US"/>
         </w:rPr>
-        <w:lastRenderedPageBreak/>
         <w:t>Nộ</w:t>
       </w:r>
       <w:r>
@@ -1864,6 +1309,7 @@
           <w:szCs w:val="28"/>
           <w:lang w:val="en-US"/>
         </w:rPr>
+        <w:lastRenderedPageBreak/>
         <w:t>Khi bạn xóa tập tin thì thường các dữ liệu đó sẽ được lưu vào Recyle Bin. Bạn chỉ cần vào biểu tượng Recycle trên Desktop và mở ra. Có thể bạn sẽ tìm lại được các tậ</w:t>
       </w:r>
       <w:r>
@@ -2229,6 +1675,7 @@
           <w:sz w:val="28"/>
           <w:szCs w:val="28"/>
         </w:rPr>
+        <w:lastRenderedPageBreak/>
         <w:t>Nguồn tài liệu</w:t>
       </w:r>
       <w:r>
@@ -2749,9 +2196,11 @@
     </w:p>
     <w:p>
       <w:pPr>
-        <w:rPr>
-          <w:sz w:val="28"/>
-          <w:szCs w:val="28"/>
+        <w:jc w:val="right"/>
+        <w:rPr>
+          <w:sz w:val="28"/>
+          <w:szCs w:val="28"/>
+          <w:lang w:val="en-US"/>
         </w:rPr>
       </w:pPr>
       <w:r>
@@ -2761,6 +2210,14 @@
         </w:rPr>
         <w:t xml:space="preserve"> </w:t>
       </w:r>
+      <w:r>
+        <w:rPr>
+          <w:sz w:val="28"/>
+          <w:szCs w:val="28"/>
+          <w:lang w:val="en-US"/>
+        </w:rPr>
+        <w:t>Nguyễn Thành Nhân</w:t>
+      </w:r>
     </w:p>
     <w:p>
       <w:pPr>
@@ -2775,37 +2232,39 @@
           <w:sz w:val="28"/>
           <w:szCs w:val="28"/>
         </w:rPr>
+        <w:t xml:space="preserve"> </w:t>
+      </w:r>
+    </w:p>
+    <w:p>
+      <w:pPr>
+        <w:rPr>
+          <w:sz w:val="28"/>
+          <w:szCs w:val="28"/>
+        </w:rPr>
+      </w:pPr>
+      <w:r>
+        <w:rPr>
+          <w:sz w:val="28"/>
+          <w:szCs w:val="28"/>
+        </w:rPr>
+        <w:t xml:space="preserve"> </w:t>
+      </w:r>
+      <w:bookmarkStart w:id="0" w:name="_GoBack"/>
+      <w:bookmarkEnd w:id="0"/>
+    </w:p>
+    <w:p>
+      <w:pPr>
+        <w:rPr>
+          <w:sz w:val="28"/>
+          <w:szCs w:val="28"/>
+        </w:rPr>
+      </w:pPr>
+      <w:r>
+        <w:rPr>
+          <w:sz w:val="28"/>
+          <w:szCs w:val="28"/>
+        </w:rPr>
         <w:lastRenderedPageBreak/>
-        <w:t xml:space="preserve"> </w:t>
-      </w:r>
-    </w:p>
-    <w:p>
-      <w:pPr>
-        <w:rPr>
-          <w:sz w:val="28"/>
-          <w:szCs w:val="28"/>
-        </w:rPr>
-      </w:pPr>
-      <w:r>
-        <w:rPr>
-          <w:sz w:val="28"/>
-          <w:szCs w:val="28"/>
-        </w:rPr>
-        <w:t xml:space="preserve"> </w:t>
-      </w:r>
-    </w:p>
-    <w:p>
-      <w:pPr>
-        <w:rPr>
-          <w:sz w:val="28"/>
-          <w:szCs w:val="28"/>
-        </w:rPr>
-      </w:pPr>
-      <w:r>
-        <w:rPr>
-          <w:sz w:val="28"/>
-          <w:szCs w:val="28"/>
-        </w:rPr>
         <w:t xml:space="preserve"> </w:t>
       </w:r>
     </w:p>
@@ -3422,6 +2881,92 @@
     </w:lvl>
   </w:abstractNum>
   <w:abstractNum w:abstractNumId="5">
+    <w:nsid w:val="4F1A51FC"/>
+    <w:multiLevelType w:val="hybridMultilevel"/>
+    <w:tmpl w:val="A372D9CC"/>
+    <w:lvl w:ilvl="0" w:tplc="0409000F">
+      <w:start w:val="1"/>
+      <w:numFmt w:val="decimal"/>
+      <w:lvlText w:val="%1."/>
+      <w:lvlJc w:val="left"/>
+      <w:pPr>
+        <w:ind w:left="720" w:hanging="360"/>
+      </w:pPr>
+    </w:lvl>
+    <w:lvl w:ilvl="1" w:tplc="04090019" w:tentative="1">
+      <w:start w:val="1"/>
+      <w:numFmt w:val="lowerLetter"/>
+      <w:lvlText w:val="%2."/>
+      <w:lvlJc w:val="left"/>
+      <w:pPr>
+        <w:ind w:left="1440" w:hanging="360"/>
+      </w:pPr>
+    </w:lvl>
+    <w:lvl w:ilvl="2" w:tplc="0409001B" w:tentative="1">
+      <w:start w:val="1"/>
+      <w:numFmt w:val="lowerRoman"/>
+      <w:lvlText w:val="%3."/>
+      <w:lvlJc w:val="right"/>
+      <w:pPr>
+        <w:ind w:left="2160" w:hanging="180"/>
+      </w:pPr>
+    </w:lvl>
+    <w:lvl w:ilvl="3" w:tplc="0409000F" w:tentative="1">
+      <w:start w:val="1"/>
+      <w:numFmt w:val="decimal"/>
+      <w:lvlText w:val="%4."/>
+      <w:lvlJc w:val="left"/>
+      <w:pPr>
+        <w:ind w:left="2880" w:hanging="360"/>
+      </w:pPr>
+    </w:lvl>
+    <w:lvl w:ilvl="4" w:tplc="04090019" w:tentative="1">
+      <w:start w:val="1"/>
+      <w:numFmt w:val="lowerLetter"/>
+      <w:lvlText w:val="%5."/>
+      <w:lvlJc w:val="left"/>
+      <w:pPr>
+        <w:ind w:left="3600" w:hanging="360"/>
+      </w:pPr>
+    </w:lvl>
+    <w:lvl w:ilvl="5" w:tplc="0409001B" w:tentative="1">
+      <w:start w:val="1"/>
+      <w:numFmt w:val="lowerRoman"/>
+      <w:lvlText w:val="%6."/>
+      <w:lvlJc w:val="right"/>
+      <w:pPr>
+        <w:ind w:left="4320" w:hanging="180"/>
+      </w:pPr>
+    </w:lvl>
+    <w:lvl w:ilvl="6" w:tplc="0409000F" w:tentative="1">
+      <w:start w:val="1"/>
+      <w:numFmt w:val="decimal"/>
+      <w:lvlText w:val="%7."/>
+      <w:lvlJc w:val="left"/>
+      <w:pPr>
+        <w:ind w:left="5040" w:hanging="360"/>
+      </w:pPr>
+    </w:lvl>
+    <w:lvl w:ilvl="7" w:tplc="04090019" w:tentative="1">
+      <w:start w:val="1"/>
+      <w:numFmt w:val="lowerLetter"/>
+      <w:lvlText w:val="%8."/>
+      <w:lvlJc w:val="left"/>
+      <w:pPr>
+        <w:ind w:left="5760" w:hanging="360"/>
+      </w:pPr>
+    </w:lvl>
+    <w:lvl w:ilvl="8" w:tplc="0409001B" w:tentative="1">
+      <w:start w:val="1"/>
+      <w:numFmt w:val="lowerRoman"/>
+      <w:lvlText w:val="%9."/>
+      <w:lvlJc w:val="right"/>
+      <w:pPr>
+        <w:ind w:left="6480" w:hanging="180"/>
+      </w:pPr>
+    </w:lvl>
+  </w:abstractNum>
+  <w:abstractNum w:abstractNumId="6">
     <w:nsid w:val="54DC5679"/>
     <w:multiLevelType w:val="hybridMultilevel"/>
     <w:tmpl w:val="A5FC4C56"/>
@@ -3541,7 +3086,7 @@
     <w:abstractNumId w:val="0"/>
   </w:num>
   <w:num w:numId="3">
-    <w:abstractNumId w:val="5"/>
+    <w:abstractNumId w:val="6"/>
   </w:num>
   <w:num w:numId="4">
     <w:abstractNumId w:val="1"/>
@@ -3551,6 +3096,9 @@
   </w:num>
   <w:num w:numId="6">
     <w:abstractNumId w:val="2"/>
+  </w:num>
+  <w:num w:numId="7">
+    <w:abstractNumId w:val="5"/>
   </w:num>
 </w:numbering>
 </file>

--- a/Nhom3_kynangGQVD.docx
+++ b/Nhom3_kynangGQVD.docx
@@ -5,6 +5,7 @@
     <w:p>
       <w:pPr>
         <w:rPr>
+          <w:rFonts w:ascii="Times New Roman" w:hAnsi="Times New Roman" w:cs="Times New Roman"/>
           <w:sz w:val="28"/>
           <w:szCs w:val="28"/>
         </w:rPr>
@@ -53,12 +54,14 @@
             <w:pPr>
               <w:jc w:val="center"/>
               <w:rPr>
+                <w:rFonts w:ascii="Times New Roman" w:hAnsi="Times New Roman" w:cs="Times New Roman"/>
                 <w:sz w:val="28"/>
                 <w:szCs w:val="28"/>
               </w:rPr>
             </w:pPr>
             <w:r>
               <w:rPr>
+                <w:rFonts w:ascii="Times New Roman" w:hAnsi="Times New Roman" w:cs="Times New Roman"/>
                 <w:sz w:val="28"/>
                 <w:szCs w:val="28"/>
               </w:rPr>
@@ -86,6 +89,7 @@
             <w:pPr>
               <w:jc w:val="center"/>
               <w:rPr>
+                <w:rFonts w:ascii="Times New Roman" w:hAnsi="Times New Roman" w:cs="Times New Roman"/>
                 <w:b/>
                 <w:sz w:val="28"/>
                 <w:szCs w:val="28"/>
@@ -93,6 +97,7 @@
             </w:pPr>
             <w:r>
               <w:rPr>
+                <w:rFonts w:ascii="Times New Roman" w:hAnsi="Times New Roman" w:cs="Times New Roman"/>
                 <w:b/>
                 <w:sz w:val="28"/>
                 <w:szCs w:val="28"/>
@@ -126,6 +131,7 @@
             <w:pPr>
               <w:jc w:val="center"/>
               <w:rPr>
+                <w:rFonts w:ascii="Times New Roman" w:hAnsi="Times New Roman" w:cs="Times New Roman"/>
                 <w:b/>
                 <w:sz w:val="28"/>
                 <w:szCs w:val="28"/>
@@ -133,6 +139,7 @@
             </w:pPr>
             <w:r>
               <w:rPr>
+                <w:rFonts w:ascii="Times New Roman" w:hAnsi="Times New Roman" w:cs="Times New Roman"/>
                 <w:b/>
                 <w:sz w:val="28"/>
                 <w:szCs w:val="28"/>
@@ -161,6 +168,7 @@
             <w:pPr>
               <w:jc w:val="center"/>
               <w:rPr>
+                <w:rFonts w:ascii="Times New Roman" w:hAnsi="Times New Roman" w:cs="Times New Roman"/>
                 <w:i/>
                 <w:sz w:val="28"/>
                 <w:szCs w:val="28"/>
@@ -168,6 +176,7 @@
             </w:pPr>
             <w:r>
               <w:rPr>
+                <w:rFonts w:ascii="Times New Roman" w:hAnsi="Times New Roman" w:cs="Times New Roman"/>
                 <w:i/>
                 <w:sz w:val="28"/>
                 <w:szCs w:val="28"/>
@@ -182,12 +191,14 @@
       <w:pPr>
         <w:jc w:val="center"/>
         <w:rPr>
-          <w:sz w:val="28"/>
-          <w:szCs w:val="28"/>
-        </w:rPr>
-      </w:pPr>
-      <w:r>
-        <w:rPr>
+          <w:rFonts w:ascii="Times New Roman" w:hAnsi="Times New Roman" w:cs="Times New Roman"/>
+          <w:sz w:val="28"/>
+          <w:szCs w:val="28"/>
+        </w:rPr>
+      </w:pPr>
+      <w:r>
+        <w:rPr>
+          <w:rFonts w:ascii="Times New Roman" w:hAnsi="Times New Roman" w:cs="Times New Roman"/>
           <w:sz w:val="28"/>
           <w:szCs w:val="28"/>
         </w:rPr>
@@ -197,12 +208,14 @@
     <w:p>
       <w:pPr>
         <w:rPr>
-          <w:sz w:val="28"/>
-          <w:szCs w:val="28"/>
-        </w:rPr>
-      </w:pPr>
-      <w:r>
-        <w:rPr>
+          <w:rFonts w:ascii="Times New Roman" w:hAnsi="Times New Roman" w:cs="Times New Roman"/>
+          <w:sz w:val="28"/>
+          <w:szCs w:val="28"/>
+        </w:rPr>
+      </w:pPr>
+      <w:r>
+        <w:rPr>
+          <w:rFonts w:ascii="Times New Roman" w:hAnsi="Times New Roman" w:cs="Times New Roman"/>
           <w:b/>
           <w:sz w:val="28"/>
           <w:szCs w:val="28"/>
@@ -211,6 +224,7 @@
       </w:r>
       <w:r>
         <w:rPr>
+          <w:rFonts w:ascii="Times New Roman" w:hAnsi="Times New Roman" w:cs="Times New Roman"/>
           <w:sz w:val="28"/>
           <w:szCs w:val="28"/>
         </w:rPr>
@@ -218,6 +232,7 @@
       </w:r>
       <w:r>
         <w:rPr>
+          <w:rFonts w:ascii="Times New Roman" w:hAnsi="Times New Roman" w:cs="Times New Roman"/>
           <w:sz w:val="28"/>
           <w:szCs w:val="28"/>
         </w:rPr>
@@ -225,6 +240,7 @@
       </w:r>
       <w:r>
         <w:rPr>
+          <w:rFonts w:ascii="Times New Roman" w:hAnsi="Times New Roman" w:cs="Times New Roman"/>
           <w:sz w:val="28"/>
           <w:szCs w:val="28"/>
           <w:lang w:val="en-US"/>
@@ -233,6 +249,7 @@
       </w:r>
       <w:r>
         <w:rPr>
+          <w:rFonts w:ascii="Times New Roman" w:hAnsi="Times New Roman" w:cs="Times New Roman"/>
           <w:sz w:val="28"/>
           <w:szCs w:val="28"/>
         </w:rPr>
@@ -240,6 +257,7 @@
       </w:r>
       <w:r>
         <w:rPr>
+          <w:rFonts w:ascii="Times New Roman" w:hAnsi="Times New Roman" w:cs="Times New Roman"/>
           <w:sz w:val="28"/>
           <w:szCs w:val="28"/>
         </w:rPr>
@@ -247,6 +265,7 @@
       </w:r>
       <w:r>
         <w:rPr>
+          <w:rFonts w:ascii="Times New Roman" w:hAnsi="Times New Roman" w:cs="Times New Roman"/>
           <w:b/>
           <w:sz w:val="28"/>
           <w:szCs w:val="28"/>
@@ -255,6 +274,7 @@
       </w:r>
       <w:r>
         <w:rPr>
+          <w:rFonts w:ascii="Times New Roman" w:hAnsi="Times New Roman" w:cs="Times New Roman"/>
           <w:sz w:val="28"/>
           <w:szCs w:val="28"/>
         </w:rPr>
@@ -264,12 +284,14 @@
     <w:p>
       <w:pPr>
         <w:rPr>
-          <w:sz w:val="28"/>
-          <w:szCs w:val="28"/>
-        </w:rPr>
-      </w:pPr>
-      <w:r>
-        <w:rPr>
+          <w:rFonts w:ascii="Times New Roman" w:hAnsi="Times New Roman" w:cs="Times New Roman"/>
+          <w:sz w:val="28"/>
+          <w:szCs w:val="28"/>
+        </w:rPr>
+      </w:pPr>
+      <w:r>
+        <w:rPr>
+          <w:rFonts w:ascii="Times New Roman" w:hAnsi="Times New Roman" w:cs="Times New Roman"/>
           <w:b/>
           <w:sz w:val="28"/>
           <w:szCs w:val="28"/>
@@ -278,6 +300,7 @@
       </w:r>
       <w:r>
         <w:rPr>
+          <w:rFonts w:ascii="Times New Roman" w:hAnsi="Times New Roman" w:cs="Times New Roman"/>
           <w:sz w:val="28"/>
           <w:szCs w:val="28"/>
         </w:rPr>
@@ -287,13 +310,15 @@
     <w:p>
       <w:pPr>
         <w:rPr>
-          <w:sz w:val="28"/>
-          <w:szCs w:val="28"/>
-          <w:lang w:val="en-US"/>
-        </w:rPr>
-      </w:pPr>
-      <w:r>
-        <w:rPr>
+          <w:rFonts w:ascii="Times New Roman" w:hAnsi="Times New Roman" w:cs="Times New Roman"/>
+          <w:sz w:val="28"/>
+          <w:szCs w:val="28"/>
+          <w:lang w:val="en-US"/>
+        </w:rPr>
+      </w:pPr>
+      <w:r>
+        <w:rPr>
+          <w:rFonts w:ascii="Times New Roman" w:hAnsi="Times New Roman" w:cs="Times New Roman"/>
           <w:b/>
           <w:sz w:val="28"/>
           <w:szCs w:val="28"/>
@@ -302,6 +327,7 @@
       </w:r>
       <w:r>
         <w:rPr>
+          <w:rFonts w:ascii="Times New Roman" w:hAnsi="Times New Roman" w:cs="Times New Roman"/>
           <w:sz w:val="28"/>
           <w:szCs w:val="28"/>
         </w:rPr>
@@ -309,6 +335,7 @@
       </w:r>
       <w:r>
         <w:rPr>
+          <w:rFonts w:ascii="Times New Roman" w:hAnsi="Times New Roman" w:cs="Times New Roman"/>
           <w:sz w:val="28"/>
           <w:szCs w:val="28"/>
           <w:lang w:val="en-US"/>
@@ -319,6 +346,7 @@
     <w:p>
       <w:pPr>
         <w:rPr>
+          <w:rFonts w:ascii="Times New Roman" w:hAnsi="Times New Roman" w:cs="Times New Roman"/>
           <w:b/>
           <w:sz w:val="28"/>
           <w:szCs w:val="28"/>
@@ -326,6 +354,7 @@
       </w:pPr>
       <w:r>
         <w:rPr>
+          <w:rFonts w:ascii="Times New Roman" w:hAnsi="Times New Roman" w:cs="Times New Roman"/>
           <w:b/>
           <w:sz w:val="28"/>
           <w:szCs w:val="28"/>
@@ -336,14 +365,17 @@
     <w:p>
       <w:pPr>
         <w:rPr>
+          <w:rFonts w:ascii="Times New Roman" w:hAnsi="Times New Roman" w:cs="Times New Roman"/>
           <w:b/>
           <w:i/>
           <w:sz w:val="28"/>
           <w:szCs w:val="28"/>
-        </w:rPr>
-      </w:pPr>
-      <w:r>
-        <w:rPr>
+          <w:lang w:val="en-US"/>
+        </w:rPr>
+      </w:pPr>
+      <w:r>
+        <w:rPr>
+          <w:rFonts w:ascii="Times New Roman" w:hAnsi="Times New Roman" w:cs="Times New Roman"/>
           <w:b/>
           <w:i/>
           <w:sz w:val="28"/>
@@ -355,20 +387,39 @@
     <w:p>
       <w:pPr>
         <w:rPr>
-          <w:sz w:val="28"/>
-          <w:szCs w:val="28"/>
-          <w:lang w:val="en-US"/>
-        </w:rPr>
-      </w:pPr>
-      <w:r>
-        <w:rPr>
-          <w:sz w:val="28"/>
-          <w:szCs w:val="28"/>
-        </w:rPr>
-        <w:t xml:space="preserve">1. </w:t>
-      </w:r>
-      <w:r>
-        <w:rPr>
+          <w:rFonts w:ascii="Times New Roman" w:hAnsi="Times New Roman" w:cs="Times New Roman"/>
+          <w:sz w:val="28"/>
+          <w:szCs w:val="28"/>
+        </w:rPr>
+      </w:pPr>
+      <w:r>
+        <w:rPr>
+          <w:rFonts w:ascii="Times New Roman" w:hAnsi="Times New Roman" w:cs="Times New Roman"/>
+          <w:sz w:val="28"/>
+          <w:szCs w:val="28"/>
+        </w:rPr>
+        <w:t xml:space="preserve"> </w:t>
+      </w:r>
+      <w:r>
+        <w:rPr>
+          <w:rFonts w:ascii="Times New Roman" w:hAnsi="Times New Roman" w:cs="Times New Roman"/>
+          <w:sz w:val="28"/>
+          <w:szCs w:val="28"/>
+          <w:lang w:val="en-US"/>
+        </w:rPr>
+        <w:t>1.</w:t>
+      </w:r>
+      <w:r>
+        <w:rPr>
+          <w:rFonts w:ascii="Times New Roman" w:hAnsi="Times New Roman" w:cs="Times New Roman"/>
+          <w:sz w:val="28"/>
+          <w:szCs w:val="28"/>
+        </w:rPr>
+        <w:t xml:space="preserve"> </w:t>
+      </w:r>
+      <w:r>
+        <w:rPr>
+          <w:rFonts w:ascii="Times New Roman" w:hAnsi="Times New Roman" w:cs="Times New Roman"/>
           <w:b/>
           <w:sz w:val="28"/>
           <w:szCs w:val="28"/>
@@ -377,231 +428,93 @@
       </w:r>
       <w:r>
         <w:rPr>
-          <w:sz w:val="28"/>
-          <w:szCs w:val="28"/>
-        </w:rPr>
-        <w:t>:</w:t>
-      </w:r>
-      <w:r>
-        <w:rPr>
-          <w:sz w:val="28"/>
-          <w:szCs w:val="28"/>
-          <w:lang w:val="en-US"/>
-        </w:rPr>
-        <w:t>Nguyễn Thành Nhân</w:t>
-      </w:r>
-    </w:p>
-    <w:p>
-      <w:pPr>
-        <w:rPr>
-          <w:sz w:val="28"/>
-          <w:szCs w:val="28"/>
-          <w:lang w:val="en-US"/>
-        </w:rPr>
-      </w:pPr>
-      <w:r>
-        <w:rPr>
-          <w:sz w:val="28"/>
-          <w:szCs w:val="28"/>
-        </w:rPr>
-        <w:t>Noi dung:</w:t>
-      </w:r>
-      <w:r>
-        <w:rPr>
-          <w:sz w:val="28"/>
-          <w:szCs w:val="28"/>
-          <w:lang w:val="en-US"/>
-        </w:rPr>
-        <w:t>lập nhóm và them thành viên</w:t>
-      </w:r>
-    </w:p>
-    <w:p>
-      <w:pPr>
-        <w:rPr>
-          <w:sz w:val="28"/>
-          <w:szCs w:val="28"/>
-        </w:rPr>
-      </w:pPr>
-      <w:r>
-        <w:rPr>
-          <w:b/>
-          <w:sz w:val="28"/>
-          <w:szCs w:val="28"/>
-        </w:rPr>
-        <w:t>Nguồn tài liệu</w:t>
-      </w:r>
-      <w:r>
-        <w:rPr>
-          <w:sz w:val="28"/>
-          <w:szCs w:val="28"/>
-        </w:rPr>
-        <w:t>:</w:t>
-      </w:r>
-    </w:p>
-    <w:p>
-      <w:pPr>
-        <w:rPr>
-          <w:sz w:val="28"/>
-          <w:szCs w:val="28"/>
-        </w:rPr>
-      </w:pPr>
-      <w:r>
-        <w:rPr>
-          <w:sz w:val="28"/>
-          <w:szCs w:val="28"/>
+          <w:rFonts w:ascii="Times New Roman" w:hAnsi="Times New Roman" w:cs="Times New Roman"/>
+          <w:sz w:val="28"/>
+          <w:szCs w:val="28"/>
+        </w:rPr>
+        <w:t xml:space="preserve">: </w:t>
+      </w:r>
+      <w:r>
+        <w:rPr>
+          <w:rFonts w:ascii="Times New Roman" w:hAnsi="Times New Roman" w:cs="Times New Roman"/>
+          <w:sz w:val="28"/>
+          <w:szCs w:val="28"/>
+          <w:lang w:val="en-US"/>
+        </w:rPr>
+        <w:t>Nguyễn Hoàng Anh Vũ</w:t>
+      </w:r>
+    </w:p>
+    <w:p>
+      <w:pPr>
+        <w:rPr>
+          <w:rFonts w:ascii="Times New Roman" w:hAnsi="Times New Roman" w:cs="Times New Roman"/>
+          <w:sz w:val="28"/>
+          <w:szCs w:val="28"/>
+          <w:lang w:val="en-US"/>
+        </w:rPr>
+      </w:pPr>
+      <w:r>
+        <w:rPr>
+          <w:rFonts w:ascii="Times New Roman" w:hAnsi="Times New Roman" w:cs="Times New Roman"/>
+          <w:sz w:val="28"/>
+          <w:szCs w:val="28"/>
+        </w:rPr>
+        <w:t xml:space="preserve">Nội Dung : </w:t>
+      </w:r>
+      <w:r>
+        <w:rPr>
+          <w:rFonts w:ascii="Times New Roman" w:hAnsi="Times New Roman" w:cs="Times New Roman"/>
+          <w:sz w:val="28"/>
+          <w:szCs w:val="28"/>
+          <w:lang w:val="en-US"/>
+        </w:rPr>
+        <w:t>bài tập 1</w:t>
+      </w:r>
+      <w:r>
+        <w:rPr>
+          <w:rFonts w:ascii="Times New Roman" w:hAnsi="Times New Roman" w:cs="Times New Roman"/>
+          <w:sz w:val="28"/>
+          <w:szCs w:val="28"/>
+          <w:lang w:val="en-US"/>
+        </w:rPr>
+        <w:t xml:space="preserve">Hiện nay, người dân ở những vùng sâu vùng xa vẫn chưa có điện. </w:t>
+      </w:r>
+      <w:proofErr w:type="gramStart"/>
+      <w:r>
+        <w:rPr>
+          <w:rFonts w:ascii="Times New Roman" w:hAnsi="Times New Roman" w:cs="Times New Roman"/>
+          <w:sz w:val="28"/>
+          <w:szCs w:val="28"/>
+          <w:lang w:val="en-US"/>
+        </w:rPr>
+        <w:t>Tuy nhiên, ở thành thị người dân khi sử dụng điện rất lãng phí.</w:t>
+      </w:r>
+      <w:proofErr w:type="gramEnd"/>
+      <w:r>
+        <w:rPr>
+          <w:rFonts w:ascii="Times New Roman" w:hAnsi="Times New Roman" w:cs="Times New Roman"/>
+          <w:sz w:val="28"/>
+          <w:szCs w:val="28"/>
+          <w:lang w:val="en-US"/>
         </w:rPr>
         <w:t xml:space="preserve"> </w:t>
       </w:r>
-    </w:p>
-    <w:p>
-      <w:pPr>
-        <w:rPr>
-          <w:sz w:val="28"/>
-          <w:szCs w:val="28"/>
-        </w:rPr>
-      </w:pPr>
-      <w:r>
-        <w:rPr>
-          <w:sz w:val="28"/>
-          <w:szCs w:val="28"/>
-        </w:rPr>
-        <w:t xml:space="preserve"> </w:t>
-      </w:r>
-    </w:p>
-    <w:p>
-      <w:pPr>
-        <w:rPr>
-          <w:sz w:val="28"/>
-          <w:szCs w:val="28"/>
-          <w:lang w:val="en-US"/>
-        </w:rPr>
-      </w:pPr>
-      <w:r>
-        <w:rPr>
-          <w:sz w:val="28"/>
-          <w:szCs w:val="28"/>
-        </w:rPr>
-        <w:t xml:space="preserve">2. </w:t>
-      </w:r>
-      <w:r>
-        <w:rPr>
-          <w:b/>
-          <w:sz w:val="28"/>
-          <w:szCs w:val="28"/>
-        </w:rPr>
-        <w:t>Họ và tên</w:t>
-      </w:r>
-      <w:r>
-        <w:rPr>
-          <w:sz w:val="28"/>
-          <w:szCs w:val="28"/>
-        </w:rPr>
-        <w:t xml:space="preserve">: </w:t>
-      </w:r>
-      <w:r>
-        <w:rPr>
-          <w:sz w:val="28"/>
-          <w:szCs w:val="28"/>
-          <w:lang w:val="en-US"/>
-        </w:rPr>
-        <w:t>Nguyễn Hoàng Anh Vũ</w:t>
-      </w:r>
-    </w:p>
-    <w:p>
-      <w:pPr>
-        <w:rPr>
-          <w:sz w:val="28"/>
-          <w:szCs w:val="28"/>
-          <w:lang w:val="en-US"/>
-        </w:rPr>
-      </w:pPr>
-      <w:r>
-        <w:rPr>
-          <w:sz w:val="28"/>
-          <w:szCs w:val="28"/>
-        </w:rPr>
-        <w:t xml:space="preserve">Nội Dung : </w:t>
-      </w:r>
-      <w:r>
-        <w:rPr>
-          <w:sz w:val="28"/>
-          <w:szCs w:val="28"/>
-          <w:lang w:val="en-US"/>
-        </w:rPr>
-        <w:t>bài tập 1</w:t>
-      </w:r>
-      <w:r>
-        <w:rPr>
-          <w:sz w:val="28"/>
-          <w:szCs w:val="28"/>
-          <w:lang w:val="en-US"/>
-        </w:rPr>
-        <w:t>Hiện nay, người dân ở những vùng sâu vùng xa vẫ</w:t>
-      </w:r>
-      <w:r>
-        <w:rPr>
-          <w:sz w:val="28"/>
-          <w:szCs w:val="28"/>
-          <w:lang w:val="en-US"/>
-        </w:rPr>
-        <w:t xml:space="preserve">n chưa </w:t>
-      </w:r>
-      <w:r>
-        <w:rPr>
-          <w:sz w:val="28"/>
-          <w:szCs w:val="28"/>
-          <w:lang w:val="en-US"/>
-        </w:rPr>
-        <w:t xml:space="preserve">có điện. </w:t>
-      </w:r>
       <w:proofErr w:type="gramStart"/>
       <w:r>
         <w:rPr>
-          <w:sz w:val="28"/>
-          <w:szCs w:val="28"/>
-          <w:lang w:val="en-US"/>
-        </w:rPr>
-        <w:t>Tuy nhiên, ở thành thị người dân khi sử dụng điện rấ</w:t>
-      </w:r>
-      <w:r>
-        <w:rPr>
-          <w:sz w:val="28"/>
-          <w:szCs w:val="28"/>
-          <w:lang w:val="en-US"/>
-        </w:rPr>
-        <w:t xml:space="preserve">t lãng </w:t>
-      </w:r>
-      <w:r>
-        <w:rPr>
-          <w:sz w:val="28"/>
-          <w:szCs w:val="28"/>
-          <w:lang w:val="en-US"/>
-        </w:rPr>
-        <w:t>phí.</w:t>
+          <w:rFonts w:ascii="Times New Roman" w:hAnsi="Times New Roman" w:cs="Times New Roman"/>
+          <w:sz w:val="28"/>
+          <w:szCs w:val="28"/>
+          <w:lang w:val="en-US"/>
+        </w:rPr>
+        <w:t>Sinh viên hãy nêu các giải pháp để giải quyết việc lãng phí điện.</w:t>
       </w:r>
       <w:proofErr w:type="gramEnd"/>
-      <w:r>
-        <w:rPr>
-          <w:sz w:val="28"/>
-          <w:szCs w:val="28"/>
-          <w:lang w:val="en-US"/>
-        </w:rPr>
-        <w:t xml:space="preserve"> </w:t>
-      </w:r>
-      <w:proofErr w:type="gramStart"/>
-      <w:r>
-        <w:rPr>
-          <w:sz w:val="28"/>
-          <w:szCs w:val="28"/>
-          <w:lang w:val="en-US"/>
-        </w:rPr>
-        <w:t>Sinh viên hãy nêu các giải pháp để giải quyết việc lãng phí điện.</w:t>
-      </w:r>
-      <w:proofErr w:type="gramEnd"/>
-    </w:p>
-    <w:p>
-      <w:pPr>
-        <w:rPr>
+    </w:p>
+    <w:p>
+      <w:pPr>
+        <w:rPr>
+          <w:rFonts w:ascii="Times New Roman" w:hAnsi="Times New Roman" w:cs="Times New Roman"/>
           <w:b/>
           <w:sz w:val="28"/>
           <w:szCs w:val="28"/>
@@ -617,13 +530,15 @@
           <w:numId w:val="7"/>
         </w:numPr>
         <w:rPr>
-          <w:sz w:val="28"/>
-          <w:szCs w:val="28"/>
-          <w:lang w:val="en-US"/>
-        </w:rPr>
-      </w:pPr>
-      <w:r>
-        <w:rPr>
+          <w:rFonts w:ascii="Times New Roman" w:hAnsi="Times New Roman" w:cs="Times New Roman"/>
+          <w:sz w:val="28"/>
+          <w:szCs w:val="28"/>
+          <w:lang w:val="en-US"/>
+        </w:rPr>
+      </w:pPr>
+      <w:r>
+        <w:rPr>
+          <w:rFonts w:ascii="Times New Roman" w:hAnsi="Times New Roman" w:cs="Times New Roman"/>
           <w:sz w:val="28"/>
           <w:szCs w:val="28"/>
           <w:lang w:val="en-US"/>
@@ -639,13 +554,15 @@
           <w:numId w:val="7"/>
         </w:numPr>
         <w:rPr>
-          <w:sz w:val="28"/>
-          <w:szCs w:val="28"/>
-          <w:lang w:val="en-US"/>
-        </w:rPr>
-      </w:pPr>
-      <w:r>
-        <w:rPr>
+          <w:rFonts w:ascii="Times New Roman" w:hAnsi="Times New Roman" w:cs="Times New Roman"/>
+          <w:sz w:val="28"/>
+          <w:szCs w:val="28"/>
+          <w:lang w:val="en-US"/>
+        </w:rPr>
+      </w:pPr>
+      <w:r>
+        <w:rPr>
+          <w:rFonts w:ascii="Times New Roman" w:hAnsi="Times New Roman" w:cs="Times New Roman"/>
           <w:sz w:val="28"/>
           <w:szCs w:val="28"/>
           <w:lang w:val="en-US"/>
@@ -661,13 +578,15 @@
           <w:numId w:val="7"/>
         </w:numPr>
         <w:rPr>
-          <w:sz w:val="28"/>
-          <w:szCs w:val="28"/>
-          <w:lang w:val="en-US"/>
-        </w:rPr>
-      </w:pPr>
-      <w:r>
-        <w:rPr>
+          <w:rFonts w:ascii="Times New Roman" w:hAnsi="Times New Roman" w:cs="Times New Roman"/>
+          <w:sz w:val="28"/>
+          <w:szCs w:val="28"/>
+          <w:lang w:val="en-US"/>
+        </w:rPr>
+      </w:pPr>
+      <w:r>
+        <w:rPr>
+          <w:rFonts w:ascii="Times New Roman" w:hAnsi="Times New Roman" w:cs="Times New Roman"/>
           <w:sz w:val="28"/>
           <w:szCs w:val="28"/>
           <w:lang w:val="en-US"/>
@@ -683,26 +602,20 @@
           <w:numId w:val="7"/>
         </w:numPr>
         <w:rPr>
-          <w:sz w:val="28"/>
-          <w:szCs w:val="28"/>
-          <w:lang w:val="en-US"/>
-        </w:rPr>
-      </w:pPr>
-      <w:r>
-        <w:rPr>
-          <w:sz w:val="28"/>
-          <w:szCs w:val="28"/>
-          <w:lang w:val="en-US"/>
-        </w:rPr>
-        <w:t>Lắp máng, chảo chụp ở các đèn còn thiếu để tăng độ phản chiếu ánh sáng và điều chỉnh lắp đèn ở độ cao thích hợp để có độ phản chiếu ánh sáng cao. Thực hiện mỗi đèn một công tắc đóng, mở</w:t>
-      </w:r>
-      <w:r>
-        <w:rPr>
-          <w:sz w:val="28"/>
-          <w:szCs w:val="28"/>
-          <w:lang w:val="en-US"/>
-        </w:rPr>
-        <w:t>.</w:t>
+          <w:rFonts w:ascii="Times New Roman" w:hAnsi="Times New Roman" w:cs="Times New Roman"/>
+          <w:sz w:val="28"/>
+          <w:szCs w:val="28"/>
+          <w:lang w:val="en-US"/>
+        </w:rPr>
+      </w:pPr>
+      <w:r>
+        <w:rPr>
+          <w:rFonts w:ascii="Times New Roman" w:hAnsi="Times New Roman" w:cs="Times New Roman"/>
+          <w:sz w:val="28"/>
+          <w:szCs w:val="28"/>
+          <w:lang w:val="en-US"/>
+        </w:rPr>
+        <w:t>Lắp máng, chảo chụp ở các đèn còn thiếu để tăng độ phản chiếu ánh sáng và điều chỉnh lắp đèn ở độ cao thích hợp để có độ phản chiếu ánh sáng cao. Thực hiện mỗi đèn một công tắc đóng, mở.</w:t>
       </w:r>
     </w:p>
     <w:p>
@@ -713,56 +626,123 @@
           <w:numId w:val="7"/>
         </w:numPr>
         <w:rPr>
-          <w:sz w:val="28"/>
-          <w:szCs w:val="28"/>
-          <w:lang w:val="en-US"/>
-        </w:rPr>
-      </w:pPr>
-      <w:r>
-        <w:rPr>
-          <w:sz w:val="28"/>
-          <w:szCs w:val="28"/>
-          <w:lang w:val="en-US"/>
-        </w:rPr>
-        <w:t xml:space="preserve">Thực hiện hai chế độ ánh sáng trong phòng: ánh sáng đi lại sinh hoạt và ánh sáng làm việc. Dùng đèn ống neon treo trên tường đủ ánh sáng đi lại cho sinh hoạt và đèn bàn compact cho mỗi bàn làm </w:t>
-      </w:r>
-      <w:r>
-        <w:rPr>
-          <w:sz w:val="28"/>
-          <w:szCs w:val="28"/>
-          <w:lang w:val="en-US"/>
+          <w:rFonts w:ascii="Times New Roman" w:hAnsi="Times New Roman" w:cs="Times New Roman"/>
+          <w:sz w:val="28"/>
+          <w:szCs w:val="28"/>
+          <w:lang w:val="en-US"/>
+        </w:rPr>
+      </w:pPr>
+      <w:r>
+        <w:rPr>
+          <w:rFonts w:ascii="Times New Roman" w:hAnsi="Times New Roman" w:cs="Times New Roman"/>
+          <w:sz w:val="28"/>
+          <w:szCs w:val="28"/>
+          <w:lang w:val="en-US"/>
+        </w:rPr>
+        <w:t>Thực hiện hai chế độ ánh sáng trong phòng: ánh sáng đi lại sinh hoạt và ánh sáng làm việc. Dùng đèn ống neon treo trên tường đủ ánh sáng đi lại cho sinh hoạt và đèn bàn compact cho mỗi bàn làm việc của cán bộ (chỉ bật khi làm việc). Bố trí chiếu sáng này sẽ tiết kiệm được nhiều điện năng.</w:t>
+      </w:r>
+    </w:p>
+    <w:p>
+      <w:pPr>
+        <w:rPr>
+          <w:rFonts w:ascii="Times New Roman" w:hAnsi="Times New Roman" w:cs="Times New Roman"/>
+          <w:b/>
+          <w:sz w:val="28"/>
+          <w:szCs w:val="28"/>
+          <w:lang w:val="en-US"/>
+        </w:rPr>
+      </w:pPr>
+    </w:p>
+    <w:p>
+      <w:pPr>
+        <w:rPr>
+          <w:rFonts w:ascii="Times New Roman" w:hAnsi="Times New Roman" w:cs="Times New Roman"/>
+          <w:sz w:val="28"/>
+          <w:szCs w:val="28"/>
+        </w:rPr>
+      </w:pPr>
+      <w:r>
+        <w:rPr>
+          <w:rFonts w:ascii="Times New Roman" w:hAnsi="Times New Roman" w:cs="Times New Roman"/>
+          <w:b/>
+          <w:sz w:val="28"/>
+          <w:szCs w:val="28"/>
         </w:rPr>
         <w:lastRenderedPageBreak/>
-        <w:t>việc của cán bộ (chỉ bật khi làm việc). Bố trí chiếu sáng này sẽ tiết kiệm được nhiều điện năng.</w:t>
-      </w:r>
-    </w:p>
-    <w:p>
-      <w:pPr>
-        <w:rPr>
+        <w:t>Nguồn tài liệu</w:t>
+      </w:r>
+      <w:r>
+        <w:rPr>
+          <w:rFonts w:ascii="Times New Roman" w:hAnsi="Times New Roman" w:cs="Times New Roman"/>
+          <w:sz w:val="28"/>
+          <w:szCs w:val="28"/>
+        </w:rPr>
+        <w:t xml:space="preserve">: </w:t>
+      </w:r>
+      <w:r>
+        <w:rPr>
+          <w:rFonts w:ascii="Times New Roman" w:hAnsi="Times New Roman" w:cs="Times New Roman"/>
+          <w:sz w:val="28"/>
+          <w:szCs w:val="28"/>
+        </w:rPr>
+        <w:t>https://pckontum.cpc.vn/hotrokhachhang/Tiet-kiem-dien/Cac-giai-phap-tiet-kiem-nang-luong-trong-cac-co-quan-cong-so-cac-khu-vuc-hanh-chinh-su-nghiep-va-gia-dinh-45.html</w:t>
+      </w:r>
+    </w:p>
+    <w:p>
+      <w:pPr>
+        <w:rPr>
+          <w:rFonts w:ascii="Times New Roman" w:hAnsi="Times New Roman" w:cs="Times New Roman"/>
+          <w:sz w:val="28"/>
+          <w:szCs w:val="28"/>
+        </w:rPr>
+      </w:pPr>
+      <w:r>
+        <w:rPr>
+          <w:rFonts w:ascii="Times New Roman" w:hAnsi="Times New Roman" w:cs="Times New Roman"/>
+          <w:sz w:val="28"/>
+          <w:szCs w:val="28"/>
+        </w:rPr>
+        <w:t xml:space="preserve"> </w:t>
+      </w:r>
+    </w:p>
+    <w:p>
+      <w:pPr>
+        <w:rPr>
+          <w:rFonts w:ascii="Times New Roman" w:hAnsi="Times New Roman" w:cs="Times New Roman"/>
+          <w:sz w:val="28"/>
+          <w:szCs w:val="28"/>
+          <w:lang w:val="en-US"/>
+        </w:rPr>
+      </w:pPr>
+      <w:r>
+        <w:rPr>
+          <w:rFonts w:ascii="Times New Roman" w:hAnsi="Times New Roman" w:cs="Times New Roman"/>
+          <w:sz w:val="28"/>
+          <w:szCs w:val="28"/>
+          <w:lang w:val="en-US"/>
+        </w:rPr>
+        <w:t>2</w:t>
+      </w:r>
+      <w:r>
+        <w:rPr>
+          <w:rFonts w:ascii="Times New Roman" w:hAnsi="Times New Roman" w:cs="Times New Roman"/>
+          <w:sz w:val="28"/>
+          <w:szCs w:val="28"/>
+        </w:rPr>
+        <w:t xml:space="preserve">. </w:t>
+      </w:r>
+      <w:r>
+        <w:rPr>
+          <w:rFonts w:ascii="Times New Roman" w:hAnsi="Times New Roman" w:cs="Times New Roman"/>
           <w:b/>
           <w:sz w:val="28"/>
           <w:szCs w:val="28"/>
-          <w:lang w:val="en-US"/>
-        </w:rPr>
-      </w:pPr>
-    </w:p>
-    <w:p>
-      <w:pPr>
-        <w:rPr>
-          <w:sz w:val="28"/>
-          <w:szCs w:val="28"/>
-        </w:rPr>
-      </w:pPr>
-      <w:r>
-        <w:rPr>
-          <w:b/>
-          <w:sz w:val="28"/>
-          <w:szCs w:val="28"/>
-        </w:rPr>
-        <w:t>Nguồn tài liệu</w:t>
-      </w:r>
-      <w:r>
-        <w:rPr>
+        </w:rPr>
+        <w:t>Họ và tên</w:t>
+      </w:r>
+      <w:r>
+        <w:rPr>
+          <w:rFonts w:ascii="Times New Roman" w:hAnsi="Times New Roman" w:cs="Times New Roman"/>
           <w:sz w:val="28"/>
           <w:szCs w:val="28"/>
         </w:rPr>
@@ -770,178 +750,77 @@
       </w:r>
       <w:r>
         <w:rPr>
-          <w:sz w:val="28"/>
-          <w:szCs w:val="28"/>
-        </w:rPr>
-        <w:t>https://pckontum.cpc.vn/hotrokhachhang/Tiet-kiem-dien/Cac-giai-phap-tiet-kiem-nang-luong-trong-cac-co-quan-cong-so-cac-khu-vuc-hanh-chinh-su-nghiep-va-gia-dinh-45.html</w:t>
-      </w:r>
-    </w:p>
-    <w:p>
-      <w:pPr>
-        <w:rPr>
-          <w:sz w:val="28"/>
-          <w:szCs w:val="28"/>
-        </w:rPr>
-      </w:pPr>
-      <w:r>
-        <w:rPr>
-          <w:sz w:val="28"/>
-          <w:szCs w:val="28"/>
+          <w:rFonts w:ascii="Times New Roman" w:hAnsi="Times New Roman" w:cs="Times New Roman"/>
+          <w:sz w:val="28"/>
+          <w:szCs w:val="28"/>
+          <w:lang w:val="en-US"/>
+        </w:rPr>
+        <w:t>Đàm Đức Tín</w:t>
+      </w:r>
+    </w:p>
+    <w:p>
+      <w:pPr>
+        <w:rPr>
+          <w:rFonts w:ascii="Times New Roman" w:hAnsi="Times New Roman" w:cs="Times New Roman"/>
+          <w:sz w:val="28"/>
+          <w:szCs w:val="28"/>
+          <w:lang w:val="en-US"/>
+        </w:rPr>
+      </w:pPr>
+      <w:r>
+        <w:rPr>
+          <w:rFonts w:ascii="Times New Roman" w:hAnsi="Times New Roman" w:cs="Times New Roman"/>
+          <w:sz w:val="28"/>
+          <w:szCs w:val="28"/>
+          <w:lang w:val="en-US"/>
+        </w:rPr>
+        <w:t>Nội dung: bài tập 2</w:t>
+      </w:r>
+      <w:r>
+        <w:rPr>
+          <w:rFonts w:ascii="Times New Roman" w:hAnsi="Times New Roman" w:cs="Times New Roman"/>
+          <w:sz w:val="28"/>
+          <w:szCs w:val="28"/>
+          <w:lang w:val="en-US"/>
+        </w:rPr>
+        <w:t xml:space="preserve">: Nước là tài nguyên hết sức khan hiếm. </w:t>
+      </w:r>
+      <w:proofErr w:type="gramStart"/>
+      <w:r>
+        <w:rPr>
+          <w:rFonts w:ascii="Times New Roman" w:hAnsi="Times New Roman" w:cs="Times New Roman"/>
+          <w:sz w:val="28"/>
+          <w:szCs w:val="28"/>
+          <w:lang w:val="en-US"/>
+        </w:rPr>
+        <w:t>Thế nhưng dường như việc sử dụng nước ở khuôn viên trường chưa được các bạn sinh viên quan tâm đúng mức.</w:t>
+      </w:r>
+      <w:proofErr w:type="gramEnd"/>
+      <w:r>
+        <w:rPr>
+          <w:rFonts w:ascii="Times New Roman" w:hAnsi="Times New Roman" w:cs="Times New Roman"/>
+          <w:sz w:val="28"/>
+          <w:szCs w:val="28"/>
+          <w:lang w:val="en-US"/>
         </w:rPr>
         <w:t xml:space="preserve"> </w:t>
       </w:r>
-    </w:p>
-    <w:p>
-      <w:pPr>
-        <w:rPr>
-          <w:sz w:val="28"/>
-          <w:szCs w:val="28"/>
-          <w:lang w:val="en-US"/>
-        </w:rPr>
-      </w:pPr>
-      <w:r>
-        <w:rPr>
-          <w:sz w:val="28"/>
-          <w:szCs w:val="28"/>
-        </w:rPr>
-        <w:t xml:space="preserve">3. </w:t>
-      </w:r>
-      <w:r>
-        <w:rPr>
-          <w:b/>
-          <w:sz w:val="28"/>
-          <w:szCs w:val="28"/>
-        </w:rPr>
-        <w:t>Họ và tên</w:t>
-      </w:r>
-      <w:r>
-        <w:rPr>
-          <w:sz w:val="28"/>
-          <w:szCs w:val="28"/>
-        </w:rPr>
-        <w:t xml:space="preserve">: </w:t>
-      </w:r>
-      <w:r>
-        <w:rPr>
-          <w:sz w:val="28"/>
-          <w:szCs w:val="28"/>
-          <w:lang w:val="en-US"/>
-        </w:rPr>
-        <w:t>Đàm Đức Tín</w:t>
-      </w:r>
-    </w:p>
-    <w:p>
-      <w:pPr>
-        <w:rPr>
-          <w:sz w:val="28"/>
-          <w:szCs w:val="28"/>
-          <w:lang w:val="en-US"/>
-        </w:rPr>
-      </w:pPr>
-      <w:r>
-        <w:rPr>
-          <w:sz w:val="28"/>
-          <w:szCs w:val="28"/>
-          <w:lang w:val="en-US"/>
-        </w:rPr>
-        <w:t>Nội dung: bài tập 2</w:t>
-      </w:r>
-      <w:r>
-        <w:rPr>
-          <w:sz w:val="28"/>
-          <w:szCs w:val="28"/>
-          <w:lang w:val="en-US"/>
-        </w:rPr>
-        <w:t xml:space="preserve">: </w:t>
-      </w:r>
-      <w:r>
-        <w:rPr>
-          <w:sz w:val="28"/>
-          <w:szCs w:val="28"/>
-          <w:lang w:val="en-US"/>
-        </w:rPr>
-        <w:t xml:space="preserve">Nước là tài nguyên hết sức khan hiếm. </w:t>
-      </w:r>
       <w:proofErr w:type="gramStart"/>
       <w:r>
         <w:rPr>
-          <w:sz w:val="28"/>
-          <w:szCs w:val="28"/>
-          <w:lang w:val="en-US"/>
-        </w:rPr>
-        <w:t>Thế nhưng dườ</w:t>
-      </w:r>
-      <w:r>
-        <w:rPr>
-          <w:sz w:val="28"/>
-          <w:szCs w:val="28"/>
-          <w:lang w:val="en-US"/>
-        </w:rPr>
-        <w:t xml:space="preserve">ng </w:t>
-      </w:r>
-      <w:r>
-        <w:rPr>
-          <w:sz w:val="28"/>
-          <w:szCs w:val="28"/>
-          <w:lang w:val="en-US"/>
-        </w:rPr>
-        <w:t>như việc sử dụng nước ở khuôn viên trường chưa được các bạ</w:t>
-      </w:r>
-      <w:r>
-        <w:rPr>
-          <w:sz w:val="28"/>
-          <w:szCs w:val="28"/>
-          <w:lang w:val="en-US"/>
-        </w:rPr>
-        <w:t xml:space="preserve">n sinh </w:t>
-      </w:r>
-      <w:r>
-        <w:rPr>
-          <w:sz w:val="28"/>
-          <w:szCs w:val="28"/>
-          <w:lang w:val="en-US"/>
-        </w:rPr>
-        <w:t>viên quan tâm đúng mức.</w:t>
+          <w:rFonts w:ascii="Times New Roman" w:hAnsi="Times New Roman" w:cs="Times New Roman"/>
+          <w:sz w:val="28"/>
+          <w:szCs w:val="28"/>
+          <w:lang w:val="en-US"/>
+        </w:rPr>
+        <w:t>Bạn có cách gì để cải thiện tình trạng này hay không?</w:t>
       </w:r>
       <w:proofErr w:type="gramEnd"/>
-      <w:r>
-        <w:rPr>
-          <w:sz w:val="28"/>
-          <w:szCs w:val="28"/>
-          <w:lang w:val="en-US"/>
-        </w:rPr>
-        <w:t xml:space="preserve"> </w:t>
-      </w:r>
-      <w:proofErr w:type="gramStart"/>
-      <w:r>
-        <w:rPr>
-          <w:sz w:val="28"/>
-          <w:szCs w:val="28"/>
-          <w:lang w:val="en-US"/>
-        </w:rPr>
-        <w:t>Bạn có cách gì để cải thiện tình trạ</w:t>
-      </w:r>
-      <w:r>
-        <w:rPr>
-          <w:sz w:val="28"/>
-          <w:szCs w:val="28"/>
-          <w:lang w:val="en-US"/>
-        </w:rPr>
-        <w:t xml:space="preserve">ng này </w:t>
-      </w:r>
-      <w:r>
-        <w:rPr>
-          <w:sz w:val="28"/>
-          <w:szCs w:val="28"/>
-          <w:lang w:val="en-US"/>
-        </w:rPr>
-        <w:t>hay không?</w:t>
-      </w:r>
-      <w:proofErr w:type="gramEnd"/>
-    </w:p>
-    <w:p>
-      <w:pPr>
-        <w:rPr>
+    </w:p>
+    <w:p>
+      <w:pPr>
+        <w:rPr>
+          <w:rFonts w:ascii="Times New Roman" w:hAnsi="Times New Roman" w:cs="Times New Roman"/>
           <w:sz w:val="28"/>
           <w:szCs w:val="28"/>
           <w:lang w:val="en-US"/>
@@ -956,13 +835,15 @@
           <w:numId w:val="6"/>
         </w:numPr>
         <w:rPr>
-          <w:sz w:val="28"/>
-          <w:szCs w:val="28"/>
-          <w:lang w:val="en-US"/>
-        </w:rPr>
-      </w:pPr>
-      <w:r>
-        <w:rPr>
+          <w:rFonts w:ascii="Times New Roman" w:hAnsi="Times New Roman" w:cs="Times New Roman"/>
+          <w:sz w:val="28"/>
+          <w:szCs w:val="28"/>
+          <w:lang w:val="en-US"/>
+        </w:rPr>
+      </w:pPr>
+      <w:r>
+        <w:rPr>
+          <w:rFonts w:ascii="Times New Roman" w:hAnsi="Times New Roman" w:cs="Times New Roman"/>
           <w:sz w:val="28"/>
           <w:szCs w:val="28"/>
           <w:lang w:val="en-US"/>
@@ -973,6 +854,7 @@
     <w:p>
       <w:pPr>
         <w:rPr>
+          <w:rFonts w:ascii="Times New Roman" w:hAnsi="Times New Roman" w:cs="Times New Roman"/>
           <w:sz w:val="28"/>
           <w:szCs w:val="28"/>
           <w:lang w:val="en-US"/>
@@ -987,13 +869,15 @@
           <w:numId w:val="6"/>
         </w:numPr>
         <w:rPr>
-          <w:sz w:val="28"/>
-          <w:szCs w:val="28"/>
-          <w:lang w:val="en-US"/>
-        </w:rPr>
-      </w:pPr>
-      <w:r>
-        <w:rPr>
+          <w:rFonts w:ascii="Times New Roman" w:hAnsi="Times New Roman" w:cs="Times New Roman"/>
+          <w:sz w:val="28"/>
+          <w:szCs w:val="28"/>
+          <w:lang w:val="en-US"/>
+        </w:rPr>
+      </w:pPr>
+      <w:r>
+        <w:rPr>
+          <w:rFonts w:ascii="Times New Roman" w:hAnsi="Times New Roman" w:cs="Times New Roman"/>
           <w:sz w:val="28"/>
           <w:szCs w:val="28"/>
           <w:lang w:val="en-US"/>
@@ -1004,6 +888,7 @@
     <w:p>
       <w:pPr>
         <w:rPr>
+          <w:rFonts w:ascii="Times New Roman" w:hAnsi="Times New Roman" w:cs="Times New Roman"/>
           <w:sz w:val="28"/>
           <w:szCs w:val="28"/>
           <w:lang w:val="en-US"/>
@@ -1018,13 +903,15 @@
           <w:numId w:val="6"/>
         </w:numPr>
         <w:rPr>
-          <w:sz w:val="28"/>
-          <w:szCs w:val="28"/>
-          <w:lang w:val="en-US"/>
-        </w:rPr>
-      </w:pPr>
-      <w:r>
-        <w:rPr>
+          <w:rFonts w:ascii="Times New Roman" w:hAnsi="Times New Roman" w:cs="Times New Roman"/>
+          <w:sz w:val="28"/>
+          <w:szCs w:val="28"/>
+          <w:lang w:val="en-US"/>
+        </w:rPr>
+      </w:pPr>
+      <w:r>
+        <w:rPr>
+          <w:rFonts w:ascii="Times New Roman" w:hAnsi="Times New Roman" w:cs="Times New Roman"/>
           <w:sz w:val="28"/>
           <w:szCs w:val="28"/>
           <w:lang w:val="en-US"/>
@@ -1035,6 +922,7 @@
     <w:p>
       <w:pPr>
         <w:rPr>
+          <w:rFonts w:ascii="Times New Roman" w:hAnsi="Times New Roman" w:cs="Times New Roman"/>
           <w:sz w:val="28"/>
           <w:szCs w:val="28"/>
           <w:lang w:val="en-US"/>
@@ -1049,13 +937,15 @@
           <w:numId w:val="6"/>
         </w:numPr>
         <w:rPr>
-          <w:sz w:val="28"/>
-          <w:szCs w:val="28"/>
-          <w:lang w:val="en-US"/>
-        </w:rPr>
-      </w:pPr>
-      <w:r>
-        <w:rPr>
+          <w:rFonts w:ascii="Times New Roman" w:hAnsi="Times New Roman" w:cs="Times New Roman"/>
+          <w:sz w:val="28"/>
+          <w:szCs w:val="28"/>
+          <w:lang w:val="en-US"/>
+        </w:rPr>
+      </w:pPr>
+      <w:r>
+        <w:rPr>
+          <w:rFonts w:ascii="Times New Roman" w:hAnsi="Times New Roman" w:cs="Times New Roman"/>
           <w:sz w:val="28"/>
           <w:szCs w:val="28"/>
           <w:lang w:val="en-US"/>
@@ -1066,21 +956,24 @@
     <w:p>
       <w:pPr>
         <w:rPr>
-          <w:sz w:val="28"/>
-          <w:szCs w:val="28"/>
-          <w:lang w:val="en-US"/>
-        </w:rPr>
-      </w:pPr>
-    </w:p>
-    <w:p>
-      <w:pPr>
-        <w:rPr>
-          <w:sz w:val="28"/>
-          <w:szCs w:val="28"/>
-        </w:rPr>
-      </w:pPr>
-      <w:r>
-        <w:rPr>
+          <w:rFonts w:ascii="Times New Roman" w:hAnsi="Times New Roman" w:cs="Times New Roman"/>
+          <w:sz w:val="28"/>
+          <w:szCs w:val="28"/>
+          <w:lang w:val="en-US"/>
+        </w:rPr>
+      </w:pPr>
+    </w:p>
+    <w:p>
+      <w:pPr>
+        <w:rPr>
+          <w:rFonts w:ascii="Times New Roman" w:hAnsi="Times New Roman" w:cs="Times New Roman"/>
+          <w:sz w:val="28"/>
+          <w:szCs w:val="28"/>
+        </w:rPr>
+      </w:pPr>
+      <w:r>
+        <w:rPr>
+          <w:rFonts w:ascii="Times New Roman" w:hAnsi="Times New Roman" w:cs="Times New Roman"/>
           <w:b/>
           <w:sz w:val="28"/>
           <w:szCs w:val="28"/>
@@ -1089,16 +982,21 @@
       </w:r>
       <w:r>
         <w:rPr>
+          <w:rFonts w:ascii="Times New Roman" w:hAnsi="Times New Roman" w:cs="Times New Roman"/>
           <w:sz w:val="28"/>
           <w:szCs w:val="28"/>
         </w:rPr>
         <w:t>:</w:t>
       </w:r>
       <w:r>
+        <w:rPr>
+          <w:rFonts w:ascii="Times New Roman" w:hAnsi="Times New Roman" w:cs="Times New Roman"/>
+        </w:rPr>
         <w:t xml:space="preserve"> </w:t>
       </w:r>
       <w:r>
         <w:rPr>
+          <w:rFonts w:ascii="Times New Roman" w:hAnsi="Times New Roman" w:cs="Times New Roman"/>
           <w:sz w:val="28"/>
           <w:szCs w:val="28"/>
         </w:rPr>
@@ -1108,21 +1006,24 @@
     <w:p>
       <w:pPr>
         <w:rPr>
-          <w:sz w:val="28"/>
-          <w:szCs w:val="28"/>
-        </w:rPr>
-      </w:pPr>
-    </w:p>
-    <w:p>
-      <w:pPr>
-        <w:rPr>
-          <w:sz w:val="28"/>
-          <w:szCs w:val="28"/>
-          <w:lang w:val="en-US"/>
-        </w:rPr>
-      </w:pPr>
-      <w:r>
-        <w:rPr>
+          <w:rFonts w:ascii="Times New Roman" w:hAnsi="Times New Roman" w:cs="Times New Roman"/>
+          <w:sz w:val="28"/>
+          <w:szCs w:val="28"/>
+        </w:rPr>
+      </w:pPr>
+    </w:p>
+    <w:p>
+      <w:pPr>
+        <w:rPr>
+          <w:rFonts w:ascii="Times New Roman" w:hAnsi="Times New Roman" w:cs="Times New Roman"/>
+          <w:sz w:val="28"/>
+          <w:szCs w:val="28"/>
+          <w:lang w:val="en-US"/>
+        </w:rPr>
+      </w:pPr>
+      <w:r>
+        <w:rPr>
+          <w:rFonts w:ascii="Times New Roman" w:hAnsi="Times New Roman" w:cs="Times New Roman"/>
           <w:sz w:val="28"/>
           <w:szCs w:val="28"/>
         </w:rPr>
@@ -1132,39 +1033,44 @@
     <w:p>
       <w:pPr>
         <w:rPr>
-          <w:sz w:val="28"/>
-          <w:szCs w:val="28"/>
-          <w:lang w:val="en-US"/>
-        </w:rPr>
-      </w:pPr>
-    </w:p>
-    <w:p>
-      <w:pPr>
-        <w:rPr>
-          <w:sz w:val="28"/>
-          <w:szCs w:val="28"/>
-          <w:lang w:val="en-US"/>
-        </w:rPr>
-      </w:pPr>
-    </w:p>
-    <w:p>
-      <w:pPr>
-        <w:rPr>
-          <w:sz w:val="28"/>
-          <w:szCs w:val="28"/>
-          <w:lang w:val="en-US"/>
-        </w:rPr>
-      </w:pPr>
-    </w:p>
-    <w:p>
-      <w:pPr>
-        <w:rPr>
-          <w:sz w:val="28"/>
-          <w:szCs w:val="28"/>
-        </w:rPr>
-      </w:pPr>
-      <w:r>
-        <w:rPr>
+          <w:rFonts w:ascii="Times New Roman" w:hAnsi="Times New Roman" w:cs="Times New Roman"/>
+          <w:sz w:val="28"/>
+          <w:szCs w:val="28"/>
+          <w:lang w:val="en-US"/>
+        </w:rPr>
+      </w:pPr>
+    </w:p>
+    <w:p>
+      <w:pPr>
+        <w:rPr>
+          <w:rFonts w:ascii="Times New Roman" w:hAnsi="Times New Roman" w:cs="Times New Roman"/>
+          <w:sz w:val="28"/>
+          <w:szCs w:val="28"/>
+          <w:lang w:val="en-US"/>
+        </w:rPr>
+      </w:pPr>
+    </w:p>
+    <w:p>
+      <w:pPr>
+        <w:rPr>
+          <w:rFonts w:ascii="Times New Roman" w:hAnsi="Times New Roman" w:cs="Times New Roman"/>
+          <w:sz w:val="28"/>
+          <w:szCs w:val="28"/>
+          <w:lang w:val="en-US"/>
+        </w:rPr>
+      </w:pPr>
+    </w:p>
+    <w:p>
+      <w:pPr>
+        <w:rPr>
+          <w:rFonts w:ascii="Times New Roman" w:hAnsi="Times New Roman" w:cs="Times New Roman"/>
+          <w:sz w:val="28"/>
+          <w:szCs w:val="28"/>
+        </w:rPr>
+      </w:pPr>
+      <w:r>
+        <w:rPr>
+          <w:rFonts w:ascii="Times New Roman" w:hAnsi="Times New Roman" w:cs="Times New Roman"/>
           <w:sz w:val="28"/>
           <w:szCs w:val="28"/>
         </w:rPr>
@@ -1174,12 +1080,14 @@
     <w:p>
       <w:pPr>
         <w:rPr>
-          <w:sz w:val="28"/>
-          <w:szCs w:val="28"/>
-        </w:rPr>
-      </w:pPr>
-      <w:r>
-        <w:rPr>
+          <w:rFonts w:ascii="Times New Roman" w:hAnsi="Times New Roman" w:cs="Times New Roman"/>
+          <w:sz w:val="28"/>
+          <w:szCs w:val="28"/>
+        </w:rPr>
+      </w:pPr>
+      <w:r>
+        <w:rPr>
+          <w:rFonts w:ascii="Times New Roman" w:hAnsi="Times New Roman" w:cs="Times New Roman"/>
           <w:sz w:val="28"/>
           <w:szCs w:val="28"/>
         </w:rPr>
@@ -1189,28 +1097,42 @@
     <w:p>
       <w:pPr>
         <w:rPr>
-          <w:sz w:val="28"/>
-          <w:szCs w:val="28"/>
-          <w:lang w:val="en-US"/>
-        </w:rPr>
-      </w:pPr>
-      <w:r>
-        <w:rPr>
-          <w:sz w:val="28"/>
-          <w:szCs w:val="28"/>
-        </w:rPr>
-        <w:t xml:space="preserve">4. </w:t>
-      </w:r>
-      <w:r>
-        <w:rPr>
+          <w:rFonts w:ascii="Times New Roman" w:hAnsi="Times New Roman" w:cs="Times New Roman"/>
+          <w:sz w:val="28"/>
+          <w:szCs w:val="28"/>
+          <w:lang w:val="en-US"/>
+        </w:rPr>
+      </w:pPr>
+      <w:r>
+        <w:rPr>
+          <w:rFonts w:ascii="Times New Roman" w:hAnsi="Times New Roman" w:cs="Times New Roman"/>
+          <w:sz w:val="28"/>
+          <w:szCs w:val="28"/>
+          <w:lang w:val="en-US"/>
+        </w:rPr>
+        <w:t>3</w:t>
+      </w:r>
+      <w:r>
+        <w:rPr>
+          <w:rFonts w:ascii="Times New Roman" w:hAnsi="Times New Roman" w:cs="Times New Roman"/>
+          <w:sz w:val="28"/>
+          <w:szCs w:val="28"/>
+        </w:rPr>
+        <w:t xml:space="preserve">. </w:t>
+      </w:r>
+      <w:r>
+        <w:rPr>
+          <w:rFonts w:ascii="Times New Roman" w:hAnsi="Times New Roman" w:cs="Times New Roman"/>
           <w:b/>
           <w:sz w:val="28"/>
           <w:szCs w:val="28"/>
         </w:rPr>
         <w:t>Họ và tên</w:t>
       </w:r>
-      <w:r>
-        <w:rPr>
+      <w:proofErr w:type="gramStart"/>
+      <w:r>
+        <w:rPr>
+          <w:rFonts w:ascii="Times New Roman" w:hAnsi="Times New Roman" w:cs="Times New Roman"/>
           <w:sz w:val="28"/>
           <w:szCs w:val="28"/>
         </w:rPr>
@@ -1218,16 +1140,28 @@
       </w:r>
       <w:r>
         <w:rPr>
-          <w:sz w:val="28"/>
-          <w:szCs w:val="28"/>
-          <w:lang w:val="en-US"/>
-        </w:rPr>
-        <w:t>Lê Thành Trung</w:t>
-      </w:r>
-    </w:p>
-    <w:p>
-      <w:pPr>
-        <w:rPr>
+          <w:rFonts w:ascii="Times New Roman" w:hAnsi="Times New Roman" w:cs="Times New Roman"/>
+          <w:sz w:val="28"/>
+          <w:szCs w:val="28"/>
+          <w:lang w:val="en-US"/>
+        </w:rPr>
+        <w:t>Lê</w:t>
+      </w:r>
+      <w:proofErr w:type="gramEnd"/>
+      <w:r>
+        <w:rPr>
+          <w:rFonts w:ascii="Times New Roman" w:hAnsi="Times New Roman" w:cs="Times New Roman"/>
+          <w:sz w:val="28"/>
+          <w:szCs w:val="28"/>
+          <w:lang w:val="en-US"/>
+        </w:rPr>
+        <w:t xml:space="preserve"> Thành Trung</w:t>
+      </w:r>
+    </w:p>
+    <w:p>
+      <w:pPr>
+        <w:rPr>
+          <w:rFonts w:ascii="Times New Roman" w:hAnsi="Times New Roman" w:cs="Times New Roman"/>
           <w:b/>
           <w:sz w:val="28"/>
           <w:szCs w:val="28"/>
@@ -1236,6 +1170,7 @@
       </w:pPr>
       <w:r>
         <w:rPr>
+          <w:rFonts w:ascii="Times New Roman" w:hAnsi="Times New Roman" w:cs="Times New Roman"/>
           <w:b/>
           <w:sz w:val="28"/>
           <w:szCs w:val="28"/>
@@ -1245,6 +1180,7 @@
       </w:r>
       <w:r>
         <w:rPr>
+          <w:rFonts w:ascii="Times New Roman" w:hAnsi="Times New Roman" w:cs="Times New Roman"/>
           <w:b/>
           <w:sz w:val="28"/>
           <w:szCs w:val="28"/>
@@ -1254,12 +1190,14 @@
       </w:r>
       <w:r>
         <w:rPr>
+          <w:rFonts w:ascii="Times New Roman" w:hAnsi="Times New Roman" w:cs="Times New Roman"/>
           <w:b/>
         </w:rPr>
         <w:t xml:space="preserve"> </w:t>
       </w:r>
       <w:r>
         <w:rPr>
+          <w:rFonts w:ascii="Times New Roman" w:hAnsi="Times New Roman" w:cs="Times New Roman"/>
           <w:b/>
           <w:sz w:val="28"/>
           <w:szCs w:val="28"/>
@@ -1276,73 +1214,20 @@
           <w:numId w:val="3"/>
         </w:numPr>
         <w:rPr>
-          <w:sz w:val="28"/>
-          <w:szCs w:val="28"/>
-          <w:lang w:val="en-US"/>
-        </w:rPr>
-      </w:pPr>
-      <w:r>
-        <w:rPr>
+          <w:rFonts w:ascii="Times New Roman" w:hAnsi="Times New Roman" w:cs="Times New Roman"/>
+          <w:sz w:val="28"/>
+          <w:szCs w:val="28"/>
+          <w:lang w:val="en-US"/>
+        </w:rPr>
+      </w:pPr>
+      <w:r>
+        <w:rPr>
+          <w:rFonts w:ascii="Times New Roman" w:hAnsi="Times New Roman" w:cs="Times New Roman"/>
           <w:sz w:val="28"/>
           <w:szCs w:val="28"/>
           <w:lang w:val="en-US"/>
         </w:rPr>
         <w:t>Lựa Chọn 1: Kiểm Tra Recycle Bin</w:t>
-      </w:r>
-    </w:p>
-    <w:p>
-      <w:pPr>
-        <w:pStyle w:val="ListParagraph"/>
-        <w:numPr>
-          <w:ilvl w:val="0"/>
-          <w:numId w:val="5"/>
-        </w:numPr>
-        <w:rPr>
-          <w:sz w:val="28"/>
-          <w:szCs w:val="28"/>
-          <w:lang w:val="en-US"/>
-        </w:rPr>
-      </w:pPr>
-      <w:r>
-        <w:rPr>
-          <w:sz w:val="28"/>
-          <w:szCs w:val="28"/>
-          <w:lang w:val="en-US"/>
-        </w:rPr>
-        <w:lastRenderedPageBreak/>
-        <w:t>Khi bạn xóa tập tin thì thường các dữ liệu đó sẽ được lưu vào Recyle Bin. Bạn chỉ cần vào biểu tượng Recycle trên Desktop và mở ra. Có thể bạn sẽ tìm lại được các tậ</w:t>
-      </w:r>
-      <w:r>
-        <w:rPr>
-          <w:sz w:val="28"/>
-          <w:szCs w:val="28"/>
-          <w:lang w:val="en-US"/>
-        </w:rPr>
-        <w:t>p tin đó, Lú</w:t>
-      </w:r>
-      <w:r>
-        <w:rPr>
-          <w:sz w:val="28"/>
-          <w:szCs w:val="28"/>
-          <w:lang w:val="en-US"/>
-        </w:rPr>
-        <w:t>c này thì rất đơn giản bạn chỉ click chuột phải vào tên tập tin đó rồi chọn Restore.</w:t>
-      </w:r>
-      <w:r>
-        <w:rPr>
-          <w:sz w:val="28"/>
-          <w:szCs w:val="28"/>
-          <w:lang w:val="en-US"/>
-        </w:rPr>
-        <w:t xml:space="preserve"> Phục hồi dữ liệu bị xóa trên máy tí</w:t>
-      </w:r>
-      <w:r>
-        <w:rPr>
-          <w:sz w:val="28"/>
-          <w:szCs w:val="28"/>
-          <w:lang w:val="en-US"/>
-        </w:rPr>
-        <w:t>nh</w:t>
       </w:r>
     </w:p>
     <w:p>
@@ -1353,56 +1238,20 @@
           <w:numId w:val="3"/>
         </w:numPr>
         <w:rPr>
-          <w:sz w:val="28"/>
-          <w:szCs w:val="28"/>
-          <w:lang w:val="en-US"/>
-        </w:rPr>
-      </w:pPr>
-      <w:r>
-        <w:rPr>
+          <w:rFonts w:ascii="Times New Roman" w:hAnsi="Times New Roman" w:cs="Times New Roman"/>
+          <w:sz w:val="28"/>
+          <w:szCs w:val="28"/>
+          <w:lang w:val="en-US"/>
+        </w:rPr>
+      </w:pPr>
+      <w:r>
+        <w:rPr>
+          <w:rFonts w:ascii="Times New Roman" w:hAnsi="Times New Roman" w:cs="Times New Roman"/>
           <w:sz w:val="28"/>
           <w:szCs w:val="28"/>
           <w:lang w:val="en-US"/>
         </w:rPr>
         <w:t>Lựa Chọn 2: Sử Dụng Bản Sao Lưu Của Bạn</w:t>
-      </w:r>
-    </w:p>
-    <w:p>
-      <w:pPr>
-        <w:pStyle w:val="ListParagraph"/>
-        <w:numPr>
-          <w:ilvl w:val="0"/>
-          <w:numId w:val="5"/>
-        </w:numPr>
-        <w:rPr>
-          <w:sz w:val="28"/>
-          <w:szCs w:val="28"/>
-          <w:lang w:val="en-US"/>
-        </w:rPr>
-      </w:pPr>
-      <w:r>
-        <w:rPr>
-          <w:sz w:val="28"/>
-          <w:szCs w:val="28"/>
-          <w:lang w:val="en-US"/>
-        </w:rPr>
-        <w:t>Nếu bạn hay sao lưu ổ cứng thường xuyên thì các tập tin này vẫn còn ở đó. Thực tế thì hiện nay có rất nhiều giải pháp sao lưu dữ liệ</w:t>
-      </w:r>
-      <w:r>
-        <w:rPr>
-          <w:sz w:val="28"/>
-          <w:szCs w:val="28"/>
-          <w:lang w:val="en-US"/>
-        </w:rPr>
-        <w:t xml:space="preserve">u khác nhau như </w:t>
-      </w:r>
-      <w:r>
-        <w:rPr>
-          <w:sz w:val="28"/>
-          <w:szCs w:val="28"/>
-          <w:lang w:val="en-US"/>
-        </w:rPr>
-        <w:t>trên ổ cứng di động, dịch vụ lưu trữ đám mây. Vì thế mỗi cách sao lưu sẽ thường có một biện pháp khôi phục riêng.</w:t>
       </w:r>
     </w:p>
     <w:p>
@@ -1413,154 +1262,20 @@
           <w:numId w:val="3"/>
         </w:numPr>
         <w:rPr>
-          <w:sz w:val="28"/>
-          <w:szCs w:val="28"/>
-          <w:lang w:val="en-US"/>
-        </w:rPr>
-      </w:pPr>
-      <w:r>
-        <w:rPr>
+          <w:rFonts w:ascii="Times New Roman" w:hAnsi="Times New Roman" w:cs="Times New Roman"/>
+          <w:sz w:val="28"/>
+          <w:szCs w:val="28"/>
+          <w:lang w:val="en-US"/>
+        </w:rPr>
+      </w:pPr>
+      <w:r>
+        <w:rPr>
+          <w:rFonts w:ascii="Times New Roman" w:hAnsi="Times New Roman" w:cs="Times New Roman"/>
           <w:sz w:val="28"/>
           <w:szCs w:val="28"/>
           <w:lang w:val="en-US"/>
         </w:rPr>
         <w:t>Lựa Chọn 3: Sử Dụng Các Phần Mềm Phục Hồi Tập Tin</w:t>
-      </w:r>
-    </w:p>
-    <w:p>
-      <w:pPr>
-        <w:pStyle w:val="ListParagraph"/>
-        <w:numPr>
-          <w:ilvl w:val="0"/>
-          <w:numId w:val="5"/>
-        </w:numPr>
-        <w:rPr>
-          <w:sz w:val="28"/>
-          <w:szCs w:val="28"/>
-          <w:lang w:val="en-US"/>
-        </w:rPr>
-      </w:pPr>
-      <w:r>
-        <w:rPr>
-          <w:sz w:val="28"/>
-          <w:szCs w:val="28"/>
-          <w:lang w:val="en-US"/>
-        </w:rPr>
-        <w:t>Việc bạn xóa tập tin xong mà kiểm tra trong Recycle Bin không có thì có thể tập tin đó còn tồn tại. Vì khi bạn xóa tập tin khỏi hệ thống thì nó vẫn còn tồn tại cho đến khi bạn ghi đè các dữ liệu mới lên vị trí của tập tin mà Windows đã lưu trữ. Nếu không có quá nhiều sự thay đổi về lưu trữ</w:t>
-      </w:r>
-      <w:r>
-        <w:rPr>
-          <w:sz w:val="28"/>
-          <w:szCs w:val="28"/>
-          <w:lang w:val="en-US"/>
-        </w:rPr>
-        <w:t xml:space="preserve"> thì </w:t>
-      </w:r>
-      <w:r>
-        <w:rPr>
-          <w:sz w:val="28"/>
-          <w:szCs w:val="28"/>
-          <w:lang w:val="en-US"/>
-        </w:rPr>
-        <w:t>khả năng tìm lại tập tin bạn đã xóa là điều có thể.</w:t>
-      </w:r>
-      <w:r>
-        <w:rPr>
-          <w:sz w:val="28"/>
-          <w:szCs w:val="28"/>
-          <w:lang w:val="en-US"/>
-        </w:rPr>
-        <w:t xml:space="preserve"> </w:t>
-      </w:r>
-      <w:r>
-        <w:rPr>
-          <w:sz w:val="28"/>
-          <w:szCs w:val="28"/>
-          <w:lang w:val="en-US"/>
-        </w:rPr>
-        <w:t>Và một công cụ phục hồi tập tin tốt nhất thì phải kể tới Recuva Portable</w:t>
-      </w:r>
-      <w:r>
-        <w:rPr>
-          <w:sz w:val="28"/>
-          <w:szCs w:val="28"/>
-          <w:lang w:val="en-US"/>
-        </w:rPr>
-        <w:t xml:space="preserve"> khôi phục dữ liệu bị xóa. </w:t>
-      </w:r>
-      <w:r>
-        <w:rPr>
-          <w:sz w:val="28"/>
-          <w:szCs w:val="28"/>
-          <w:lang w:val="en-US"/>
-        </w:rPr>
-        <w:t>Là một công cụ miễn phí và khá dễ sử dụng nên bạn có thể sử dụng Recuva Portable để tìm lại các tập tin bị xóa khỏi hệ thống một cách nhanh nhất</w:t>
-      </w:r>
-      <w:r>
-        <w:rPr>
-          <w:sz w:val="28"/>
-          <w:szCs w:val="28"/>
-          <w:lang w:val="en-US"/>
-        </w:rPr>
-        <w:t xml:space="preserve">. </w:t>
-      </w:r>
-      <w:r>
-        <w:rPr>
-          <w:sz w:val="28"/>
-          <w:szCs w:val="28"/>
-          <w:lang w:val="en-US"/>
-        </w:rPr>
-        <w:t>Phần mềm này có thể chỉ định loại dữ liệu cần quét tìm đ</w:t>
-      </w:r>
-      <w:r>
-        <w:rPr>
-          <w:sz w:val="28"/>
-          <w:szCs w:val="28"/>
-          <w:lang w:val="en-US"/>
-        </w:rPr>
-        <w:t>ể</w:t>
-      </w:r>
-      <w:r>
-        <w:rPr>
-          <w:sz w:val="28"/>
-          <w:szCs w:val="28"/>
-          <w:lang w:val="en-US"/>
-        </w:rPr>
-        <w:t xml:space="preserve"> </w:t>
-      </w:r>
-      <w:proofErr w:type="gramStart"/>
-      <w:r>
-        <w:rPr>
-          <w:sz w:val="28"/>
-          <w:szCs w:val="28"/>
-          <w:lang w:val="en-US"/>
-        </w:rPr>
-        <w:t>thu</w:t>
-      </w:r>
-      <w:proofErr w:type="gramEnd"/>
-      <w:r>
-        <w:rPr>
-          <w:sz w:val="28"/>
-          <w:szCs w:val="28"/>
-          <w:lang w:val="en-US"/>
-        </w:rPr>
-        <w:t xml:space="preserve"> hẹp phạm vi tìm kiếm cũng như tăng tốc quá trình tìm kiếm. Chương trình hỗ trợ bạn xem trước nội dung của tập tin được tìm thấy để bạn biết xem đó có phải tập tin mà mình cần không trước khi bạn tiến hành khôi phụ</w:t>
-      </w:r>
-      <w:r>
-        <w:rPr>
-          <w:sz w:val="28"/>
-          <w:szCs w:val="28"/>
-          <w:lang w:val="en-US"/>
-        </w:rPr>
-        <w:t>c,phục hồi dữ liệu trên máy tí</w:t>
-      </w:r>
-      <w:r>
-        <w:rPr>
-          <w:sz w:val="28"/>
-          <w:szCs w:val="28"/>
-          <w:lang w:val="en-US"/>
-        </w:rPr>
-        <w:t>nh</w:t>
       </w:r>
     </w:p>
     <w:p>
@@ -1571,18 +1286,218 @@
           <w:numId w:val="3"/>
         </w:numPr>
         <w:rPr>
-          <w:sz w:val="28"/>
-          <w:szCs w:val="28"/>
-          <w:lang w:val="en-US"/>
-        </w:rPr>
-      </w:pPr>
-      <w:r>
-        <w:rPr>
+          <w:rFonts w:ascii="Times New Roman" w:hAnsi="Times New Roman" w:cs="Times New Roman"/>
+          <w:sz w:val="28"/>
+          <w:szCs w:val="28"/>
+          <w:lang w:val="en-US"/>
+        </w:rPr>
+      </w:pPr>
+      <w:r>
+        <w:rPr>
+          <w:rFonts w:ascii="Times New Roman" w:hAnsi="Times New Roman" w:cs="Times New Roman"/>
           <w:sz w:val="28"/>
           <w:szCs w:val="28"/>
           <w:lang w:val="en-US"/>
         </w:rPr>
         <w:t>Lựa Chọn 4: Thuê Công Ty Chuyên Khôi Phục Dữ Liệu</w:t>
+      </w:r>
+    </w:p>
+    <w:p>
+      <w:pPr>
+        <w:rPr>
+          <w:rFonts w:ascii="Times New Roman" w:hAnsi="Times New Roman" w:cs="Times New Roman"/>
+          <w:b/>
+          <w:sz w:val="28"/>
+          <w:szCs w:val="28"/>
+          <w:lang w:val="en-US"/>
+        </w:rPr>
+      </w:pPr>
+    </w:p>
+    <w:p>
+      <w:pPr>
+        <w:rPr>
+          <w:rFonts w:ascii="Times New Roman" w:hAnsi="Times New Roman" w:cs="Times New Roman"/>
+          <w:b/>
+          <w:sz w:val="28"/>
+          <w:szCs w:val="28"/>
+          <w:lang w:val="en-US"/>
+        </w:rPr>
+      </w:pPr>
+    </w:p>
+    <w:p>
+      <w:pPr>
+        <w:rPr>
+          <w:rFonts w:ascii="Times New Roman" w:hAnsi="Times New Roman" w:cs="Times New Roman"/>
+          <w:sz w:val="28"/>
+          <w:szCs w:val="28"/>
+          <w:lang w:val="en-US"/>
+        </w:rPr>
+      </w:pPr>
+      <w:r>
+        <w:rPr>
+          <w:rFonts w:ascii="Times New Roman" w:hAnsi="Times New Roman" w:cs="Times New Roman"/>
+          <w:b/>
+          <w:sz w:val="28"/>
+          <w:szCs w:val="28"/>
+        </w:rPr>
+        <w:lastRenderedPageBreak/>
+        <w:t>Nguồn tài liệu</w:t>
+      </w:r>
+      <w:r>
+        <w:rPr>
+          <w:rFonts w:ascii="Times New Roman" w:hAnsi="Times New Roman" w:cs="Times New Roman"/>
+          <w:sz w:val="28"/>
+          <w:szCs w:val="28"/>
+        </w:rPr>
+        <w:t>:</w:t>
+      </w:r>
+      <w:r>
+        <w:rPr>
+          <w:rFonts w:ascii="Times New Roman" w:hAnsi="Times New Roman" w:cs="Times New Roman"/>
+          <w:sz w:val="28"/>
+          <w:szCs w:val="28"/>
+          <w:lang w:val="en-US"/>
+        </w:rPr>
+        <w:t xml:space="preserve"> http://thuthuat.taimienphi.vn/khoi-phuc-tap-tin-bi-xoa-tren-may-tinh-hieu-qua-hon-1410n.aspx </w:t>
+      </w:r>
+    </w:p>
+    <w:p>
+      <w:pPr>
+        <w:rPr>
+          <w:rFonts w:ascii="Times New Roman" w:hAnsi="Times New Roman" w:cs="Times New Roman"/>
+          <w:sz w:val="28"/>
+          <w:szCs w:val="28"/>
+          <w:lang w:val="en-US"/>
+        </w:rPr>
+      </w:pPr>
+    </w:p>
+    <w:p>
+      <w:pPr>
+        <w:rPr>
+          <w:rFonts w:ascii="Times New Roman" w:hAnsi="Times New Roman" w:cs="Times New Roman"/>
+          <w:sz w:val="28"/>
+          <w:szCs w:val="28"/>
+          <w:lang w:val="en-US"/>
+        </w:rPr>
+      </w:pPr>
+      <w:r>
+        <w:rPr>
+          <w:rFonts w:ascii="Times New Roman" w:hAnsi="Times New Roman" w:cs="Times New Roman"/>
+          <w:sz w:val="28"/>
+          <w:szCs w:val="28"/>
+          <w:lang w:val="en-US"/>
+        </w:rPr>
+        <w:t>4</w:t>
+      </w:r>
+      <w:r>
+        <w:rPr>
+          <w:rFonts w:ascii="Times New Roman" w:hAnsi="Times New Roman" w:cs="Times New Roman"/>
+          <w:sz w:val="28"/>
+          <w:szCs w:val="28"/>
+        </w:rPr>
+        <w:t xml:space="preserve">. </w:t>
+      </w:r>
+      <w:r>
+        <w:rPr>
+          <w:rFonts w:ascii="Times New Roman" w:hAnsi="Times New Roman" w:cs="Times New Roman"/>
+          <w:b/>
+          <w:sz w:val="28"/>
+          <w:szCs w:val="28"/>
+        </w:rPr>
+        <w:t>Họ và tên</w:t>
+      </w:r>
+      <w:proofErr w:type="gramStart"/>
+      <w:r>
+        <w:rPr>
+          <w:rFonts w:ascii="Times New Roman" w:hAnsi="Times New Roman" w:cs="Times New Roman"/>
+          <w:sz w:val="28"/>
+          <w:szCs w:val="28"/>
+        </w:rPr>
+        <w:t>:</w:t>
+      </w:r>
+      <w:r>
+        <w:rPr>
+          <w:rFonts w:ascii="Times New Roman" w:hAnsi="Times New Roman" w:cs="Times New Roman"/>
+          <w:sz w:val="28"/>
+          <w:szCs w:val="28"/>
+          <w:lang w:val="en-US"/>
+        </w:rPr>
+        <w:t>Nguyễn</w:t>
+      </w:r>
+      <w:proofErr w:type="gramEnd"/>
+      <w:r>
+        <w:rPr>
+          <w:rFonts w:ascii="Times New Roman" w:hAnsi="Times New Roman" w:cs="Times New Roman"/>
+          <w:sz w:val="28"/>
+          <w:szCs w:val="28"/>
+          <w:lang w:val="en-US"/>
+        </w:rPr>
+        <w:t xml:space="preserve"> Thành Nhân</w:t>
+      </w:r>
+    </w:p>
+    <w:p>
+      <w:pPr>
+        <w:rPr>
+          <w:rFonts w:ascii="Times New Roman" w:hAnsi="Times New Roman" w:cs="Times New Roman"/>
+          <w:sz w:val="28"/>
+          <w:szCs w:val="28"/>
+          <w:lang w:val="en-US"/>
+        </w:rPr>
+      </w:pPr>
+      <w:r>
+        <w:rPr>
+          <w:rFonts w:ascii="Times New Roman" w:hAnsi="Times New Roman" w:cs="Times New Roman"/>
+          <w:sz w:val="28"/>
+          <w:szCs w:val="28"/>
+        </w:rPr>
+        <w:t>Noi dung:</w:t>
+      </w:r>
+      <w:r>
+        <w:rPr>
+          <w:rFonts w:ascii="Times New Roman" w:hAnsi="Times New Roman" w:cs="Times New Roman"/>
+          <w:sz w:val="28"/>
+          <w:szCs w:val="28"/>
+          <w:lang w:val="en-US"/>
+        </w:rPr>
+        <w:t>lập nhóm và them thành viên</w:t>
+      </w:r>
+    </w:p>
+    <w:p>
+      <w:pPr>
+        <w:rPr>
+          <w:rFonts w:ascii="Times New Roman" w:hAnsi="Times New Roman" w:cs="Times New Roman"/>
+          <w:sz w:val="28"/>
+          <w:szCs w:val="28"/>
+          <w:lang w:val="en-US"/>
+        </w:rPr>
+      </w:pPr>
+      <w:r>
+        <w:rPr>
+          <w:rFonts w:ascii="Times New Roman" w:hAnsi="Times New Roman" w:cs="Times New Roman"/>
+          <w:sz w:val="28"/>
+          <w:szCs w:val="28"/>
+          <w:lang w:val="en-US"/>
+        </w:rPr>
+        <w:t xml:space="preserve">Tổng kết: </w:t>
+      </w:r>
+    </w:p>
+    <w:p>
+      <w:pPr>
+        <w:rPr>
+          <w:rFonts w:ascii="Times New Roman" w:hAnsi="Times New Roman" w:cs="Times New Roman"/>
+          <w:sz w:val="28"/>
+          <w:szCs w:val="28"/>
+          <w:lang w:val="en-US"/>
+        </w:rPr>
+      </w:pPr>
+      <w:r>
+        <w:rPr>
+          <w:rFonts w:ascii="Times New Roman" w:hAnsi="Times New Roman" w:cs="Times New Roman"/>
+          <w:sz w:val="28"/>
+          <w:szCs w:val="28"/>
+          <w:lang w:val="en-US"/>
+        </w:rPr>
+        <w:t>Bài tập 1:</w:t>
       </w:r>
     </w:p>
     <w:p>
@@ -1590,127 +1505,441 @@
         <w:pStyle w:val="ListParagraph"/>
         <w:numPr>
           <w:ilvl w:val="0"/>
-          <w:numId w:val="5"/>
+          <w:numId w:val="8"/>
         </w:numPr>
         <w:rPr>
-          <w:sz w:val="28"/>
-          <w:szCs w:val="28"/>
-          <w:lang w:val="en-US"/>
-        </w:rPr>
-      </w:pPr>
-      <w:r>
-        <w:rPr>
-          <w:sz w:val="28"/>
-          <w:szCs w:val="28"/>
-          <w:lang w:val="en-US"/>
-        </w:rPr>
-        <w:t>Có thể biện pháp thuê một công ty khôi phục dữ liệu là điều bắt buộc nếu như những biện pháp trên không cứu được các tài liệu quan trọng của bạn. Và trước khi xác định thuê một công ty hay cá nhân nào phục hồi lại những dữ liệu quan trọng đó thì bạn phải tìm hiểu và cân nhắc khá kỹ làm sao cho dữ liệu bạ</w:t>
-      </w:r>
-      <w:r>
-        <w:rPr>
-          <w:sz w:val="28"/>
-          <w:szCs w:val="28"/>
-          <w:lang w:val="en-US"/>
-        </w:rPr>
-        <w:t xml:space="preserve">n giao vào </w:t>
-      </w:r>
-      <w:proofErr w:type="gramStart"/>
-      <w:r>
-        <w:rPr>
-          <w:sz w:val="28"/>
-          <w:szCs w:val="28"/>
-          <w:lang w:val="en-US"/>
-        </w:rPr>
-        <w:t>tay</w:t>
-      </w:r>
-      <w:proofErr w:type="gramEnd"/>
-      <w:r>
-        <w:rPr>
-          <w:sz w:val="28"/>
-          <w:szCs w:val="28"/>
-          <w:lang w:val="en-US"/>
+          <w:rFonts w:ascii="Times New Roman" w:hAnsi="Times New Roman" w:cs="Times New Roman"/>
+          <w:sz w:val="28"/>
+          <w:szCs w:val="28"/>
+          <w:lang w:val="en-US"/>
+        </w:rPr>
+      </w:pPr>
+      <w:r>
+        <w:rPr>
+          <w:rFonts w:ascii="Times New Roman" w:hAnsi="Times New Roman" w:cs="Times New Roman"/>
+          <w:sz w:val="28"/>
+          <w:szCs w:val="28"/>
+          <w:lang w:val="en-US"/>
+        </w:rPr>
+        <w:t>Mở rộng cửa sổ</w:t>
+      </w:r>
+    </w:p>
+    <w:p>
+      <w:pPr>
+        <w:pStyle w:val="ListParagraph"/>
+        <w:numPr>
+          <w:ilvl w:val="0"/>
+          <w:numId w:val="8"/>
+        </w:numPr>
+        <w:rPr>
+          <w:rFonts w:ascii="Times New Roman" w:hAnsi="Times New Roman" w:cs="Times New Roman"/>
+          <w:sz w:val="28"/>
+          <w:szCs w:val="28"/>
+          <w:lang w:val="en-US"/>
+        </w:rPr>
+      </w:pPr>
+      <w:r>
+        <w:rPr>
+          <w:rFonts w:ascii="Times New Roman" w:hAnsi="Times New Roman" w:cs="Times New Roman"/>
+          <w:sz w:val="28"/>
+          <w:szCs w:val="28"/>
+          <w:lang w:val="en-US"/>
+        </w:rPr>
+        <w:t>Thay các bóng đèn sợi đốt</w:t>
+      </w:r>
+    </w:p>
+    <w:p>
+      <w:pPr>
+        <w:pStyle w:val="ListParagraph"/>
+        <w:numPr>
+          <w:ilvl w:val="0"/>
+          <w:numId w:val="8"/>
+        </w:numPr>
+        <w:rPr>
+          <w:rFonts w:ascii="Times New Roman" w:hAnsi="Times New Roman" w:cs="Times New Roman"/>
+          <w:sz w:val="28"/>
+          <w:szCs w:val="28"/>
+          <w:lang w:val="en-US"/>
+        </w:rPr>
+      </w:pPr>
+      <w:r>
+        <w:rPr>
+          <w:rFonts w:ascii="Times New Roman" w:hAnsi="Times New Roman" w:cs="Times New Roman"/>
+          <w:sz w:val="28"/>
+          <w:szCs w:val="28"/>
+          <w:lang w:val="en-US"/>
+        </w:rPr>
+        <w:t>Thay bóng đèn neon</w:t>
+      </w:r>
+    </w:p>
+    <w:p>
+      <w:pPr>
+        <w:pStyle w:val="ListParagraph"/>
+        <w:numPr>
+          <w:ilvl w:val="0"/>
+          <w:numId w:val="8"/>
+        </w:numPr>
+        <w:rPr>
+          <w:rFonts w:ascii="Times New Roman" w:hAnsi="Times New Roman" w:cs="Times New Roman"/>
+          <w:sz w:val="28"/>
+          <w:szCs w:val="28"/>
+          <w:lang w:val="en-US"/>
+        </w:rPr>
+      </w:pPr>
+      <w:r>
+        <w:rPr>
+          <w:rFonts w:ascii="Times New Roman" w:hAnsi="Times New Roman" w:cs="Times New Roman"/>
+          <w:sz w:val="28"/>
+          <w:szCs w:val="28"/>
+          <w:lang w:val="en-US"/>
+        </w:rPr>
+        <w:t xml:space="preserve">Thực hiện chế độ ánh sáng trong phòng </w:t>
+      </w:r>
+    </w:p>
+    <w:p>
+      <w:pPr>
+        <w:pStyle w:val="ListParagraph"/>
+        <w:numPr>
+          <w:ilvl w:val="0"/>
+          <w:numId w:val="8"/>
+        </w:numPr>
+        <w:rPr>
+          <w:rFonts w:ascii="Times New Roman" w:hAnsi="Times New Roman" w:cs="Times New Roman"/>
+          <w:sz w:val="28"/>
+          <w:szCs w:val="28"/>
+          <w:lang w:val="en-US"/>
+        </w:rPr>
+      </w:pPr>
+      <w:r>
+        <w:rPr>
+          <w:rFonts w:ascii="Times New Roman" w:hAnsi="Times New Roman" w:cs="Times New Roman"/>
+          <w:sz w:val="28"/>
+          <w:szCs w:val="28"/>
+          <w:lang w:val="en-US"/>
+        </w:rPr>
+        <w:t>Thay máng, chảo chụp cho những bóng đèn thiếu độ phản chiếu</w:t>
+      </w:r>
+    </w:p>
+    <w:p>
+      <w:pPr>
+        <w:rPr>
+          <w:rFonts w:ascii="Times New Roman" w:hAnsi="Times New Roman" w:cs="Times New Roman"/>
+          <w:sz w:val="28"/>
+          <w:szCs w:val="28"/>
+          <w:lang w:val="en-US"/>
+        </w:rPr>
+      </w:pPr>
+      <w:r>
+        <w:rPr>
+          <w:rFonts w:ascii="Times New Roman" w:hAnsi="Times New Roman" w:cs="Times New Roman"/>
+          <w:sz w:val="28"/>
+          <w:szCs w:val="28"/>
+          <w:lang w:val="en-US"/>
+        </w:rPr>
+        <w:t>Bài tập 2:</w:t>
+      </w:r>
+    </w:p>
+    <w:p>
+      <w:pPr>
+        <w:pStyle w:val="ListParagraph"/>
+        <w:numPr>
+          <w:ilvl w:val="0"/>
+          <w:numId w:val="6"/>
+        </w:numPr>
+        <w:spacing w:line="240" w:lineRule="auto"/>
+        <w:rPr>
+          <w:rFonts w:ascii="Times New Roman" w:hAnsi="Times New Roman" w:cs="Times New Roman"/>
+          <w:sz w:val="28"/>
+          <w:szCs w:val="28"/>
+          <w:lang w:val="en-US"/>
+        </w:rPr>
+      </w:pPr>
+      <w:r>
+        <w:rPr>
+          <w:rFonts w:ascii="Times New Roman" w:hAnsi="Times New Roman" w:cs="Times New Roman"/>
+          <w:sz w:val="28"/>
+          <w:szCs w:val="28"/>
+          <w:lang w:val="en-US"/>
+        </w:rPr>
+        <w:t>Không làm ô nhiễm nguồn nước sông, suối qua việc vứt rác, xác động vật chết xuống nguồn nước</w:t>
+      </w:r>
+    </w:p>
+    <w:p>
+      <w:pPr>
+        <w:pStyle w:val="ListParagraph"/>
+        <w:numPr>
+          <w:ilvl w:val="0"/>
+          <w:numId w:val="6"/>
+        </w:numPr>
+        <w:spacing w:line="240" w:lineRule="auto"/>
+        <w:rPr>
+          <w:rFonts w:ascii="Times New Roman" w:hAnsi="Times New Roman" w:cs="Times New Roman"/>
+          <w:sz w:val="28"/>
+          <w:szCs w:val="28"/>
+          <w:lang w:val="en-US"/>
+        </w:rPr>
+      </w:pPr>
+      <w:r>
+        <w:rPr>
+          <w:rFonts w:ascii="Times New Roman" w:hAnsi="Times New Roman" w:cs="Times New Roman"/>
+          <w:sz w:val="28"/>
+          <w:szCs w:val="28"/>
+          <w:lang w:val="en-US"/>
+        </w:rPr>
+        <w:t>Hạn chế tối đa việc sử dụng các hóa chất gây ô nhiễm môi trường đặc biệt là môi trường nước</w:t>
+      </w:r>
+    </w:p>
+    <w:p>
+      <w:pPr>
+        <w:pStyle w:val="ListParagraph"/>
+        <w:numPr>
+          <w:ilvl w:val="0"/>
+          <w:numId w:val="6"/>
+        </w:numPr>
+        <w:spacing w:line="240" w:lineRule="auto"/>
+        <w:rPr>
+          <w:rFonts w:ascii="Times New Roman" w:hAnsi="Times New Roman" w:cs="Times New Roman"/>
+          <w:sz w:val="28"/>
+          <w:szCs w:val="28"/>
+          <w:lang w:val="en-US"/>
+        </w:rPr>
+      </w:pPr>
+      <w:r>
+        <w:rPr>
+          <w:rFonts w:ascii="Times New Roman" w:hAnsi="Times New Roman" w:cs="Times New Roman"/>
+          <w:sz w:val="28"/>
+          <w:szCs w:val="28"/>
+          <w:lang w:val="en-US"/>
+        </w:rPr>
+        <w:t>Sử dụng tiết kiệm nước; dùng nước xong kiểm tra khóa vòi nước chặt tránh thất thoát, lãng phí nước</w:t>
+      </w:r>
+    </w:p>
+    <w:p>
+      <w:pPr>
+        <w:pStyle w:val="ListParagraph"/>
+        <w:numPr>
+          <w:ilvl w:val="0"/>
+          <w:numId w:val="6"/>
+        </w:numPr>
+        <w:spacing w:line="240" w:lineRule="auto"/>
+        <w:rPr>
+          <w:rFonts w:ascii="Times New Roman" w:hAnsi="Times New Roman" w:cs="Times New Roman"/>
+          <w:sz w:val="28"/>
+          <w:szCs w:val="28"/>
+          <w:lang w:val="en-US"/>
+        </w:rPr>
+      </w:pPr>
+      <w:r>
+        <w:rPr>
+          <w:rFonts w:ascii="Times New Roman" w:hAnsi="Times New Roman" w:cs="Times New Roman"/>
+          <w:sz w:val="28"/>
+          <w:szCs w:val="28"/>
+          <w:lang w:val="en-US"/>
+        </w:rPr>
+        <w:t>Thường xuyên tham gia thực hiện dọn vệ sinh môi trường</w:t>
+      </w:r>
+    </w:p>
+    <w:p>
+      <w:pPr>
+        <w:rPr>
+          <w:rFonts w:ascii="Times New Roman" w:hAnsi="Times New Roman" w:cs="Times New Roman"/>
+          <w:sz w:val="28"/>
+          <w:szCs w:val="28"/>
+          <w:lang w:val="en-US"/>
+        </w:rPr>
+      </w:pPr>
+      <w:r>
+        <w:rPr>
+          <w:rFonts w:ascii="Times New Roman" w:hAnsi="Times New Roman" w:cs="Times New Roman"/>
+          <w:sz w:val="28"/>
+          <w:szCs w:val="28"/>
+          <w:lang w:val="en-US"/>
+        </w:rPr>
+        <w:t>Bài tập 3:</w:t>
+      </w:r>
+    </w:p>
+    <w:p>
+      <w:pPr>
+        <w:pStyle w:val="ListParagraph"/>
+        <w:numPr>
+          <w:ilvl w:val="0"/>
+          <w:numId w:val="3"/>
+        </w:numPr>
+        <w:rPr>
+          <w:rFonts w:ascii="Times New Roman" w:hAnsi="Times New Roman" w:cs="Times New Roman"/>
+          <w:sz w:val="28"/>
+          <w:szCs w:val="28"/>
+          <w:lang w:val="en-US"/>
+        </w:rPr>
+      </w:pPr>
+      <w:r>
+        <w:rPr>
+          <w:rFonts w:ascii="Times New Roman" w:hAnsi="Times New Roman" w:cs="Times New Roman"/>
+          <w:sz w:val="28"/>
+          <w:szCs w:val="28"/>
+          <w:lang w:val="en-US"/>
+        </w:rPr>
+        <w:t>Lựa Chọn 1: Kiểm Tra Recycle Bin</w:t>
+      </w:r>
+    </w:p>
+    <w:p>
+      <w:pPr>
+        <w:pStyle w:val="ListParagraph"/>
+        <w:numPr>
+          <w:ilvl w:val="0"/>
+          <w:numId w:val="3"/>
+        </w:numPr>
+        <w:rPr>
+          <w:rFonts w:ascii="Times New Roman" w:hAnsi="Times New Roman" w:cs="Times New Roman"/>
+          <w:sz w:val="28"/>
+          <w:szCs w:val="28"/>
+          <w:lang w:val="en-US"/>
+        </w:rPr>
+      </w:pPr>
+      <w:r>
+        <w:rPr>
+          <w:rFonts w:ascii="Times New Roman" w:hAnsi="Times New Roman" w:cs="Times New Roman"/>
+          <w:sz w:val="28"/>
+          <w:szCs w:val="28"/>
+          <w:lang w:val="en-US"/>
+        </w:rPr>
+        <w:t>Lựa Chọn 2: Sử Dụng Bản Sao Lưu Của Bạn</w:t>
+      </w:r>
+    </w:p>
+    <w:p>
+      <w:pPr>
+        <w:pStyle w:val="ListParagraph"/>
+        <w:numPr>
+          <w:ilvl w:val="0"/>
+          <w:numId w:val="3"/>
+        </w:numPr>
+        <w:rPr>
+          <w:rFonts w:ascii="Times New Roman" w:hAnsi="Times New Roman" w:cs="Times New Roman"/>
+          <w:sz w:val="28"/>
+          <w:szCs w:val="28"/>
+          <w:lang w:val="en-US"/>
+        </w:rPr>
+      </w:pPr>
+      <w:r>
+        <w:rPr>
+          <w:rFonts w:ascii="Times New Roman" w:hAnsi="Times New Roman" w:cs="Times New Roman"/>
+          <w:sz w:val="28"/>
+          <w:szCs w:val="28"/>
+          <w:lang w:val="en-US"/>
+        </w:rPr>
+        <w:t>Lựa Chọn 3: Sử Dụng Các Phần Mềm Phục Hồi Tập Tin</w:t>
+      </w:r>
+    </w:p>
+    <w:p>
+      <w:pPr>
+        <w:pStyle w:val="ListParagraph"/>
+        <w:numPr>
+          <w:ilvl w:val="0"/>
+          <w:numId w:val="3"/>
+        </w:numPr>
+        <w:rPr>
+          <w:rFonts w:ascii="Times New Roman" w:hAnsi="Times New Roman" w:cs="Times New Roman"/>
+          <w:sz w:val="28"/>
+          <w:szCs w:val="28"/>
+          <w:lang w:val="en-US"/>
+        </w:rPr>
+      </w:pPr>
+      <w:r>
+        <w:rPr>
+          <w:rFonts w:ascii="Times New Roman" w:hAnsi="Times New Roman" w:cs="Times New Roman"/>
+          <w:sz w:val="28"/>
+          <w:szCs w:val="28"/>
+          <w:lang w:val="en-US"/>
+        </w:rPr>
+        <w:t>Lựa Chọn 4: Thuê Công Ty Chuyên Khôi Phục Dữ Liệu</w:t>
+      </w:r>
+    </w:p>
+    <w:p>
+      <w:pPr>
+        <w:ind w:left="360"/>
+        <w:rPr>
+          <w:rFonts w:ascii="Times New Roman" w:hAnsi="Times New Roman" w:cs="Times New Roman"/>
+          <w:sz w:val="28"/>
+          <w:szCs w:val="28"/>
+          <w:lang w:val="en-US"/>
+        </w:rPr>
+      </w:pPr>
+      <w:bookmarkStart w:id="0" w:name="_GoBack"/>
+      <w:bookmarkEnd w:id="0"/>
+    </w:p>
+    <w:p>
+      <w:pPr>
+        <w:rPr>
+          <w:rFonts w:ascii="Times New Roman" w:hAnsi="Times New Roman" w:cs="Times New Roman"/>
+          <w:sz w:val="28"/>
+          <w:szCs w:val="28"/>
+        </w:rPr>
+      </w:pPr>
+      <w:r>
+        <w:rPr>
+          <w:rFonts w:ascii="Times New Roman" w:hAnsi="Times New Roman" w:cs="Times New Roman"/>
+          <w:b/>
+          <w:sz w:val="28"/>
+          <w:szCs w:val="28"/>
+        </w:rPr>
+        <w:t>Nguồn tài liệu</w:t>
+      </w:r>
+      <w:r>
+        <w:rPr>
+          <w:rFonts w:ascii="Times New Roman" w:hAnsi="Times New Roman" w:cs="Times New Roman"/>
+          <w:sz w:val="28"/>
+          <w:szCs w:val="28"/>
+        </w:rPr>
+        <w:t>:</w:t>
+      </w:r>
+    </w:p>
+    <w:p>
+      <w:pPr>
+        <w:rPr>
+          <w:rFonts w:ascii="Times New Roman" w:hAnsi="Times New Roman" w:cs="Times New Roman"/>
+          <w:sz w:val="28"/>
+          <w:szCs w:val="28"/>
+          <w:lang w:val="en-US"/>
+        </w:rPr>
+      </w:pPr>
+    </w:p>
+    <w:p>
+      <w:pPr>
+        <w:rPr>
+          <w:rFonts w:ascii="Times New Roman" w:hAnsi="Times New Roman" w:cs="Times New Roman"/>
+          <w:sz w:val="28"/>
+          <w:szCs w:val="28"/>
+        </w:rPr>
+      </w:pPr>
+    </w:p>
+    <w:p>
+      <w:pPr>
+        <w:rPr>
+          <w:rFonts w:ascii="Times New Roman" w:hAnsi="Times New Roman" w:cs="Times New Roman"/>
+          <w:sz w:val="28"/>
+          <w:szCs w:val="28"/>
+        </w:rPr>
+      </w:pPr>
+      <w:r>
+        <w:rPr>
+          <w:rFonts w:ascii="Times New Roman" w:hAnsi="Times New Roman" w:cs="Times New Roman"/>
+          <w:sz w:val="28"/>
+          <w:szCs w:val="28"/>
         </w:rPr>
         <w:t xml:space="preserve"> </w:t>
       </w:r>
-      <w:r>
-        <w:rPr>
-          <w:sz w:val="28"/>
-          <w:szCs w:val="28"/>
-          <w:lang w:val="en-US"/>
-        </w:rPr>
-        <w:t>họ phải được bảo toàn.</w:t>
-      </w:r>
-    </w:p>
-    <w:p>
-      <w:pPr>
-        <w:rPr>
-          <w:b/>
-          <w:sz w:val="28"/>
-          <w:szCs w:val="28"/>
-          <w:lang w:val="en-US"/>
-        </w:rPr>
-      </w:pPr>
-    </w:p>
-    <w:p>
-      <w:pPr>
-        <w:rPr>
-          <w:b/>
-          <w:sz w:val="28"/>
-          <w:szCs w:val="28"/>
-          <w:lang w:val="en-US"/>
-        </w:rPr>
-      </w:pPr>
-    </w:p>
-    <w:p>
-      <w:pPr>
-        <w:rPr>
-          <w:sz w:val="28"/>
-          <w:szCs w:val="28"/>
-          <w:lang w:val="en-US"/>
-        </w:rPr>
-      </w:pPr>
-      <w:r>
-        <w:rPr>
-          <w:b/>
-          <w:sz w:val="28"/>
-          <w:szCs w:val="28"/>
-        </w:rPr>
-        <w:lastRenderedPageBreak/>
-        <w:t>Nguồn tài liệu</w:t>
-      </w:r>
-      <w:r>
-        <w:rPr>
-          <w:sz w:val="28"/>
-          <w:szCs w:val="28"/>
-        </w:rPr>
-        <w:t>:</w:t>
-      </w:r>
-      <w:r>
-        <w:rPr>
-          <w:sz w:val="28"/>
-          <w:szCs w:val="28"/>
-          <w:lang w:val="en-US"/>
-        </w:rPr>
-        <w:t xml:space="preserve"> http://thuthuat.taimienphi.vn/khoi-phuc-tap-tin-bi-xoa-tren-may-tinh-hieu-qua-hon-1410n.aspx </w:t>
-      </w:r>
-    </w:p>
-    <w:p>
-      <w:pPr>
-        <w:rPr>
-          <w:sz w:val="28"/>
-          <w:szCs w:val="28"/>
-        </w:rPr>
-      </w:pPr>
-    </w:p>
-    <w:p>
-      <w:pPr>
-        <w:rPr>
-          <w:sz w:val="28"/>
-          <w:szCs w:val="28"/>
-        </w:rPr>
-      </w:pPr>
-      <w:r>
-        <w:rPr>
+    </w:p>
+    <w:p>
+      <w:pPr>
+        <w:rPr>
+          <w:rFonts w:ascii="Times New Roman" w:hAnsi="Times New Roman" w:cs="Times New Roman"/>
+          <w:sz w:val="28"/>
+          <w:szCs w:val="28"/>
+        </w:rPr>
+      </w:pPr>
+      <w:r>
+        <w:rPr>
+          <w:rFonts w:ascii="Times New Roman" w:hAnsi="Times New Roman" w:cs="Times New Roman"/>
           <w:sz w:val="28"/>
           <w:szCs w:val="28"/>
         </w:rPr>
@@ -1720,12 +1949,14 @@
     <w:p>
       <w:pPr>
         <w:rPr>
-          <w:sz w:val="28"/>
-          <w:szCs w:val="28"/>
-        </w:rPr>
-      </w:pPr>
-      <w:r>
-        <w:rPr>
+          <w:rFonts w:ascii="Times New Roman" w:hAnsi="Times New Roman" w:cs="Times New Roman"/>
+          <w:sz w:val="28"/>
+          <w:szCs w:val="28"/>
+        </w:rPr>
+      </w:pPr>
+      <w:r>
+        <w:rPr>
+          <w:rFonts w:ascii="Times New Roman" w:hAnsi="Times New Roman" w:cs="Times New Roman"/>
           <w:sz w:val="28"/>
           <w:szCs w:val="28"/>
         </w:rPr>
@@ -1735,12 +1966,23 @@
     <w:p>
       <w:pPr>
         <w:rPr>
-          <w:sz w:val="28"/>
-          <w:szCs w:val="28"/>
-        </w:rPr>
-      </w:pPr>
-      <w:r>
-        <w:rPr>
+          <w:rFonts w:ascii="Times New Roman" w:hAnsi="Times New Roman" w:cs="Times New Roman"/>
+          <w:sz w:val="28"/>
+          <w:szCs w:val="28"/>
+        </w:rPr>
+      </w:pPr>
+    </w:p>
+    <w:p>
+      <w:pPr>
+        <w:rPr>
+          <w:rFonts w:ascii="Times New Roman" w:hAnsi="Times New Roman" w:cs="Times New Roman"/>
+          <w:sz w:val="28"/>
+          <w:szCs w:val="28"/>
+        </w:rPr>
+      </w:pPr>
+      <w:r>
+        <w:rPr>
+          <w:rFonts w:ascii="Times New Roman" w:hAnsi="Times New Roman" w:cs="Times New Roman"/>
           <w:sz w:val="28"/>
           <w:szCs w:val="28"/>
         </w:rPr>
@@ -1750,20 +1992,14 @@
     <w:p>
       <w:pPr>
         <w:rPr>
-          <w:sz w:val="28"/>
-          <w:szCs w:val="28"/>
-        </w:rPr>
-      </w:pPr>
-    </w:p>
-    <w:p>
-      <w:pPr>
-        <w:rPr>
-          <w:sz w:val="28"/>
-          <w:szCs w:val="28"/>
-        </w:rPr>
-      </w:pPr>
-      <w:r>
-        <w:rPr>
+          <w:rFonts w:ascii="Times New Roman" w:hAnsi="Times New Roman" w:cs="Times New Roman"/>
+          <w:sz w:val="28"/>
+          <w:szCs w:val="28"/>
+        </w:rPr>
+      </w:pPr>
+      <w:r>
+        <w:rPr>
+          <w:rFonts w:ascii="Times New Roman" w:hAnsi="Times New Roman" w:cs="Times New Roman"/>
           <w:sz w:val="28"/>
           <w:szCs w:val="28"/>
         </w:rPr>
@@ -1773,12 +2009,14 @@
     <w:p>
       <w:pPr>
         <w:rPr>
-          <w:sz w:val="28"/>
-          <w:szCs w:val="28"/>
-        </w:rPr>
-      </w:pPr>
-      <w:r>
-        <w:rPr>
+          <w:rFonts w:ascii="Times New Roman" w:hAnsi="Times New Roman" w:cs="Times New Roman"/>
+          <w:sz w:val="28"/>
+          <w:szCs w:val="28"/>
+        </w:rPr>
+      </w:pPr>
+      <w:r>
+        <w:rPr>
+          <w:rFonts w:ascii="Times New Roman" w:hAnsi="Times New Roman" w:cs="Times New Roman"/>
           <w:sz w:val="28"/>
           <w:szCs w:val="28"/>
         </w:rPr>
@@ -1788,12 +2026,14 @@
     <w:p>
       <w:pPr>
         <w:rPr>
-          <w:sz w:val="28"/>
-          <w:szCs w:val="28"/>
-        </w:rPr>
-      </w:pPr>
-      <w:r>
-        <w:rPr>
+          <w:rFonts w:ascii="Times New Roman" w:hAnsi="Times New Roman" w:cs="Times New Roman"/>
+          <w:sz w:val="28"/>
+          <w:szCs w:val="28"/>
+        </w:rPr>
+      </w:pPr>
+      <w:r>
+        <w:rPr>
+          <w:rFonts w:ascii="Times New Roman" w:hAnsi="Times New Roman" w:cs="Times New Roman"/>
           <w:sz w:val="28"/>
           <w:szCs w:val="28"/>
         </w:rPr>
@@ -1803,21 +2043,7 @@
     <w:p>
       <w:pPr>
         <w:rPr>
-          <w:sz w:val="28"/>
-          <w:szCs w:val="28"/>
-        </w:rPr>
-      </w:pPr>
-      <w:r>
-        <w:rPr>
-          <w:sz w:val="28"/>
-          <w:szCs w:val="28"/>
-        </w:rPr>
-        <w:t xml:space="preserve"> </w:t>
-      </w:r>
-    </w:p>
-    <w:p>
-      <w:pPr>
-        <w:rPr>
+          <w:rFonts w:ascii="Times New Roman" w:hAnsi="Times New Roman" w:cs="Times New Roman"/>
           <w:b/>
           <w:i/>
           <w:sz w:val="28"/>
@@ -1826,6 +2052,7 @@
       </w:pPr>
       <w:r>
         <w:rPr>
+          <w:rFonts w:ascii="Times New Roman" w:hAnsi="Times New Roman" w:cs="Times New Roman"/>
           <w:b/>
           <w:i/>
           <w:sz w:val="28"/>
@@ -1837,27 +2064,32 @@
     <w:p>
       <w:pPr>
         <w:rPr>
-          <w:sz w:val="28"/>
-          <w:szCs w:val="28"/>
-        </w:rPr>
-      </w:pPr>
-      <w:r>
-        <w:rPr>
-          <w:sz w:val="28"/>
-          <w:szCs w:val="28"/>
-        </w:rPr>
+          <w:rFonts w:ascii="Times New Roman" w:hAnsi="Times New Roman" w:cs="Times New Roman"/>
+          <w:sz w:val="28"/>
+          <w:szCs w:val="28"/>
+        </w:rPr>
+      </w:pPr>
+      <w:r>
+        <w:rPr>
+          <w:rFonts w:ascii="Times New Roman" w:hAnsi="Times New Roman" w:cs="Times New Roman"/>
+          <w:sz w:val="28"/>
+          <w:szCs w:val="28"/>
+        </w:rPr>
+        <w:lastRenderedPageBreak/>
         <w:t xml:space="preserve"> </w:t>
       </w:r>
     </w:p>
     <w:p>
       <w:pPr>
         <w:rPr>
-          <w:sz w:val="28"/>
-          <w:szCs w:val="28"/>
-        </w:rPr>
-      </w:pPr>
-      <w:r>
-        <w:rPr>
+          <w:rFonts w:ascii="Times New Roman" w:hAnsi="Times New Roman" w:cs="Times New Roman"/>
+          <w:sz w:val="28"/>
+          <w:szCs w:val="28"/>
+        </w:rPr>
+      </w:pPr>
+      <w:r>
+        <w:rPr>
+          <w:rFonts w:ascii="Times New Roman" w:hAnsi="Times New Roman" w:cs="Times New Roman"/>
           <w:sz w:val="28"/>
           <w:szCs w:val="28"/>
         </w:rPr>
@@ -1899,6 +2131,7 @@
               <w:widowControl w:val="0"/>
               <w:spacing w:line="240" w:lineRule="auto"/>
               <w:rPr>
+                <w:rFonts w:ascii="Times New Roman" w:hAnsi="Times New Roman" w:cs="Times New Roman"/>
                 <w:sz w:val="28"/>
                 <w:szCs w:val="28"/>
               </w:rPr>
@@ -1910,20 +2143,23 @@
     <w:p>
       <w:pPr>
         <w:rPr>
-          <w:sz w:val="28"/>
-          <w:szCs w:val="28"/>
-        </w:rPr>
-      </w:pPr>
-    </w:p>
-    <w:p>
-      <w:pPr>
-        <w:rPr>
-          <w:sz w:val="28"/>
-          <w:szCs w:val="28"/>
-        </w:rPr>
-      </w:pPr>
-      <w:r>
-        <w:rPr>
+          <w:rFonts w:ascii="Times New Roman" w:hAnsi="Times New Roman" w:cs="Times New Roman"/>
+          <w:sz w:val="28"/>
+          <w:szCs w:val="28"/>
+        </w:rPr>
+      </w:pPr>
+    </w:p>
+    <w:p>
+      <w:pPr>
+        <w:rPr>
+          <w:rFonts w:ascii="Times New Roman" w:hAnsi="Times New Roman" w:cs="Times New Roman"/>
+          <w:sz w:val="28"/>
+          <w:szCs w:val="28"/>
+        </w:rPr>
+      </w:pPr>
+      <w:r>
+        <w:rPr>
+          <w:rFonts w:ascii="Times New Roman" w:hAnsi="Times New Roman" w:cs="Times New Roman"/>
           <w:sz w:val="28"/>
           <w:szCs w:val="28"/>
         </w:rPr>
@@ -1933,12 +2169,14 @@
     <w:p>
       <w:pPr>
         <w:rPr>
-          <w:sz w:val="28"/>
-          <w:szCs w:val="28"/>
-        </w:rPr>
-      </w:pPr>
-      <w:r>
-        <w:rPr>
+          <w:rFonts w:ascii="Times New Roman" w:hAnsi="Times New Roman" w:cs="Times New Roman"/>
+          <w:sz w:val="28"/>
+          <w:szCs w:val="28"/>
+        </w:rPr>
+      </w:pPr>
+      <w:r>
+        <w:rPr>
+          <w:rFonts w:ascii="Times New Roman" w:hAnsi="Times New Roman" w:cs="Times New Roman"/>
           <w:sz w:val="28"/>
           <w:szCs w:val="28"/>
         </w:rPr>
@@ -1948,12 +2186,14 @@
     <w:p>
       <w:pPr>
         <w:rPr>
-          <w:sz w:val="28"/>
-          <w:szCs w:val="28"/>
-        </w:rPr>
-      </w:pPr>
-      <w:r>
-        <w:rPr>
+          <w:rFonts w:ascii="Times New Roman" w:hAnsi="Times New Roman" w:cs="Times New Roman"/>
+          <w:sz w:val="28"/>
+          <w:szCs w:val="28"/>
+        </w:rPr>
+      </w:pPr>
+      <w:r>
+        <w:rPr>
+          <w:rFonts w:ascii="Times New Roman" w:hAnsi="Times New Roman" w:cs="Times New Roman"/>
           <w:sz w:val="28"/>
           <w:szCs w:val="28"/>
         </w:rPr>
@@ -1963,12 +2203,14 @@
     <w:p>
       <w:pPr>
         <w:rPr>
-          <w:sz w:val="28"/>
-          <w:szCs w:val="28"/>
-        </w:rPr>
-      </w:pPr>
-      <w:r>
-        <w:rPr>
+          <w:rFonts w:ascii="Times New Roman" w:hAnsi="Times New Roman" w:cs="Times New Roman"/>
+          <w:sz w:val="28"/>
+          <w:szCs w:val="28"/>
+        </w:rPr>
+      </w:pPr>
+      <w:r>
+        <w:rPr>
+          <w:rFonts w:ascii="Times New Roman" w:hAnsi="Times New Roman" w:cs="Times New Roman"/>
           <w:sz w:val="28"/>
           <w:szCs w:val="28"/>
         </w:rPr>
@@ -1978,12 +2220,14 @@
     <w:p>
       <w:pPr>
         <w:rPr>
-          <w:sz w:val="28"/>
-          <w:szCs w:val="28"/>
-        </w:rPr>
-      </w:pPr>
-      <w:r>
-        <w:rPr>
+          <w:rFonts w:ascii="Times New Roman" w:hAnsi="Times New Roman" w:cs="Times New Roman"/>
+          <w:sz w:val="28"/>
+          <w:szCs w:val="28"/>
+        </w:rPr>
+      </w:pPr>
+      <w:r>
+        <w:rPr>
+          <w:rFonts w:ascii="Times New Roman" w:hAnsi="Times New Roman" w:cs="Times New Roman"/>
           <w:sz w:val="28"/>
           <w:szCs w:val="28"/>
         </w:rPr>
@@ -1993,12 +2237,14 @@
     <w:p>
       <w:pPr>
         <w:rPr>
-          <w:sz w:val="28"/>
-          <w:szCs w:val="28"/>
-        </w:rPr>
-      </w:pPr>
-      <w:r>
-        <w:rPr>
+          <w:rFonts w:ascii="Times New Roman" w:hAnsi="Times New Roman" w:cs="Times New Roman"/>
+          <w:sz w:val="28"/>
+          <w:szCs w:val="28"/>
+        </w:rPr>
+      </w:pPr>
+      <w:r>
+        <w:rPr>
+          <w:rFonts w:ascii="Times New Roman" w:hAnsi="Times New Roman" w:cs="Times New Roman"/>
           <w:sz w:val="28"/>
           <w:szCs w:val="28"/>
         </w:rPr>
@@ -2008,12 +2254,14 @@
     <w:p>
       <w:pPr>
         <w:rPr>
-          <w:sz w:val="28"/>
-          <w:szCs w:val="28"/>
-        </w:rPr>
-      </w:pPr>
-      <w:r>
-        <w:rPr>
+          <w:rFonts w:ascii="Times New Roman" w:hAnsi="Times New Roman" w:cs="Times New Roman"/>
+          <w:sz w:val="28"/>
+          <w:szCs w:val="28"/>
+        </w:rPr>
+      </w:pPr>
+      <w:r>
+        <w:rPr>
+          <w:rFonts w:ascii="Times New Roman" w:hAnsi="Times New Roman" w:cs="Times New Roman"/>
           <w:sz w:val="28"/>
           <w:szCs w:val="28"/>
         </w:rPr>
@@ -2023,12 +2271,14 @@
     <w:p>
       <w:pPr>
         <w:rPr>
-          <w:sz w:val="28"/>
-          <w:szCs w:val="28"/>
-        </w:rPr>
-      </w:pPr>
-      <w:r>
-        <w:rPr>
+          <w:rFonts w:ascii="Times New Roman" w:hAnsi="Times New Roman" w:cs="Times New Roman"/>
+          <w:sz w:val="28"/>
+          <w:szCs w:val="28"/>
+        </w:rPr>
+      </w:pPr>
+      <w:r>
+        <w:rPr>
+          <w:rFonts w:ascii="Times New Roman" w:hAnsi="Times New Roman" w:cs="Times New Roman"/>
           <w:sz w:val="28"/>
           <w:szCs w:val="28"/>
         </w:rPr>
@@ -2038,12 +2288,14 @@
     <w:p>
       <w:pPr>
         <w:rPr>
-          <w:sz w:val="28"/>
-          <w:szCs w:val="28"/>
-        </w:rPr>
-      </w:pPr>
-      <w:r>
-        <w:rPr>
+          <w:rFonts w:ascii="Times New Roman" w:hAnsi="Times New Roman" w:cs="Times New Roman"/>
+          <w:sz w:val="28"/>
+          <w:szCs w:val="28"/>
+        </w:rPr>
+      </w:pPr>
+      <w:r>
+        <w:rPr>
+          <w:rFonts w:ascii="Times New Roman" w:hAnsi="Times New Roman" w:cs="Times New Roman"/>
           <w:sz w:val="28"/>
           <w:szCs w:val="28"/>
         </w:rPr>
@@ -2053,12 +2305,14 @@
     <w:p>
       <w:pPr>
         <w:rPr>
-          <w:sz w:val="28"/>
-          <w:szCs w:val="28"/>
-        </w:rPr>
-      </w:pPr>
-      <w:r>
-        <w:rPr>
+          <w:rFonts w:ascii="Times New Roman" w:hAnsi="Times New Roman" w:cs="Times New Roman"/>
+          <w:sz w:val="28"/>
+          <w:szCs w:val="28"/>
+        </w:rPr>
+      </w:pPr>
+      <w:r>
+        <w:rPr>
+          <w:rFonts w:ascii="Times New Roman" w:hAnsi="Times New Roman" w:cs="Times New Roman"/>
           <w:sz w:val="28"/>
           <w:szCs w:val="28"/>
         </w:rPr>
@@ -2068,12 +2322,14 @@
     <w:p>
       <w:pPr>
         <w:rPr>
-          <w:sz w:val="28"/>
-          <w:szCs w:val="28"/>
-        </w:rPr>
-      </w:pPr>
-      <w:r>
-        <w:rPr>
+          <w:rFonts w:ascii="Times New Roman" w:hAnsi="Times New Roman" w:cs="Times New Roman"/>
+          <w:sz w:val="28"/>
+          <w:szCs w:val="28"/>
+        </w:rPr>
+      </w:pPr>
+      <w:r>
+        <w:rPr>
+          <w:rFonts w:ascii="Times New Roman" w:hAnsi="Times New Roman" w:cs="Times New Roman"/>
           <w:sz w:val="28"/>
           <w:szCs w:val="28"/>
         </w:rPr>
@@ -2083,12 +2339,14 @@
     <w:p>
       <w:pPr>
         <w:rPr>
-          <w:sz w:val="28"/>
-          <w:szCs w:val="28"/>
-        </w:rPr>
-      </w:pPr>
-      <w:r>
-        <w:rPr>
+          <w:rFonts w:ascii="Times New Roman" w:hAnsi="Times New Roman" w:cs="Times New Roman"/>
+          <w:sz w:val="28"/>
+          <w:szCs w:val="28"/>
+        </w:rPr>
+      </w:pPr>
+      <w:r>
+        <w:rPr>
+          <w:rFonts w:ascii="Times New Roman" w:hAnsi="Times New Roman" w:cs="Times New Roman"/>
           <w:sz w:val="28"/>
           <w:szCs w:val="28"/>
         </w:rPr>
@@ -2098,12 +2356,14 @@
     <w:p>
       <w:pPr>
         <w:rPr>
-          <w:sz w:val="28"/>
-          <w:szCs w:val="28"/>
-        </w:rPr>
-      </w:pPr>
-      <w:r>
-        <w:rPr>
+          <w:rFonts w:ascii="Times New Roman" w:hAnsi="Times New Roman" w:cs="Times New Roman"/>
+          <w:sz w:val="28"/>
+          <w:szCs w:val="28"/>
+        </w:rPr>
+      </w:pPr>
+      <w:r>
+        <w:rPr>
+          <w:rFonts w:ascii="Times New Roman" w:hAnsi="Times New Roman" w:cs="Times New Roman"/>
           <w:sz w:val="28"/>
           <w:szCs w:val="28"/>
         </w:rPr>
@@ -2113,12 +2373,14 @@
     <w:p>
       <w:pPr>
         <w:rPr>
-          <w:sz w:val="28"/>
-          <w:szCs w:val="28"/>
-        </w:rPr>
-      </w:pPr>
-      <w:r>
-        <w:rPr>
+          <w:rFonts w:ascii="Times New Roman" w:hAnsi="Times New Roman" w:cs="Times New Roman"/>
+          <w:sz w:val="28"/>
+          <w:szCs w:val="28"/>
+        </w:rPr>
+      </w:pPr>
+      <w:r>
+        <w:rPr>
+          <w:rFonts w:ascii="Times New Roman" w:hAnsi="Times New Roman" w:cs="Times New Roman"/>
           <w:sz w:val="28"/>
           <w:szCs w:val="28"/>
         </w:rPr>
@@ -2128,12 +2390,14 @@
     <w:p>
       <w:pPr>
         <w:rPr>
-          <w:sz w:val="28"/>
-          <w:szCs w:val="28"/>
-        </w:rPr>
-      </w:pPr>
-      <w:r>
-        <w:rPr>
+          <w:rFonts w:ascii="Times New Roman" w:hAnsi="Times New Roman" w:cs="Times New Roman"/>
+          <w:sz w:val="28"/>
+          <w:szCs w:val="28"/>
+        </w:rPr>
+      </w:pPr>
+      <w:r>
+        <w:rPr>
+          <w:rFonts w:ascii="Times New Roman" w:hAnsi="Times New Roman" w:cs="Times New Roman"/>
           <w:sz w:val="28"/>
           <w:szCs w:val="28"/>
         </w:rPr>
@@ -2143,12 +2407,14 @@
     <w:p>
       <w:pPr>
         <w:rPr>
-          <w:sz w:val="28"/>
-          <w:szCs w:val="28"/>
-        </w:rPr>
-      </w:pPr>
-      <w:r>
-        <w:rPr>
+          <w:rFonts w:ascii="Times New Roman" w:hAnsi="Times New Roman" w:cs="Times New Roman"/>
+          <w:sz w:val="28"/>
+          <w:szCs w:val="28"/>
+        </w:rPr>
+      </w:pPr>
+      <w:r>
+        <w:rPr>
+          <w:rFonts w:ascii="Times New Roman" w:hAnsi="Times New Roman" w:cs="Times New Roman"/>
           <w:sz w:val="28"/>
           <w:szCs w:val="28"/>
         </w:rPr>
@@ -2158,12 +2424,14 @@
     <w:p>
       <w:pPr>
         <w:rPr>
-          <w:sz w:val="28"/>
-          <w:szCs w:val="28"/>
-        </w:rPr>
-      </w:pPr>
-      <w:r>
-        <w:rPr>
+          <w:rFonts w:ascii="Times New Roman" w:hAnsi="Times New Roman" w:cs="Times New Roman"/>
+          <w:sz w:val="28"/>
+          <w:szCs w:val="28"/>
+        </w:rPr>
+      </w:pPr>
+      <w:r>
+        <w:rPr>
+          <w:rFonts w:ascii="Times New Roman" w:hAnsi="Times New Roman" w:cs="Times New Roman"/>
           <w:sz w:val="28"/>
           <w:szCs w:val="28"/>
         </w:rPr>
@@ -2174,12 +2442,14 @@
       <w:pPr>
         <w:jc w:val="right"/>
         <w:rPr>
-          <w:sz w:val="28"/>
-          <w:szCs w:val="28"/>
-        </w:rPr>
-      </w:pPr>
-      <w:r>
-        <w:rPr>
+          <w:rFonts w:ascii="Times New Roman" w:hAnsi="Times New Roman" w:cs="Times New Roman"/>
+          <w:sz w:val="28"/>
+          <w:szCs w:val="28"/>
+        </w:rPr>
+      </w:pPr>
+      <w:r>
+        <w:rPr>
+          <w:rFonts w:ascii="Times New Roman" w:hAnsi="Times New Roman" w:cs="Times New Roman"/>
           <w:b/>
           <w:sz w:val="28"/>
           <w:szCs w:val="28"/>
@@ -2188,6 +2458,7 @@
       </w:r>
       <w:r>
         <w:rPr>
+          <w:rFonts w:ascii="Times New Roman" w:hAnsi="Times New Roman" w:cs="Times New Roman"/>
           <w:sz w:val="28"/>
           <w:szCs w:val="28"/>
         </w:rPr>
@@ -2198,13 +2469,15 @@
       <w:pPr>
         <w:jc w:val="right"/>
         <w:rPr>
-          <w:sz w:val="28"/>
-          <w:szCs w:val="28"/>
-          <w:lang w:val="en-US"/>
-        </w:rPr>
-      </w:pPr>
-      <w:r>
-        <w:rPr>
+          <w:rFonts w:ascii="Times New Roman" w:hAnsi="Times New Roman" w:cs="Times New Roman"/>
+          <w:sz w:val="28"/>
+          <w:szCs w:val="28"/>
+          <w:lang w:val="en-US"/>
+        </w:rPr>
+      </w:pPr>
+      <w:r>
+        <w:rPr>
+          <w:rFonts w:ascii="Times New Roman" w:hAnsi="Times New Roman" w:cs="Times New Roman"/>
           <w:sz w:val="28"/>
           <w:szCs w:val="28"/>
         </w:rPr>
@@ -2212,6 +2485,7 @@
       </w:r>
       <w:r>
         <w:rPr>
+          <w:rFonts w:ascii="Times New Roman" w:hAnsi="Times New Roman" w:cs="Times New Roman"/>
           <w:sz w:val="28"/>
           <w:szCs w:val="28"/>
           <w:lang w:val="en-US"/>
@@ -2223,12 +2497,14 @@
       <w:pPr>
         <w:jc w:val="center"/>
         <w:rPr>
-          <w:sz w:val="28"/>
-          <w:szCs w:val="28"/>
-        </w:rPr>
-      </w:pPr>
-      <w:r>
-        <w:rPr>
+          <w:rFonts w:ascii="Times New Roman" w:hAnsi="Times New Roman" w:cs="Times New Roman"/>
+          <w:sz w:val="28"/>
+          <w:szCs w:val="28"/>
+        </w:rPr>
+      </w:pPr>
+      <w:r>
+        <w:rPr>
+          <w:rFonts w:ascii="Times New Roman" w:hAnsi="Times New Roman" w:cs="Times New Roman"/>
           <w:sz w:val="28"/>
           <w:szCs w:val="28"/>
         </w:rPr>
@@ -2238,45 +2514,48 @@
     <w:p>
       <w:pPr>
         <w:rPr>
-          <w:sz w:val="28"/>
-          <w:szCs w:val="28"/>
-        </w:rPr>
-      </w:pPr>
-      <w:r>
-        <w:rPr>
+          <w:rFonts w:ascii="Times New Roman" w:hAnsi="Times New Roman" w:cs="Times New Roman"/>
+          <w:sz w:val="28"/>
+          <w:szCs w:val="28"/>
+        </w:rPr>
+      </w:pPr>
+      <w:r>
+        <w:rPr>
+          <w:rFonts w:ascii="Times New Roman" w:hAnsi="Times New Roman" w:cs="Times New Roman"/>
           <w:sz w:val="28"/>
           <w:szCs w:val="28"/>
         </w:rPr>
         <w:t xml:space="preserve"> </w:t>
       </w:r>
-      <w:bookmarkStart w:id="0" w:name="_GoBack"/>
-      <w:bookmarkEnd w:id="0"/>
-    </w:p>
-    <w:p>
-      <w:pPr>
-        <w:rPr>
-          <w:sz w:val="28"/>
-          <w:szCs w:val="28"/>
-        </w:rPr>
-      </w:pPr>
-      <w:r>
-        <w:rPr>
-          <w:sz w:val="28"/>
-          <w:szCs w:val="28"/>
-        </w:rPr>
-        <w:lastRenderedPageBreak/>
+    </w:p>
+    <w:p>
+      <w:pPr>
+        <w:rPr>
+          <w:rFonts w:ascii="Times New Roman" w:hAnsi="Times New Roman" w:cs="Times New Roman"/>
+          <w:sz w:val="28"/>
+          <w:szCs w:val="28"/>
+        </w:rPr>
+      </w:pPr>
+      <w:r>
+        <w:rPr>
+          <w:rFonts w:ascii="Times New Roman" w:hAnsi="Times New Roman" w:cs="Times New Roman"/>
+          <w:sz w:val="28"/>
+          <w:szCs w:val="28"/>
+        </w:rPr>
         <w:t xml:space="preserve"> </w:t>
       </w:r>
     </w:p>
     <w:p>
       <w:pPr>
         <w:rPr>
-          <w:sz w:val="28"/>
-          <w:szCs w:val="28"/>
-        </w:rPr>
-      </w:pPr>
-      <w:r>
-        <w:rPr>
+          <w:rFonts w:ascii="Times New Roman" w:hAnsi="Times New Roman" w:cs="Times New Roman"/>
+          <w:sz w:val="28"/>
+          <w:szCs w:val="28"/>
+        </w:rPr>
+      </w:pPr>
+      <w:r>
+        <w:rPr>
+          <w:rFonts w:ascii="Times New Roman" w:hAnsi="Times New Roman" w:cs="Times New Roman"/>
           <w:b/>
           <w:sz w:val="28"/>
           <w:szCs w:val="28"/>
@@ -2285,6 +2564,7 @@
       </w:r>
       <w:r>
         <w:rPr>
+          <w:rFonts w:ascii="Times New Roman" w:hAnsi="Times New Roman" w:cs="Times New Roman"/>
           <w:sz w:val="28"/>
           <w:szCs w:val="28"/>
         </w:rPr>
@@ -2294,12 +2574,14 @@
     <w:p>
       <w:pPr>
         <w:rPr>
-          <w:sz w:val="28"/>
-          <w:szCs w:val="28"/>
-        </w:rPr>
-      </w:pPr>
-      <w:r>
-        <w:rPr>
+          <w:rFonts w:ascii="Times New Roman" w:hAnsi="Times New Roman" w:cs="Times New Roman"/>
+          <w:sz w:val="28"/>
+          <w:szCs w:val="28"/>
+        </w:rPr>
+      </w:pPr>
+      <w:r>
+        <w:rPr>
+          <w:rFonts w:ascii="Times New Roman" w:hAnsi="Times New Roman" w:cs="Times New Roman"/>
           <w:b/>
           <w:sz w:val="28"/>
           <w:szCs w:val="28"/>
@@ -2308,6 +2590,7 @@
       </w:r>
       <w:r>
         <w:rPr>
+          <w:rFonts w:ascii="Times New Roman" w:hAnsi="Times New Roman" w:cs="Times New Roman"/>
           <w:sz w:val="28"/>
           <w:szCs w:val="28"/>
         </w:rPr>
@@ -2315,6 +2598,7 @@
       </w:r>
       <w:r>
         <w:rPr>
+          <w:rFonts w:ascii="Times New Roman" w:hAnsi="Times New Roman" w:cs="Times New Roman"/>
           <w:b/>
           <w:i/>
           <w:sz w:val="28"/>
@@ -2324,6 +2608,7 @@
       </w:r>
       <w:r>
         <w:rPr>
+          <w:rFonts w:ascii="Times New Roman" w:hAnsi="Times New Roman" w:cs="Times New Roman"/>
           <w:sz w:val="28"/>
           <w:szCs w:val="28"/>
         </w:rPr>
@@ -2333,12 +2618,14 @@
     <w:p>
       <w:pPr>
         <w:rPr>
-          <w:sz w:val="28"/>
-          <w:szCs w:val="28"/>
-        </w:rPr>
-      </w:pPr>
-      <w:r>
-        <w:rPr>
+          <w:rFonts w:ascii="Times New Roman" w:hAnsi="Times New Roman" w:cs="Times New Roman"/>
+          <w:sz w:val="28"/>
+          <w:szCs w:val="28"/>
+        </w:rPr>
+      </w:pPr>
+      <w:r>
+        <w:rPr>
+          <w:rFonts w:ascii="Times New Roman" w:hAnsi="Times New Roman" w:cs="Times New Roman"/>
           <w:b/>
           <w:sz w:val="28"/>
           <w:szCs w:val="28"/>
@@ -2347,6 +2634,7 @@
       </w:r>
       <w:r>
         <w:rPr>
+          <w:rFonts w:ascii="Times New Roman" w:hAnsi="Times New Roman" w:cs="Times New Roman"/>
           <w:sz w:val="28"/>
           <w:szCs w:val="28"/>
         </w:rPr>
@@ -2356,12 +2644,14 @@
     <w:p>
       <w:pPr>
         <w:rPr>
-          <w:sz w:val="28"/>
-          <w:szCs w:val="28"/>
-        </w:rPr>
-      </w:pPr>
-      <w:r>
-        <w:rPr>
+          <w:rFonts w:ascii="Times New Roman" w:hAnsi="Times New Roman" w:cs="Times New Roman"/>
+          <w:sz w:val="28"/>
+          <w:szCs w:val="28"/>
+        </w:rPr>
+      </w:pPr>
+      <w:r>
+        <w:rPr>
+          <w:rFonts w:ascii="Times New Roman" w:hAnsi="Times New Roman" w:cs="Times New Roman"/>
           <w:b/>
           <w:sz w:val="28"/>
           <w:szCs w:val="28"/>
@@ -2370,6 +2660,7 @@
       </w:r>
       <w:r>
         <w:rPr>
+          <w:rFonts w:ascii="Times New Roman" w:hAnsi="Times New Roman" w:cs="Times New Roman"/>
           <w:sz w:val="28"/>
           <w:szCs w:val="28"/>
         </w:rPr>
@@ -2379,6 +2670,7 @@
     <w:p>
       <w:pPr>
         <w:rPr>
+          <w:rFonts w:ascii="Times New Roman" w:hAnsi="Times New Roman" w:cs="Times New Roman"/>
           <w:sz w:val="28"/>
           <w:szCs w:val="28"/>
         </w:rPr>
@@ -2881,6 +3173,119 @@
     </w:lvl>
   </w:abstractNum>
   <w:abstractNum w:abstractNumId="5">
+    <w:nsid w:val="3C2351F4"/>
+    <w:multiLevelType w:val="hybridMultilevel"/>
+    <w:tmpl w:val="BE36C4A2"/>
+    <w:lvl w:ilvl="0" w:tplc="04090001">
+      <w:start w:val="1"/>
+      <w:numFmt w:val="bullet"/>
+      <w:lvlText w:val=""/>
+      <w:lvlJc w:val="left"/>
+      <w:pPr>
+        <w:ind w:left="720" w:hanging="360"/>
+      </w:pPr>
+      <w:rPr>
+        <w:rFonts w:ascii="Symbol" w:hAnsi="Symbol" w:hint="default"/>
+      </w:rPr>
+    </w:lvl>
+    <w:lvl w:ilvl="1" w:tplc="04090003" w:tentative="1">
+      <w:start w:val="1"/>
+      <w:numFmt w:val="bullet"/>
+      <w:lvlText w:val="o"/>
+      <w:lvlJc w:val="left"/>
+      <w:pPr>
+        <w:ind w:left="1440" w:hanging="360"/>
+      </w:pPr>
+      <w:rPr>
+        <w:rFonts w:ascii="Courier New" w:hAnsi="Courier New" w:cs="Courier New" w:hint="default"/>
+      </w:rPr>
+    </w:lvl>
+    <w:lvl w:ilvl="2" w:tplc="04090005" w:tentative="1">
+      <w:start w:val="1"/>
+      <w:numFmt w:val="bullet"/>
+      <w:lvlText w:val=""/>
+      <w:lvlJc w:val="left"/>
+      <w:pPr>
+        <w:ind w:left="2160" w:hanging="360"/>
+      </w:pPr>
+      <w:rPr>
+        <w:rFonts w:ascii="Wingdings" w:hAnsi="Wingdings" w:hint="default"/>
+      </w:rPr>
+    </w:lvl>
+    <w:lvl w:ilvl="3" w:tplc="04090001" w:tentative="1">
+      <w:start w:val="1"/>
+      <w:numFmt w:val="bullet"/>
+      <w:lvlText w:val=""/>
+      <w:lvlJc w:val="left"/>
+      <w:pPr>
+        <w:ind w:left="2880" w:hanging="360"/>
+      </w:pPr>
+      <w:rPr>
+        <w:rFonts w:ascii="Symbol" w:hAnsi="Symbol" w:hint="default"/>
+      </w:rPr>
+    </w:lvl>
+    <w:lvl w:ilvl="4" w:tplc="04090003" w:tentative="1">
+      <w:start w:val="1"/>
+      <w:numFmt w:val="bullet"/>
+      <w:lvlText w:val="o"/>
+      <w:lvlJc w:val="left"/>
+      <w:pPr>
+        <w:ind w:left="3600" w:hanging="360"/>
+      </w:pPr>
+      <w:rPr>
+        <w:rFonts w:ascii="Courier New" w:hAnsi="Courier New" w:cs="Courier New" w:hint="default"/>
+      </w:rPr>
+    </w:lvl>
+    <w:lvl w:ilvl="5" w:tplc="04090005" w:tentative="1">
+      <w:start w:val="1"/>
+      <w:numFmt w:val="bullet"/>
+      <w:lvlText w:val=""/>
+      <w:lvlJc w:val="left"/>
+      <w:pPr>
+        <w:ind w:left="4320" w:hanging="360"/>
+      </w:pPr>
+      <w:rPr>
+        <w:rFonts w:ascii="Wingdings" w:hAnsi="Wingdings" w:hint="default"/>
+      </w:rPr>
+    </w:lvl>
+    <w:lvl w:ilvl="6" w:tplc="04090001" w:tentative="1">
+      <w:start w:val="1"/>
+      <w:numFmt w:val="bullet"/>
+      <w:lvlText w:val=""/>
+      <w:lvlJc w:val="left"/>
+      <w:pPr>
+        <w:ind w:left="5040" w:hanging="360"/>
+      </w:pPr>
+      <w:rPr>
+        <w:rFonts w:ascii="Symbol" w:hAnsi="Symbol" w:hint="default"/>
+      </w:rPr>
+    </w:lvl>
+    <w:lvl w:ilvl="7" w:tplc="04090003" w:tentative="1">
+      <w:start w:val="1"/>
+      <w:numFmt w:val="bullet"/>
+      <w:lvlText w:val="o"/>
+      <w:lvlJc w:val="left"/>
+      <w:pPr>
+        <w:ind w:left="5760" w:hanging="360"/>
+      </w:pPr>
+      <w:rPr>
+        <w:rFonts w:ascii="Courier New" w:hAnsi="Courier New" w:cs="Courier New" w:hint="default"/>
+      </w:rPr>
+    </w:lvl>
+    <w:lvl w:ilvl="8" w:tplc="04090005" w:tentative="1">
+      <w:start w:val="1"/>
+      <w:numFmt w:val="bullet"/>
+      <w:lvlText w:val=""/>
+      <w:lvlJc w:val="left"/>
+      <w:pPr>
+        <w:ind w:left="6480" w:hanging="360"/>
+      </w:pPr>
+      <w:rPr>
+        <w:rFonts w:ascii="Wingdings" w:hAnsi="Wingdings" w:hint="default"/>
+      </w:rPr>
+    </w:lvl>
+  </w:abstractNum>
+  <w:abstractNum w:abstractNumId="6">
     <w:nsid w:val="4F1A51FC"/>
     <w:multiLevelType w:val="hybridMultilevel"/>
     <w:tmpl w:val="A372D9CC"/>
@@ -2966,7 +3371,7 @@
       </w:pPr>
     </w:lvl>
   </w:abstractNum>
-  <w:abstractNum w:abstractNumId="6">
+  <w:abstractNum w:abstractNumId="7">
     <w:nsid w:val="54DC5679"/>
     <w:multiLevelType w:val="hybridMultilevel"/>
     <w:tmpl w:val="A5FC4C56"/>
@@ -3086,7 +3491,7 @@
     <w:abstractNumId w:val="0"/>
   </w:num>
   <w:num w:numId="3">
-    <w:abstractNumId w:val="6"/>
+    <w:abstractNumId w:val="7"/>
   </w:num>
   <w:num w:numId="4">
     <w:abstractNumId w:val="1"/>
@@ -3098,6 +3503,9 @@
     <w:abstractNumId w:val="2"/>
   </w:num>
   <w:num w:numId="7">
+    <w:abstractNumId w:val="6"/>
+  </w:num>
+  <w:num w:numId="8">
     <w:abstractNumId w:val="5"/>
   </w:num>
 </w:numbering>
@@ -3269,6 +3677,7 @@
   </w:latentStyles>
   <w:style w:type="paragraph" w:default="1" w:styleId="Normal">
     <w:name w:val="Normal"/>
+    <w:rsid w:val="00657401"/>
   </w:style>
   <w:style w:type="paragraph" w:styleId="Heading1">
     <w:name w:val="heading 1"/>
@@ -3675,6 +4084,7 @@
   </w:latentStyles>
   <w:style w:type="paragraph" w:default="1" w:styleId="Normal">
     <w:name w:val="Normal"/>
+    <w:rsid w:val="00657401"/>
   </w:style>
   <w:style w:type="paragraph" w:styleId="Heading1">
     <w:name w:val="heading 1"/>

--- a/Nhom3_kynangGQVD.docx
+++ b/Nhom3_kynangGQVD.docx
@@ -8,6 +8,7 @@
           <w:rFonts w:ascii="Times New Roman" w:hAnsi="Times New Roman" w:cs="Times New Roman"/>
           <w:sz w:val="28"/>
           <w:szCs w:val="28"/>
+          <w:lang w:val="en-US"/>
         </w:rPr>
       </w:pPr>
     </w:p>
@@ -287,6 +288,7 @@
           <w:rFonts w:ascii="Times New Roman" w:hAnsi="Times New Roman" w:cs="Times New Roman"/>
           <w:sz w:val="28"/>
           <w:szCs w:val="28"/>
+          <w:lang w:val="en-US"/>
         </w:rPr>
       </w:pPr>
       <w:r>
@@ -305,6 +307,15 @@
           <w:szCs w:val="28"/>
         </w:rPr>
         <w:t>:</w:t>
+      </w:r>
+      <w:r>
+        <w:rPr>
+          <w:rFonts w:ascii="Times New Roman" w:hAnsi="Times New Roman" w:cs="Times New Roman"/>
+          <w:sz w:val="28"/>
+          <w:szCs w:val="28"/>
+          <w:lang w:val="en-US"/>
+        </w:rPr>
+        <w:t xml:space="preserve"> B203B</w:t>
       </w:r>
     </w:p>
     <w:p>
@@ -1864,290 +1875,246 @@
           <w:lang w:val="en-US"/>
         </w:rPr>
       </w:pPr>
+    </w:p>
+    <w:p>
+      <w:pPr>
+        <w:rPr>
+          <w:rFonts w:ascii="Times New Roman" w:hAnsi="Times New Roman" w:cs="Times New Roman"/>
+          <w:sz w:val="28"/>
+          <w:szCs w:val="28"/>
+        </w:rPr>
+      </w:pPr>
+      <w:r>
+        <w:rPr>
+          <w:rFonts w:ascii="Times New Roman" w:hAnsi="Times New Roman" w:cs="Times New Roman"/>
+          <w:b/>
+          <w:sz w:val="28"/>
+          <w:szCs w:val="28"/>
+        </w:rPr>
+        <w:t>Nguồn tài liệu</w:t>
+      </w:r>
+      <w:r>
+        <w:rPr>
+          <w:rFonts w:ascii="Times New Roman" w:hAnsi="Times New Roman" w:cs="Times New Roman"/>
+          <w:sz w:val="28"/>
+          <w:szCs w:val="28"/>
+        </w:rPr>
+        <w:t>:</w:t>
+      </w:r>
+    </w:p>
+    <w:p>
+      <w:pPr>
+        <w:rPr>
+          <w:rFonts w:ascii="Times New Roman" w:hAnsi="Times New Roman" w:cs="Times New Roman"/>
+          <w:sz w:val="28"/>
+          <w:szCs w:val="28"/>
+          <w:lang w:val="en-US"/>
+        </w:rPr>
+      </w:pPr>
+    </w:p>
+    <w:p>
+      <w:pPr>
+        <w:rPr>
+          <w:rFonts w:ascii="Times New Roman" w:hAnsi="Times New Roman" w:cs="Times New Roman"/>
+          <w:sz w:val="28"/>
+          <w:szCs w:val="28"/>
+        </w:rPr>
+      </w:pPr>
+    </w:p>
+    <w:p>
+      <w:pPr>
+        <w:rPr>
+          <w:rFonts w:ascii="Times New Roman" w:hAnsi="Times New Roman" w:cs="Times New Roman"/>
+          <w:sz w:val="28"/>
+          <w:szCs w:val="28"/>
+        </w:rPr>
+      </w:pPr>
+      <w:r>
+        <w:rPr>
+          <w:rFonts w:ascii="Times New Roman" w:hAnsi="Times New Roman" w:cs="Times New Roman"/>
+          <w:sz w:val="28"/>
+          <w:szCs w:val="28"/>
+        </w:rPr>
+        <w:t xml:space="preserve"> </w:t>
+      </w:r>
+    </w:p>
+    <w:p>
+      <w:pPr>
+        <w:rPr>
+          <w:rFonts w:ascii="Times New Roman" w:hAnsi="Times New Roman" w:cs="Times New Roman"/>
+          <w:sz w:val="28"/>
+          <w:szCs w:val="28"/>
+        </w:rPr>
+      </w:pPr>
+      <w:r>
+        <w:rPr>
+          <w:rFonts w:ascii="Times New Roman" w:hAnsi="Times New Roman" w:cs="Times New Roman"/>
+          <w:sz w:val="28"/>
+          <w:szCs w:val="28"/>
+        </w:rPr>
+        <w:t xml:space="preserve"> </w:t>
+      </w:r>
+    </w:p>
+    <w:p>
+      <w:pPr>
+        <w:rPr>
+          <w:rFonts w:ascii="Times New Roman" w:hAnsi="Times New Roman" w:cs="Times New Roman"/>
+          <w:sz w:val="28"/>
+          <w:szCs w:val="28"/>
+        </w:rPr>
+      </w:pPr>
+      <w:r>
+        <w:rPr>
+          <w:rFonts w:ascii="Times New Roman" w:hAnsi="Times New Roman" w:cs="Times New Roman"/>
+          <w:sz w:val="28"/>
+          <w:szCs w:val="28"/>
+        </w:rPr>
+        <w:t xml:space="preserve"> </w:t>
+      </w:r>
+    </w:p>
+    <w:p>
+      <w:pPr>
+        <w:rPr>
+          <w:rFonts w:ascii="Times New Roman" w:hAnsi="Times New Roman" w:cs="Times New Roman"/>
+          <w:sz w:val="28"/>
+          <w:szCs w:val="28"/>
+        </w:rPr>
+      </w:pPr>
+    </w:p>
+    <w:p>
+      <w:pPr>
+        <w:rPr>
+          <w:rFonts w:ascii="Times New Roman" w:hAnsi="Times New Roman" w:cs="Times New Roman"/>
+          <w:sz w:val="28"/>
+          <w:szCs w:val="28"/>
+        </w:rPr>
+      </w:pPr>
+      <w:r>
+        <w:rPr>
+          <w:rFonts w:ascii="Times New Roman" w:hAnsi="Times New Roman" w:cs="Times New Roman"/>
+          <w:sz w:val="28"/>
+          <w:szCs w:val="28"/>
+        </w:rPr>
+        <w:t xml:space="preserve"> </w:t>
+      </w:r>
+    </w:p>
+    <w:p>
+      <w:pPr>
+        <w:rPr>
+          <w:rFonts w:ascii="Times New Roman" w:hAnsi="Times New Roman" w:cs="Times New Roman"/>
+          <w:sz w:val="28"/>
+          <w:szCs w:val="28"/>
+        </w:rPr>
+      </w:pPr>
+      <w:r>
+        <w:rPr>
+          <w:rFonts w:ascii="Times New Roman" w:hAnsi="Times New Roman" w:cs="Times New Roman"/>
+          <w:sz w:val="28"/>
+          <w:szCs w:val="28"/>
+        </w:rPr>
+        <w:t xml:space="preserve"> </w:t>
+      </w:r>
+    </w:p>
+    <w:p>
+      <w:pPr>
+        <w:rPr>
+          <w:rFonts w:ascii="Times New Roman" w:hAnsi="Times New Roman" w:cs="Times New Roman"/>
+          <w:sz w:val="28"/>
+          <w:szCs w:val="28"/>
+        </w:rPr>
+      </w:pPr>
+      <w:r>
+        <w:rPr>
+          <w:rFonts w:ascii="Times New Roman" w:hAnsi="Times New Roman" w:cs="Times New Roman"/>
+          <w:sz w:val="28"/>
+          <w:szCs w:val="28"/>
+        </w:rPr>
+        <w:t xml:space="preserve"> </w:t>
+      </w:r>
+    </w:p>
+    <w:p>
+      <w:pPr>
+        <w:rPr>
+          <w:rFonts w:ascii="Times New Roman" w:hAnsi="Times New Roman" w:cs="Times New Roman"/>
+          <w:sz w:val="28"/>
+          <w:szCs w:val="28"/>
+        </w:rPr>
+      </w:pPr>
+      <w:r>
+        <w:rPr>
+          <w:rFonts w:ascii="Times New Roman" w:hAnsi="Times New Roman" w:cs="Times New Roman"/>
+          <w:sz w:val="28"/>
+          <w:szCs w:val="28"/>
+        </w:rPr>
+        <w:t xml:space="preserve"> </w:t>
+      </w:r>
+    </w:p>
+    <w:p>
+      <w:pPr>
+        <w:rPr>
+          <w:rFonts w:ascii="Times New Roman" w:hAnsi="Times New Roman" w:cs="Times New Roman"/>
+          <w:b/>
+          <w:i/>
+          <w:sz w:val="28"/>
+          <w:szCs w:val="28"/>
+        </w:rPr>
+      </w:pPr>
+      <w:r>
+        <w:rPr>
+          <w:rFonts w:ascii="Times New Roman" w:hAnsi="Times New Roman" w:cs="Times New Roman"/>
+          <w:b/>
+          <w:i/>
+          <w:sz w:val="28"/>
+          <w:szCs w:val="28"/>
+        </w:rPr>
+        <w:t>B) Thống nhất nhóm</w:t>
+      </w:r>
+    </w:p>
+    <w:p>
+      <w:pPr>
+        <w:rPr>
+          <w:rFonts w:ascii="Times New Roman" w:hAnsi="Times New Roman" w:cs="Times New Roman"/>
+          <w:sz w:val="28"/>
+          <w:szCs w:val="28"/>
+        </w:rPr>
+      </w:pPr>
+      <w:r>
+        <w:rPr>
+          <w:rFonts w:ascii="Times New Roman" w:hAnsi="Times New Roman" w:cs="Times New Roman"/>
+          <w:sz w:val="28"/>
+          <w:szCs w:val="28"/>
+        </w:rPr>
+        <w:lastRenderedPageBreak/>
+        <w:t xml:space="preserve"> </w:t>
+      </w:r>
+    </w:p>
+    <w:p>
+      <w:pPr>
+        <w:rPr>
+          <w:rFonts w:ascii="Times New Roman" w:hAnsi="Times New Roman" w:cs="Times New Roman"/>
+          <w:sz w:val="28"/>
+          <w:szCs w:val="28"/>
+        </w:rPr>
+      </w:pPr>
+      <w:r>
+        <w:rPr>
+          <w:rFonts w:ascii="Times New Roman" w:hAnsi="Times New Roman" w:cs="Times New Roman"/>
+          <w:sz w:val="28"/>
+          <w:szCs w:val="28"/>
+        </w:rPr>
+        <w:t xml:space="preserve"> </w:t>
+      </w:r>
+    </w:p>
+    <w:p>
+      <w:pPr>
+        <w:rPr>
+          <w:rFonts w:ascii="Times New Roman" w:hAnsi="Times New Roman" w:cs="Times New Roman"/>
+          <w:sz w:val="28"/>
+          <w:szCs w:val="28"/>
+        </w:rPr>
+      </w:pPr>
       <w:bookmarkStart w:id="0" w:name="_GoBack"/>
       <w:bookmarkEnd w:id="0"/>
-    </w:p>
-    <w:p>
-      <w:pPr>
-        <w:rPr>
-          <w:rFonts w:ascii="Times New Roman" w:hAnsi="Times New Roman" w:cs="Times New Roman"/>
-          <w:sz w:val="28"/>
-          <w:szCs w:val="28"/>
-        </w:rPr>
-      </w:pPr>
-      <w:r>
-        <w:rPr>
-          <w:rFonts w:ascii="Times New Roman" w:hAnsi="Times New Roman" w:cs="Times New Roman"/>
-          <w:b/>
-          <w:sz w:val="28"/>
-          <w:szCs w:val="28"/>
-        </w:rPr>
-        <w:t>Nguồn tài liệu</w:t>
-      </w:r>
-      <w:r>
-        <w:rPr>
-          <w:rFonts w:ascii="Times New Roman" w:hAnsi="Times New Roman" w:cs="Times New Roman"/>
-          <w:sz w:val="28"/>
-          <w:szCs w:val="28"/>
-        </w:rPr>
-        <w:t>:</w:t>
-      </w:r>
-    </w:p>
-    <w:p>
-      <w:pPr>
-        <w:rPr>
-          <w:rFonts w:ascii="Times New Roman" w:hAnsi="Times New Roman" w:cs="Times New Roman"/>
-          <w:sz w:val="28"/>
-          <w:szCs w:val="28"/>
-          <w:lang w:val="en-US"/>
-        </w:rPr>
-      </w:pPr>
-    </w:p>
-    <w:p>
-      <w:pPr>
-        <w:rPr>
-          <w:rFonts w:ascii="Times New Roman" w:hAnsi="Times New Roman" w:cs="Times New Roman"/>
-          <w:sz w:val="28"/>
-          <w:szCs w:val="28"/>
-        </w:rPr>
-      </w:pPr>
-    </w:p>
-    <w:p>
-      <w:pPr>
-        <w:rPr>
-          <w:rFonts w:ascii="Times New Roman" w:hAnsi="Times New Roman" w:cs="Times New Roman"/>
-          <w:sz w:val="28"/>
-          <w:szCs w:val="28"/>
-        </w:rPr>
-      </w:pPr>
-      <w:r>
-        <w:rPr>
-          <w:rFonts w:ascii="Times New Roman" w:hAnsi="Times New Roman" w:cs="Times New Roman"/>
-          <w:sz w:val="28"/>
-          <w:szCs w:val="28"/>
-        </w:rPr>
-        <w:t xml:space="preserve"> </w:t>
-      </w:r>
-    </w:p>
-    <w:p>
-      <w:pPr>
-        <w:rPr>
-          <w:rFonts w:ascii="Times New Roman" w:hAnsi="Times New Roman" w:cs="Times New Roman"/>
-          <w:sz w:val="28"/>
-          <w:szCs w:val="28"/>
-        </w:rPr>
-      </w:pPr>
-      <w:r>
-        <w:rPr>
-          <w:rFonts w:ascii="Times New Roman" w:hAnsi="Times New Roman" w:cs="Times New Roman"/>
-          <w:sz w:val="28"/>
-          <w:szCs w:val="28"/>
-        </w:rPr>
-        <w:t xml:space="preserve"> </w:t>
-      </w:r>
-    </w:p>
-    <w:p>
-      <w:pPr>
-        <w:rPr>
-          <w:rFonts w:ascii="Times New Roman" w:hAnsi="Times New Roman" w:cs="Times New Roman"/>
-          <w:sz w:val="28"/>
-          <w:szCs w:val="28"/>
-        </w:rPr>
-      </w:pPr>
-      <w:r>
-        <w:rPr>
-          <w:rFonts w:ascii="Times New Roman" w:hAnsi="Times New Roman" w:cs="Times New Roman"/>
-          <w:sz w:val="28"/>
-          <w:szCs w:val="28"/>
-        </w:rPr>
-        <w:t xml:space="preserve"> </w:t>
-      </w:r>
-    </w:p>
-    <w:p>
-      <w:pPr>
-        <w:rPr>
-          <w:rFonts w:ascii="Times New Roman" w:hAnsi="Times New Roman" w:cs="Times New Roman"/>
-          <w:sz w:val="28"/>
-          <w:szCs w:val="28"/>
-        </w:rPr>
-      </w:pPr>
-    </w:p>
-    <w:p>
-      <w:pPr>
-        <w:rPr>
-          <w:rFonts w:ascii="Times New Roman" w:hAnsi="Times New Roman" w:cs="Times New Roman"/>
-          <w:sz w:val="28"/>
-          <w:szCs w:val="28"/>
-        </w:rPr>
-      </w:pPr>
-      <w:r>
-        <w:rPr>
-          <w:rFonts w:ascii="Times New Roman" w:hAnsi="Times New Roman" w:cs="Times New Roman"/>
-          <w:sz w:val="28"/>
-          <w:szCs w:val="28"/>
-        </w:rPr>
-        <w:t xml:space="preserve"> </w:t>
-      </w:r>
-    </w:p>
-    <w:p>
-      <w:pPr>
-        <w:rPr>
-          <w:rFonts w:ascii="Times New Roman" w:hAnsi="Times New Roman" w:cs="Times New Roman"/>
-          <w:sz w:val="28"/>
-          <w:szCs w:val="28"/>
-        </w:rPr>
-      </w:pPr>
-      <w:r>
-        <w:rPr>
-          <w:rFonts w:ascii="Times New Roman" w:hAnsi="Times New Roman" w:cs="Times New Roman"/>
-          <w:sz w:val="28"/>
-          <w:szCs w:val="28"/>
-        </w:rPr>
-        <w:t xml:space="preserve"> </w:t>
-      </w:r>
-    </w:p>
-    <w:p>
-      <w:pPr>
-        <w:rPr>
-          <w:rFonts w:ascii="Times New Roman" w:hAnsi="Times New Roman" w:cs="Times New Roman"/>
-          <w:sz w:val="28"/>
-          <w:szCs w:val="28"/>
-        </w:rPr>
-      </w:pPr>
-      <w:r>
-        <w:rPr>
-          <w:rFonts w:ascii="Times New Roman" w:hAnsi="Times New Roman" w:cs="Times New Roman"/>
-          <w:sz w:val="28"/>
-          <w:szCs w:val="28"/>
-        </w:rPr>
-        <w:t xml:space="preserve"> </w:t>
-      </w:r>
-    </w:p>
-    <w:p>
-      <w:pPr>
-        <w:rPr>
-          <w:rFonts w:ascii="Times New Roman" w:hAnsi="Times New Roman" w:cs="Times New Roman"/>
-          <w:sz w:val="28"/>
-          <w:szCs w:val="28"/>
-        </w:rPr>
-      </w:pPr>
-      <w:r>
-        <w:rPr>
-          <w:rFonts w:ascii="Times New Roman" w:hAnsi="Times New Roman" w:cs="Times New Roman"/>
-          <w:sz w:val="28"/>
-          <w:szCs w:val="28"/>
-        </w:rPr>
-        <w:t xml:space="preserve"> </w:t>
-      </w:r>
-    </w:p>
-    <w:p>
-      <w:pPr>
-        <w:rPr>
-          <w:rFonts w:ascii="Times New Roman" w:hAnsi="Times New Roman" w:cs="Times New Roman"/>
-          <w:b/>
-          <w:i/>
-          <w:sz w:val="28"/>
-          <w:szCs w:val="28"/>
-        </w:rPr>
-      </w:pPr>
-      <w:r>
-        <w:rPr>
-          <w:rFonts w:ascii="Times New Roman" w:hAnsi="Times New Roman" w:cs="Times New Roman"/>
-          <w:b/>
-          <w:i/>
-          <w:sz w:val="28"/>
-          <w:szCs w:val="28"/>
-        </w:rPr>
-        <w:t>B) Thống nhất nhóm</w:t>
-      </w:r>
-    </w:p>
-    <w:p>
-      <w:pPr>
-        <w:rPr>
-          <w:rFonts w:ascii="Times New Roman" w:hAnsi="Times New Roman" w:cs="Times New Roman"/>
-          <w:sz w:val="28"/>
-          <w:szCs w:val="28"/>
-        </w:rPr>
-      </w:pPr>
-      <w:r>
-        <w:rPr>
-          <w:rFonts w:ascii="Times New Roman" w:hAnsi="Times New Roman" w:cs="Times New Roman"/>
-          <w:sz w:val="28"/>
-          <w:szCs w:val="28"/>
-        </w:rPr>
-        <w:lastRenderedPageBreak/>
-        <w:t xml:space="preserve"> </w:t>
-      </w:r>
-    </w:p>
-    <w:p>
-      <w:pPr>
-        <w:rPr>
-          <w:rFonts w:ascii="Times New Roman" w:hAnsi="Times New Roman" w:cs="Times New Roman"/>
-          <w:sz w:val="28"/>
-          <w:szCs w:val="28"/>
-        </w:rPr>
-      </w:pPr>
-      <w:r>
-        <w:rPr>
-          <w:rFonts w:ascii="Times New Roman" w:hAnsi="Times New Roman" w:cs="Times New Roman"/>
-          <w:sz w:val="28"/>
-          <w:szCs w:val="28"/>
-        </w:rPr>
-        <w:t xml:space="preserve"> </w:t>
-      </w:r>
-    </w:p>
-    <w:tbl>
-      <w:tblPr>
-        <w:tblStyle w:val="a4"/>
-        <w:tblW w:w="9029" w:type="dxa"/>
-        <w:tblBorders>
-          <w:top w:val="single" w:sz="8" w:space="0" w:color="000000"/>
-          <w:left w:val="single" w:sz="8" w:space="0" w:color="000000"/>
-          <w:bottom w:val="single" w:sz="8" w:space="0" w:color="000000"/>
-          <w:right w:val="single" w:sz="8" w:space="0" w:color="000000"/>
-          <w:insideH w:val="single" w:sz="8" w:space="0" w:color="000000"/>
-          <w:insideV w:val="single" w:sz="8" w:space="0" w:color="000000"/>
-        </w:tblBorders>
-        <w:tblLayout w:type="fixed"/>
-        <w:tblLook w:val="0600" w:firstRow="0" w:lastRow="0" w:firstColumn="0" w:lastColumn="0" w:noHBand="1" w:noVBand="1"/>
-      </w:tblPr>
-      <w:tblGrid>
-        <w:gridCol w:w="9029"/>
-      </w:tblGrid>
-      <w:tr>
-        <w:tc>
-          <w:tcPr>
-            <w:tcW w:w="9029" w:type="dxa"/>
-            <w:shd w:val="clear" w:color="auto" w:fill="auto"/>
-            <w:tcMar>
-              <w:top w:w="100" w:type="dxa"/>
-              <w:left w:w="100" w:type="dxa"/>
-              <w:bottom w:w="100" w:type="dxa"/>
-              <w:right w:w="100" w:type="dxa"/>
-            </w:tcMar>
-          </w:tcPr>
-          <w:p>
-            <w:pPr>
-              <w:widowControl w:val="0"/>
-              <w:spacing w:line="240" w:lineRule="auto"/>
-              <w:rPr>
-                <w:rFonts w:ascii="Times New Roman" w:hAnsi="Times New Roman" w:cs="Times New Roman"/>
-                <w:sz w:val="28"/>
-                <w:szCs w:val="28"/>
-              </w:rPr>
-            </w:pPr>
-          </w:p>
-        </w:tc>
-      </w:tr>
-    </w:tbl>
-    <w:p>
-      <w:pPr>
-        <w:rPr>
-          <w:rFonts w:ascii="Times New Roman" w:hAnsi="Times New Roman" w:cs="Times New Roman"/>
-          <w:sz w:val="28"/>
-          <w:szCs w:val="28"/>
-        </w:rPr>
-      </w:pPr>
     </w:p>
     <w:p>
       <w:pPr>
